--- a/8bit_design/8bit-CPU.docx
+++ b/8bit_design/8bit-CPU.docx
@@ -3653,7 +3653,6 @@
                     <w:p>
                       <w:pPr>
                         <w:rPr>
-                          <w:rFonts w:hint="eastAsia"/>
                           <w:lang w:val="en-US"/>
                         </w:rPr>
                       </w:pPr>
@@ -6302,11 +6301,7 @@
           </mc:Choice>
           <mc:Fallback>
             <w:pict>
-              <v:shapetype w14:anchorId="656D0E3A" id="_x0000_t202" coordsize="21600,21600" o:spt="202" path="m,l,21600r21600,l21600,xe">
-                <v:stroke joinstyle="miter"/>
-                <v:path gradientshapeok="t" o:connecttype="rect"/>
-              </v:shapetype>
-              <v:shape id="_x0000_s1029" type="#_x0000_t202" style="width:391.55pt;height:359.4pt;visibility:visible;mso-wrap-style:square;mso-left-percent:-10001;mso-top-percent:-10001;mso-position-horizontal:absolute;mso-position-horizontal-relative:char;mso-position-vertical:absolute;mso-position-vertical-relative:line;mso-left-percent:-10001;mso-top-percent:-10001;v-text-anchor:top" o:gfxdata="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" fillcolor="white [3201]" strokeweight=".5pt">
+              <v:shape w14:anchorId="656D0E3A" id="_x0000_s1029" type="#_x0000_t202" style="width:391.55pt;height:359.4pt;visibility:visible;mso-wrap-style:square;mso-left-percent:-10001;mso-top-percent:-10001;mso-position-horizontal:absolute;mso-position-horizontal-relative:char;mso-position-vertical:absolute;mso-position-vertical-relative:line;mso-left-percent:-10001;mso-top-percent:-10001;v-text-anchor:top" o:gfxdata="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" fillcolor="white [3201]" strokeweight=".5pt">
                 <v:textbox>
                   <w:txbxContent>
                     <w:p>
@@ -8032,7 +8027,7 @@
                               <w:rPr>
                                 <w:lang w:val="en-US"/>
                               </w:rPr>
-                              <w:t>R1=a</w:t>
+                              <w:t>R1 = 1</w:t>
                             </w:r>
                           </w:p>
                           <w:p>
@@ -8046,7 +8041,7 @@
                               <w:rPr>
                                 <w:lang w:val="en-US"/>
                               </w:rPr>
-                              <w:t>R0=R1</w:t>
+                              <w:t>R0 = R1</w:t>
                             </w:r>
                           </w:p>
                           <w:p>
@@ -8060,7 +8055,31 @@
                               <w:rPr>
                                 <w:lang w:val="en-US"/>
                               </w:rPr>
-                              <w:t>R1= 0</w:t>
+                              <w:t>R1</w:t>
+                            </w:r>
+                            <w:r>
+                              <w:rPr>
+                                <w:lang w:val="en-US"/>
+                              </w:rPr>
+                              <w:t xml:space="preserve"> </w:t>
+                            </w:r>
+                            <w:r>
+                              <w:rPr>
+                                <w:lang w:val="en-US"/>
+                              </w:rPr>
+                              <w:t>=</w:t>
+                            </w:r>
+                            <w:r>
+                              <w:rPr>
+                                <w:lang w:val="en-US"/>
+                              </w:rPr>
+                              <w:t xml:space="preserve"> </w:t>
+                            </w:r>
+                            <w:r>
+                              <w:rPr>
+                                <w:lang w:val="en-US"/>
+                              </w:rPr>
+                              <w:t>a</w:t>
                             </w:r>
                           </w:p>
                           <w:p>
@@ -8074,7 +8093,78 @@
                               <w:rPr>
                                 <w:lang w:val="en-US"/>
                               </w:rPr>
-                              <w:t xml:space="preserve">R0 = R1 + R0 </w:t>
+                              <w:t>M[R1] = R0</w:t>
+                            </w:r>
+                            <w:r>
+                              <w:rPr>
+                                <w:lang w:val="en-US"/>
+                              </w:rPr>
+                              <w:t xml:space="preserve"> </w:t>
+                            </w:r>
+                            <w:r>
+                              <w:rPr>
+                                <w:color w:val="538135" w:themeColor="accent6" w:themeShade="BF"/>
+                                <w:lang w:val="en-US"/>
+                              </w:rPr>
+                              <w:t xml:space="preserve"># </w:t>
+                            </w:r>
+                            <w:proofErr w:type="gramStart"/>
+                            <w:r>
+                              <w:rPr>
+                                <w:color w:val="538135" w:themeColor="accent6" w:themeShade="BF"/>
+                                <w:lang w:val="en-US"/>
+                              </w:rPr>
+                              <w:t>a[</w:t>
+                            </w:r>
+                            <w:proofErr w:type="gramEnd"/>
+                            <w:r>
+                              <w:rPr>
+                                <w:color w:val="538135" w:themeColor="accent6" w:themeShade="BF"/>
+                                <w:lang w:val="en-US"/>
+                              </w:rPr>
+                              <w:t>0]=1</w:t>
+                            </w:r>
+                          </w:p>
+                          <w:p>
+                            <w:pPr>
+                              <w:jc w:val="both"/>
+                              <w:rPr>
+                                <w:lang w:val="en-US"/>
+                              </w:rPr>
+                            </w:pPr>
+                            <w:r>
+                              <w:rPr>
+                                <w:lang w:val="en-US"/>
+                              </w:rPr>
+                              <w:t>R0 = R1</w:t>
+                            </w:r>
+                          </w:p>
+                          <w:p>
+                            <w:pPr>
+                              <w:jc w:val="both"/>
+                              <w:rPr>
+                                <w:lang w:val="en-US"/>
+                              </w:rPr>
+                            </w:pPr>
+                            <w:r>
+                              <w:rPr>
+                                <w:lang w:val="en-US"/>
+                              </w:rPr>
+                              <w:t>R1 = 1</w:t>
+                            </w:r>
+                          </w:p>
+                          <w:p>
+                            <w:pPr>
+                              <w:jc w:val="both"/>
+                              <w:rPr>
+                                <w:lang w:val="en-US"/>
+                              </w:rPr>
+                            </w:pPr>
+                            <w:r>
+                              <w:rPr>
+                                <w:lang w:val="en-US"/>
+                              </w:rPr>
+                              <w:t xml:space="preserve">R0 = R0 + R1 </w:t>
                             </w:r>
                           </w:p>
                           <w:p>
@@ -8109,6 +8199,7 @@
                             <w:pPr>
                               <w:jc w:val="both"/>
                               <w:rPr>
+                                <w:color w:val="538135" w:themeColor="accent6" w:themeShade="BF"/>
                                 <w:lang w:val="en-US"/>
                               </w:rPr>
                             </w:pPr>
@@ -8159,18 +8250,27 @@
                                 <w:color w:val="538135" w:themeColor="accent6" w:themeShade="BF"/>
                                 <w:lang w:val="en-US"/>
                               </w:rPr>
-                              <w:t xml:space="preserve"> = 0</w:t>
+                              <w:t xml:space="preserve"> = </w:t>
+                            </w:r>
+                            <w:r>
+                              <w:rPr>
+                                <w:color w:val="538135" w:themeColor="accent6" w:themeShade="BF"/>
+                                <w:lang w:val="en-US"/>
+                              </w:rPr>
+                              <w:t>a + 1 = 1</w:t>
                             </w:r>
                           </w:p>
                           <w:p>
                             <w:pPr>
                               <w:jc w:val="both"/>
                               <w:rPr>
+                                <w:color w:val="000000" w:themeColor="text1"/>
                                 <w:lang w:val="en-US"/>
                               </w:rPr>
                             </w:pPr>
                             <w:r>
                               <w:rPr>
+                                <w:color w:val="000000" w:themeColor="text1"/>
                                 <w:lang w:val="en-US"/>
                               </w:rPr>
                               <w:t>R1 = 1</w:t>
@@ -8180,38 +8280,37 @@
                             <w:pPr>
                               <w:jc w:val="both"/>
                               <w:rPr>
+                                <w:color w:val="000000" w:themeColor="text1"/>
                                 <w:lang w:val="en-US"/>
                               </w:rPr>
                             </w:pPr>
                             <w:r>
                               <w:rPr>
-                                <w:lang w:val="en-US"/>
-                              </w:rPr>
-                              <w:t>R0=R1</w:t>
+                                <w:color w:val="000000" w:themeColor="text1"/>
+                                <w:lang w:val="en-US"/>
+                              </w:rPr>
+                              <w:t>R0 = R1</w:t>
                             </w:r>
                           </w:p>
                           <w:p>
                             <w:pPr>
                               <w:jc w:val="both"/>
                               <w:rPr>
+                                <w:color w:val="000000" w:themeColor="text1"/>
                                 <w:lang w:val="en-US"/>
                               </w:rPr>
                             </w:pPr>
                             <w:r>
                               <w:rPr>
-                                <w:lang w:val="en-US"/>
-                              </w:rPr>
-                              <w:t xml:space="preserve">R1 = </w:t>
-                            </w:r>
-                            <w:r>
-                              <w:rPr>
-                                <w:lang w:val="en-US"/>
-                              </w:rPr>
-                              <w:t>&amp;</w:t>
+                                <w:color w:val="000000" w:themeColor="text1"/>
+                                <w:lang w:val="en-US"/>
+                              </w:rPr>
+                              <w:t>R1 = &amp;</w:t>
                             </w:r>
                             <w:proofErr w:type="spellStart"/>
                             <w:r>
                               <w:rPr>
+                                <w:color w:val="000000" w:themeColor="text1"/>
                                 <w:lang w:val="en-US"/>
                               </w:rPr>
                               <w:t>addr</w:t>
@@ -8222,99 +8321,16 @@
                             <w:pPr>
                               <w:jc w:val="both"/>
                               <w:rPr>
+                                <w:color w:val="000000" w:themeColor="text1"/>
                                 <w:lang w:val="en-US"/>
                               </w:rPr>
                             </w:pPr>
                             <w:r>
                               <w:rPr>
+                                <w:color w:val="000000" w:themeColor="text1"/>
                                 <w:lang w:val="en-US"/>
                               </w:rPr>
                               <w:t>R1 = M[R1]</w:t>
-                            </w:r>
-                          </w:p>
-                          <w:p>
-                            <w:pPr>
-                              <w:jc w:val="both"/>
-                              <w:rPr>
-                                <w:lang w:val="en-US"/>
-                              </w:rPr>
-                            </w:pPr>
-                            <w:r>
-                              <w:rPr>
-                                <w:lang w:val="en-US"/>
-                              </w:rPr>
-                              <w:t>M[R1] = R0</w:t>
-                            </w:r>
-                            <w:r>
-                              <w:rPr>
-                                <w:lang w:val="en-US"/>
-                              </w:rPr>
-                              <w:t xml:space="preserve"> </w:t>
-                            </w:r>
-                            <w:r>
-                              <w:rPr>
-                                <w:color w:val="538135" w:themeColor="accent6" w:themeShade="BF"/>
-                                <w:lang w:val="en-US"/>
-                              </w:rPr>
-                              <w:t xml:space="preserve"># </w:t>
-                            </w:r>
-                            <w:proofErr w:type="gramStart"/>
-                            <w:r>
-                              <w:rPr>
-                                <w:color w:val="538135" w:themeColor="accent6" w:themeShade="BF"/>
-                                <w:lang w:val="en-US"/>
-                              </w:rPr>
-                              <w:t>a[</w:t>
-                            </w:r>
-                            <w:proofErr w:type="gramEnd"/>
-                            <w:r>
-                              <w:rPr>
-                                <w:color w:val="538135" w:themeColor="accent6" w:themeShade="BF"/>
-                                <w:lang w:val="en-US"/>
-                              </w:rPr>
-                              <w:t>0]=1</w:t>
-                            </w:r>
-                          </w:p>
-                          <w:p>
-                            <w:pPr>
-                              <w:jc w:val="both"/>
-                              <w:rPr>
-                                <w:lang w:val="en-US"/>
-                              </w:rPr>
-                            </w:pPr>
-                            <w:r>
-                              <w:rPr>
-                                <w:lang w:val="en-US"/>
-                              </w:rPr>
-                              <w:t>R1 =1</w:t>
-                            </w:r>
-                          </w:p>
-                          <w:p>
-                            <w:pPr>
-                              <w:jc w:val="both"/>
-                              <w:rPr>
-                                <w:lang w:val="en-US"/>
-                              </w:rPr>
-                            </w:pPr>
-                            <w:r>
-                              <w:rPr>
-                                <w:lang w:val="en-US"/>
-                              </w:rPr>
-                              <w:t>R0 = R1</w:t>
-                            </w:r>
-                          </w:p>
-                          <w:p>
-                            <w:pPr>
-                              <w:jc w:val="both"/>
-                              <w:rPr>
-                                <w:lang w:val="en-US"/>
-                              </w:rPr>
-                            </w:pPr>
-                            <w:r>
-                              <w:rPr>
-                                <w:lang w:val="en-US"/>
-                              </w:rPr>
-                              <w:t>R1 = 1</w:t>
                             </w:r>
                           </w:p>
                           <w:p>
@@ -8950,7 +8966,7 @@
                         <w:rPr>
                           <w:lang w:val="en-US"/>
                         </w:rPr>
-                        <w:t>R1=a</w:t>
+                        <w:t>R1 = 1</w:t>
                       </w:r>
                     </w:p>
                     <w:p>
@@ -8964,7 +8980,7 @@
                         <w:rPr>
                           <w:lang w:val="en-US"/>
                         </w:rPr>
-                        <w:t>R0=R1</w:t>
+                        <w:t>R0 = R1</w:t>
                       </w:r>
                     </w:p>
                     <w:p>
@@ -8978,7 +8994,31 @@
                         <w:rPr>
                           <w:lang w:val="en-US"/>
                         </w:rPr>
-                        <w:t>R1= 0</w:t>
+                        <w:t>R1</w:t>
+                      </w:r>
+                      <w:r>
+                        <w:rPr>
+                          <w:lang w:val="en-US"/>
+                        </w:rPr>
+                        <w:t xml:space="preserve"> </w:t>
+                      </w:r>
+                      <w:r>
+                        <w:rPr>
+                          <w:lang w:val="en-US"/>
+                        </w:rPr>
+                        <w:t>=</w:t>
+                      </w:r>
+                      <w:r>
+                        <w:rPr>
+                          <w:lang w:val="en-US"/>
+                        </w:rPr>
+                        <w:t xml:space="preserve"> </w:t>
+                      </w:r>
+                      <w:r>
+                        <w:rPr>
+                          <w:lang w:val="en-US"/>
+                        </w:rPr>
+                        <w:t>a</w:t>
                       </w:r>
                     </w:p>
                     <w:p>
@@ -8992,7 +9032,78 @@
                         <w:rPr>
                           <w:lang w:val="en-US"/>
                         </w:rPr>
-                        <w:t xml:space="preserve">R0 = R1 + R0 </w:t>
+                        <w:t>M[R1] = R0</w:t>
+                      </w:r>
+                      <w:r>
+                        <w:rPr>
+                          <w:lang w:val="en-US"/>
+                        </w:rPr>
+                        <w:t xml:space="preserve"> </w:t>
+                      </w:r>
+                      <w:r>
+                        <w:rPr>
+                          <w:color w:val="538135" w:themeColor="accent6" w:themeShade="BF"/>
+                          <w:lang w:val="en-US"/>
+                        </w:rPr>
+                        <w:t xml:space="preserve"># </w:t>
+                      </w:r>
+                      <w:proofErr w:type="gramStart"/>
+                      <w:r>
+                        <w:rPr>
+                          <w:color w:val="538135" w:themeColor="accent6" w:themeShade="BF"/>
+                          <w:lang w:val="en-US"/>
+                        </w:rPr>
+                        <w:t>a[</w:t>
+                      </w:r>
+                      <w:proofErr w:type="gramEnd"/>
+                      <w:r>
+                        <w:rPr>
+                          <w:color w:val="538135" w:themeColor="accent6" w:themeShade="BF"/>
+                          <w:lang w:val="en-US"/>
+                        </w:rPr>
+                        <w:t>0]=1</w:t>
+                      </w:r>
+                    </w:p>
+                    <w:p>
+                      <w:pPr>
+                        <w:jc w:val="both"/>
+                        <w:rPr>
+                          <w:lang w:val="en-US"/>
+                        </w:rPr>
+                      </w:pPr>
+                      <w:r>
+                        <w:rPr>
+                          <w:lang w:val="en-US"/>
+                        </w:rPr>
+                        <w:t>R0 = R1</w:t>
+                      </w:r>
+                    </w:p>
+                    <w:p>
+                      <w:pPr>
+                        <w:jc w:val="both"/>
+                        <w:rPr>
+                          <w:lang w:val="en-US"/>
+                        </w:rPr>
+                      </w:pPr>
+                      <w:r>
+                        <w:rPr>
+                          <w:lang w:val="en-US"/>
+                        </w:rPr>
+                        <w:t>R1 = 1</w:t>
+                      </w:r>
+                    </w:p>
+                    <w:p>
+                      <w:pPr>
+                        <w:jc w:val="both"/>
+                        <w:rPr>
+                          <w:lang w:val="en-US"/>
+                        </w:rPr>
+                      </w:pPr>
+                      <w:r>
+                        <w:rPr>
+                          <w:lang w:val="en-US"/>
+                        </w:rPr>
+                        <w:t xml:space="preserve">R0 = R0 + R1 </w:t>
                       </w:r>
                     </w:p>
                     <w:p>
@@ -9027,6 +9138,7 @@
                       <w:pPr>
                         <w:jc w:val="both"/>
                         <w:rPr>
+                          <w:color w:val="538135" w:themeColor="accent6" w:themeShade="BF"/>
                           <w:lang w:val="en-US"/>
                         </w:rPr>
                       </w:pPr>
@@ -9077,18 +9189,27 @@
                           <w:color w:val="538135" w:themeColor="accent6" w:themeShade="BF"/>
                           <w:lang w:val="en-US"/>
                         </w:rPr>
-                        <w:t xml:space="preserve"> = 0</w:t>
+                        <w:t xml:space="preserve"> = </w:t>
+                      </w:r>
+                      <w:r>
+                        <w:rPr>
+                          <w:color w:val="538135" w:themeColor="accent6" w:themeShade="BF"/>
+                          <w:lang w:val="en-US"/>
+                        </w:rPr>
+                        <w:t>a + 1 = 1</w:t>
                       </w:r>
                     </w:p>
                     <w:p>
                       <w:pPr>
                         <w:jc w:val="both"/>
                         <w:rPr>
+                          <w:color w:val="000000" w:themeColor="text1"/>
                           <w:lang w:val="en-US"/>
                         </w:rPr>
                       </w:pPr>
                       <w:r>
                         <w:rPr>
+                          <w:color w:val="000000" w:themeColor="text1"/>
                           <w:lang w:val="en-US"/>
                         </w:rPr>
                         <w:t>R1 = 1</w:t>
@@ -9098,38 +9219,37 @@
                       <w:pPr>
                         <w:jc w:val="both"/>
                         <w:rPr>
+                          <w:color w:val="000000" w:themeColor="text1"/>
                           <w:lang w:val="en-US"/>
                         </w:rPr>
                       </w:pPr>
                       <w:r>
                         <w:rPr>
-                          <w:lang w:val="en-US"/>
-                        </w:rPr>
-                        <w:t>R0=R1</w:t>
+                          <w:color w:val="000000" w:themeColor="text1"/>
+                          <w:lang w:val="en-US"/>
+                        </w:rPr>
+                        <w:t>R0 = R1</w:t>
                       </w:r>
                     </w:p>
                     <w:p>
                       <w:pPr>
                         <w:jc w:val="both"/>
                         <w:rPr>
+                          <w:color w:val="000000" w:themeColor="text1"/>
                           <w:lang w:val="en-US"/>
                         </w:rPr>
                       </w:pPr>
                       <w:r>
                         <w:rPr>
-                          <w:lang w:val="en-US"/>
-                        </w:rPr>
-                        <w:t xml:space="preserve">R1 = </w:t>
-                      </w:r>
-                      <w:r>
-                        <w:rPr>
-                          <w:lang w:val="en-US"/>
-                        </w:rPr>
-                        <w:t>&amp;</w:t>
+                          <w:color w:val="000000" w:themeColor="text1"/>
+                          <w:lang w:val="en-US"/>
+                        </w:rPr>
+                        <w:t>R1 = &amp;</w:t>
                       </w:r>
                       <w:proofErr w:type="spellStart"/>
                       <w:r>
                         <w:rPr>
+                          <w:color w:val="000000" w:themeColor="text1"/>
                           <w:lang w:val="en-US"/>
                         </w:rPr>
                         <w:t>addr</w:t>
@@ -9140,99 +9260,16 @@
                       <w:pPr>
                         <w:jc w:val="both"/>
                         <w:rPr>
+                          <w:color w:val="000000" w:themeColor="text1"/>
                           <w:lang w:val="en-US"/>
                         </w:rPr>
                       </w:pPr>
                       <w:r>
                         <w:rPr>
+                          <w:color w:val="000000" w:themeColor="text1"/>
                           <w:lang w:val="en-US"/>
                         </w:rPr>
                         <w:t>R1 = M[R1]</w:t>
-                      </w:r>
-                    </w:p>
-                    <w:p>
-                      <w:pPr>
-                        <w:jc w:val="both"/>
-                        <w:rPr>
-                          <w:lang w:val="en-US"/>
-                        </w:rPr>
-                      </w:pPr>
-                      <w:r>
-                        <w:rPr>
-                          <w:lang w:val="en-US"/>
-                        </w:rPr>
-                        <w:t>M[R1] = R0</w:t>
-                      </w:r>
-                      <w:r>
-                        <w:rPr>
-                          <w:lang w:val="en-US"/>
-                        </w:rPr>
-                        <w:t xml:space="preserve"> </w:t>
-                      </w:r>
-                      <w:r>
-                        <w:rPr>
-                          <w:color w:val="538135" w:themeColor="accent6" w:themeShade="BF"/>
-                          <w:lang w:val="en-US"/>
-                        </w:rPr>
-                        <w:t xml:space="preserve"># </w:t>
-                      </w:r>
-                      <w:proofErr w:type="gramStart"/>
-                      <w:r>
-                        <w:rPr>
-                          <w:color w:val="538135" w:themeColor="accent6" w:themeShade="BF"/>
-                          <w:lang w:val="en-US"/>
-                        </w:rPr>
-                        <w:t>a[</w:t>
-                      </w:r>
-                      <w:proofErr w:type="gramEnd"/>
-                      <w:r>
-                        <w:rPr>
-                          <w:color w:val="538135" w:themeColor="accent6" w:themeShade="BF"/>
-                          <w:lang w:val="en-US"/>
-                        </w:rPr>
-                        <w:t>0]=1</w:t>
-                      </w:r>
-                    </w:p>
-                    <w:p>
-                      <w:pPr>
-                        <w:jc w:val="both"/>
-                        <w:rPr>
-                          <w:lang w:val="en-US"/>
-                        </w:rPr>
-                      </w:pPr>
-                      <w:r>
-                        <w:rPr>
-                          <w:lang w:val="en-US"/>
-                        </w:rPr>
-                        <w:t>R1 =1</w:t>
-                      </w:r>
-                    </w:p>
-                    <w:p>
-                      <w:pPr>
-                        <w:jc w:val="both"/>
-                        <w:rPr>
-                          <w:lang w:val="en-US"/>
-                        </w:rPr>
-                      </w:pPr>
-                      <w:r>
-                        <w:rPr>
-                          <w:lang w:val="en-US"/>
-                        </w:rPr>
-                        <w:t>R0 = R1</w:t>
-                      </w:r>
-                    </w:p>
-                    <w:p>
-                      <w:pPr>
-                        <w:jc w:val="both"/>
-                        <w:rPr>
-                          <w:lang w:val="en-US"/>
-                        </w:rPr>
-                      </w:pPr>
-                      <w:r>
-                        <w:rPr>
-                          <w:lang w:val="en-US"/>
-                        </w:rPr>
-                        <w:t>R1 = 1</w:t>
                       </w:r>
                     </w:p>
                     <w:p>
@@ -10742,14 +10779,7 @@
                           <w:color w:val="538135" w:themeColor="accent6" w:themeShade="BF"/>
                           <w:lang w:val="en-US"/>
                         </w:rPr>
-                        <w:t xml:space="preserve"># </w:t>
-                      </w:r>
-                      <w:r>
-                        <w:rPr>
-                          <w:color w:val="538135" w:themeColor="accent6" w:themeShade="BF"/>
-                          <w:lang w:val="en-US"/>
-                        </w:rPr>
-                        <w:t>R0 = a+i+1</w:t>
+                        <w:t># R0 = a+i+1</w:t>
                       </w:r>
                     </w:p>
                     <w:p>
@@ -10814,14 +10844,7 @@
                           <w:color w:val="538135" w:themeColor="accent6" w:themeShade="BF"/>
                           <w:lang w:val="en-US"/>
                         </w:rPr>
-                        <w:t xml:space="preserve"># </w:t>
-                      </w:r>
-                      <w:r>
-                        <w:rPr>
-                          <w:color w:val="538135" w:themeColor="accent6" w:themeShade="BF"/>
-                          <w:lang w:val="en-US"/>
-                        </w:rPr>
-                        <w:t>addr2 = a+i+1</w:t>
+                        <w:t># addr2 = a+i+1</w:t>
                       </w:r>
                     </w:p>
                     <w:p>
@@ -10860,14 +10883,7 @@
                           <w:color w:val="538135" w:themeColor="accent6" w:themeShade="BF"/>
                           <w:lang w:val="en-US"/>
                         </w:rPr>
-                        <w:t xml:space="preserve"># </w:t>
-                      </w:r>
-                      <w:r>
-                        <w:rPr>
-                          <w:color w:val="538135" w:themeColor="accent6" w:themeShade="BF"/>
-                          <w:lang w:val="en-US"/>
-                        </w:rPr>
-                        <w:t>R0 = a+i+2</w:t>
+                        <w:t># R0 = a+i+2</w:t>
                       </w:r>
                     </w:p>
                     <w:p>
@@ -10999,14 +11015,7 @@
                           <w:color w:val="538135" w:themeColor="accent6" w:themeShade="BF"/>
                           <w:lang w:val="en-US"/>
                         </w:rPr>
-                        <w:t xml:space="preserve"># </w:t>
-                      </w:r>
-                      <w:r>
-                        <w:rPr>
-                          <w:color w:val="538135" w:themeColor="accent6" w:themeShade="BF"/>
-                          <w:lang w:val="en-US"/>
-                        </w:rPr>
-                        <w:t>get the value of *(</w:t>
+                        <w:t># get the value of *(</w:t>
                       </w:r>
                       <w:proofErr w:type="spellStart"/>
                       <w:r>
@@ -11190,14 +11199,7 @@
                           <w:color w:val="538135" w:themeColor="accent6" w:themeShade="BF"/>
                           <w:lang w:val="en-US"/>
                         </w:rPr>
-                        <w:t>#</w:t>
-                      </w:r>
-                      <w:r>
-                        <w:rPr>
-                          <w:color w:val="538135" w:themeColor="accent6" w:themeShade="BF"/>
-                          <w:lang w:val="en-US"/>
-                        </w:rPr>
-                        <w:t xml:space="preserve"> a[i+2]=a[</w:t>
+                        <w:t># a[i+2]=a[</w:t>
                       </w:r>
                       <w:proofErr w:type="spellStart"/>
                       <w:r>
@@ -11346,14 +11348,7 @@
                           <w:color w:val="538135" w:themeColor="accent6" w:themeShade="BF"/>
                           <w:lang w:val="en-US"/>
                         </w:rPr>
-                        <w:t>#</w:t>
-                      </w:r>
-                      <w:r>
-                        <w:rPr>
-                          <w:color w:val="538135" w:themeColor="accent6" w:themeShade="BF"/>
-                          <w:lang w:val="en-US"/>
-                        </w:rPr>
-                        <w:t xml:space="preserve"> i = i+1</w:t>
+                        <w:t># i = i+1</w:t>
                       </w:r>
                     </w:p>
                     <w:p>
@@ -11944,7 +11939,7 @@
           <w:lang w:val="zh-CN"/>
         </w:rPr>
         <w:drawing>
-          <wp:inline distT="0" distB="0" distL="0" distR="0" wp14:anchorId="28A02BD4" wp14:editId="15248046">
+          <wp:inline distT="0" distB="0" distL="0" distR="0" wp14:anchorId="28A02BD4" wp14:editId="65850FC6">
             <wp:extent cx="5943600" cy="3343275"/>
             <wp:effectExtent l="0" t="0" r="0" b="0"/>
             <wp:docPr id="1979932705" name="Picture 2"/>
@@ -12836,7 +12831,7 @@
           <w:lang w:val="en-US"/>
         </w:rPr>
         <w:drawing>
-          <wp:inline distT="0" distB="0" distL="0" distR="0" wp14:anchorId="2E9DC1C8" wp14:editId="3951E0A9">
+          <wp:inline distT="0" distB="0" distL="0" distR="0" wp14:anchorId="2E9DC1C8" wp14:editId="51A5ED15">
             <wp:extent cx="5943600" cy="3343275"/>
             <wp:effectExtent l="0" t="0" r="0" b="0"/>
             <wp:docPr id="153409627" name="Picture 4"/>

--- a/8bit_design/8bit-CPU.docx
+++ b/8bit_design/8bit-CPU.docx
@@ -41,7 +41,20 @@
         <w:rPr>
           <w:rFonts w:hint="eastAsia"/>
         </w:rPr>
-        <w:t>（第一版）</w:t>
+        <w:t>（第</w:t>
+      </w:r>
+      <w:r>
+        <w:rPr>
+          <w:rFonts w:hint="eastAsia"/>
+          <w:lang w:val="en-US"/>
+        </w:rPr>
+        <w:t>二</w:t>
+      </w:r>
+      <w:r>
+        <w:rPr>
+          <w:rFonts w:hint="eastAsia"/>
+        </w:rPr>
+        <w:t>版）</w:t>
       </w:r>
       <w:r>
         <w:rPr>
@@ -751,6 +764,29 @@
     </w:p>
     <w:p>
       <w:pPr>
+        <w:pStyle w:val="Heading2"/>
+      </w:pPr>
+      <w:r>
+        <w:rPr>
+          <w:rFonts w:hint="eastAsia"/>
+        </w:rPr>
+        <w:t>1</w:t>
+      </w:r>
+      <w:r>
+        <w:rPr>
+          <w:rFonts w:hint="eastAsia"/>
+        </w:rPr>
+        <w:t>、</w:t>
+      </w:r>
+      <w:r>
+        <w:rPr>
+          <w:rFonts w:hint="eastAsia"/>
+        </w:rPr>
+        <w:t>原始版本的指令集设计</w:t>
+      </w:r>
+    </w:p>
+    <w:p>
+      <w:pPr>
         <w:ind w:firstLine="720"/>
       </w:pPr>
       <w:r>
@@ -886,7 +922,7 @@
         <w:rPr>
           <w:rFonts w:hint="eastAsia"/>
         </w:rPr>
-        <w:t>RISC</w:t>
+        <w:t>精简指令集</w:t>
       </w:r>
       <w:r>
         <w:rPr>
@@ -915,13 +951,61 @@
         <w:rPr>
           <w:rFonts w:hint="eastAsia"/>
         </w:rPr>
-        <w:t>位构成，分为“数据指令”和“</w:t>
-      </w:r>
-      <w:r>
-        <w:rPr>
-          <w:rFonts w:hint="eastAsia"/>
-        </w:rPr>
-        <w:t>控制指令”。</w:t>
+        <w:t>位构成，分为“数据指令”</w:t>
+      </w:r>
+      <w:r>
+        <w:rPr>
+          <w:rFonts w:hint="eastAsia"/>
+        </w:rPr>
+        <w:t>（</w:t>
+      </w:r>
+      <w:r>
+        <w:rPr>
+          <w:rFonts w:hint="eastAsia"/>
+        </w:rPr>
+        <w:t>D</w:t>
+      </w:r>
+      <w:r>
+        <w:rPr>
+          <w:rFonts w:hint="eastAsia"/>
+        </w:rPr>
+        <w:t>指令）</w:t>
+      </w:r>
+      <w:r>
+        <w:rPr>
+          <w:rFonts w:hint="eastAsia"/>
+        </w:rPr>
+        <w:t>和“</w:t>
+      </w:r>
+      <w:r>
+        <w:rPr>
+          <w:rFonts w:hint="eastAsia"/>
+        </w:rPr>
+        <w:t>控制指令”</w:t>
+      </w:r>
+      <w:r>
+        <w:rPr>
+          <w:rFonts w:hint="eastAsia"/>
+        </w:rPr>
+        <w:t>（</w:t>
+      </w:r>
+      <w:r>
+        <w:rPr>
+          <w:rFonts w:hint="eastAsia"/>
+        </w:rPr>
+        <w:t>C</w:t>
+      </w:r>
+      <w:r>
+        <w:rPr>
+          <w:rFonts w:hint="eastAsia"/>
+        </w:rPr>
+        <w:t>指令）</w:t>
+      </w:r>
+      <w:r>
+        <w:rPr>
+          <w:rFonts w:hint="eastAsia"/>
+        </w:rPr>
+        <w:t>。</w:t>
       </w:r>
     </w:p>
     <w:p>
@@ -1062,12 +1146,120 @@
         <w:rPr>
           <w:rFonts w:hint="eastAsia"/>
         </w:rPr>
-        <w:t>指令集的具体规则如下图所示。</w:t>
+        <w:t>指令集的具体规则如下图</w:t>
+      </w:r>
+      <w:r>
+        <w:rPr>
+          <w:rFonts w:hint="eastAsia"/>
+        </w:rPr>
+        <w:t>2.2.1</w:t>
+      </w:r>
+      <w:r>
+        <w:rPr>
+          <w:rFonts w:hint="eastAsia"/>
+        </w:rPr>
+        <w:t>所示。</w:t>
       </w:r>
     </w:p>
     <w:p>
       <w:r>
         <w:tab/>
+      </w:r>
+      <w:r>
+        <w:rPr>
+          <w:rFonts w:hint="eastAsia"/>
+        </w:rPr>
+        <w:t>需要提醒的是，操作码</w:t>
+      </w:r>
+      <w:r>
+        <w:rPr>
+          <w:rFonts w:hint="eastAsia"/>
+        </w:rPr>
+        <w:t>001</w:t>
+      </w:r>
+      <w:r>
+        <w:rPr>
+          <w:rFonts w:hint="eastAsia"/>
+        </w:rPr>
+        <w:t>的取负数计算是将原数据</w:t>
+      </w:r>
+      <w:r>
+        <w:rPr>
+          <w:rFonts w:hint="eastAsia"/>
+        </w:rPr>
+        <w:t>R1</w:t>
+      </w:r>
+      <w:r>
+        <w:rPr>
+          <w:rFonts w:hint="eastAsia"/>
+        </w:rPr>
+        <w:t>当作有符号数（</w:t>
+      </w:r>
+      <w:r>
+        <w:rPr>
+          <w:rFonts w:hint="eastAsia"/>
+        </w:rPr>
+        <w:t>Signed</w:t>
+      </w:r>
+      <w:r>
+        <w:rPr>
+          <w:rFonts w:hint="eastAsia"/>
+        </w:rPr>
+        <w:t>）处理的，将数据变成它的补码。条件码</w:t>
+      </w:r>
+      <w:r>
+        <w:rPr>
+          <w:rFonts w:hint="eastAsia"/>
+        </w:rPr>
+        <w:t>01</w:t>
+      </w:r>
+      <w:r>
+        <w:rPr>
+          <w:rFonts w:hint="eastAsia"/>
+        </w:rPr>
+        <w:t>判断结果是否大于</w:t>
+      </w:r>
+      <w:r>
+        <w:rPr>
+          <w:rFonts w:hint="eastAsia"/>
+        </w:rPr>
+        <w:t>0</w:t>
+      </w:r>
+      <w:r>
+        <w:rPr>
+          <w:rFonts w:hint="eastAsia"/>
+        </w:rPr>
+        <w:t>同样是将</w:t>
+      </w:r>
+      <w:r>
+        <w:rPr>
+          <w:rFonts w:hint="eastAsia"/>
+        </w:rPr>
+        <w:t>结果</w:t>
+      </w:r>
+      <w:r>
+        <w:rPr>
+          <w:rFonts w:hint="eastAsia"/>
+        </w:rPr>
+        <w:t>当作有符号数处理的。</w:t>
+      </w:r>
+      <w:r>
+        <w:rPr>
+          <w:rFonts w:hint="eastAsia"/>
+        </w:rPr>
+        <w:t>其他的操作中有符号数和无符号数（</w:t>
+      </w:r>
+      <w:r>
+        <w:rPr>
+          <w:rFonts w:hint="eastAsia"/>
+        </w:rPr>
+        <w:t>Unsigned</w:t>
+      </w:r>
+      <w:r>
+        <w:rPr>
+          <w:rFonts w:hint="eastAsia"/>
+        </w:rPr>
+        <w:t>）的计算方式其实是一样的。</w:t>
       </w:r>
     </w:p>
     <w:p>
@@ -1142,7 +1334,10 @@
         <w:rPr>
           <w:rFonts w:hint="eastAsia"/>
         </w:rPr>
-        <w:t>1</w:t>
+        <w:t>2.1</w:t>
+      </w:r>
+      <w:r>
+        <w:t>.1</w:t>
       </w:r>
     </w:p>
     <w:p>
@@ -8760,6 +8955,9 @@
                                 <w:lang w:val="en-US"/>
                               </w:rPr>
                             </w:pPr>
+                            <w:bookmarkStart w:id="0" w:name="OLE_LINK1"/>
+                            <w:bookmarkStart w:id="1" w:name="OLE_LINK2"/>
+                            <w:bookmarkStart w:id="2" w:name="_Hlk160269630"/>
                             <w:r>
                               <w:rPr>
                                 <w:color w:val="538135" w:themeColor="accent6" w:themeShade="BF"/>
@@ -8767,6 +8965,9 @@
                               </w:rPr>
                               <w:t># Go on next page</w:t>
                             </w:r>
+                            <w:bookmarkEnd w:id="0"/>
+                            <w:bookmarkEnd w:id="1"/>
+                            <w:bookmarkEnd w:id="2"/>
                           </w:p>
                         </w:txbxContent>
                       </wps:txbx>
@@ -8784,7 +8985,11 @@
           </mc:Choice>
           <mc:Fallback>
             <w:pict>
-              <v:shape w14:anchorId="04210399" id="_x0000_s1030" type="#_x0000_t202" style="width:391.55pt;height:638.75pt;visibility:visible;mso-wrap-style:square;mso-left-percent:-10001;mso-top-percent:-10001;mso-position-horizontal:absolute;mso-position-horizontal-relative:char;mso-position-vertical:absolute;mso-position-vertical-relative:line;mso-left-percent:-10001;mso-top-percent:-10001;v-text-anchor:top" o:gfxdata="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" fillcolor="white [3201]" strokeweight=".5pt">
+              <v:shapetype w14:anchorId="04210399" id="_x0000_t202" coordsize="21600,21600" o:spt="202" path="m,l,21600r21600,l21600,xe">
+                <v:stroke joinstyle="miter"/>
+                <v:path gradientshapeok="t" o:connecttype="rect"/>
+              </v:shapetype>
+              <v:shape id="_x0000_s1030" type="#_x0000_t202" style="width:391.55pt;height:638.75pt;visibility:visible;mso-wrap-style:square;mso-left-percent:-10001;mso-top-percent:-10001;mso-position-horizontal:absolute;mso-position-horizontal-relative:char;mso-position-vertical:absolute;mso-position-vertical-relative:line;mso-left-percent:-10001;mso-top-percent:-10001;v-text-anchor:top" o:gfxdata="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" fillcolor="white [3201]" strokeweight=".5pt">
                 <v:textbox>
                   <w:txbxContent>
                     <w:p>
@@ -9699,6 +9904,9 @@
                           <w:lang w:val="en-US"/>
                         </w:rPr>
                       </w:pPr>
+                      <w:bookmarkStart w:id="3" w:name="OLE_LINK1"/>
+                      <w:bookmarkStart w:id="4" w:name="OLE_LINK2"/>
+                      <w:bookmarkStart w:id="5" w:name="_Hlk160269630"/>
                       <w:r>
                         <w:rPr>
                           <w:color w:val="538135" w:themeColor="accent6" w:themeShade="BF"/>
@@ -9706,6 +9914,9 @@
                         </w:rPr>
                         <w:t># Go on next page</w:t>
                       </w:r>
+                      <w:bookmarkEnd w:id="3"/>
+                      <w:bookmarkEnd w:id="4"/>
+                      <w:bookmarkEnd w:id="5"/>
                     </w:p>
                   </w:txbxContent>
                 </v:textbox>
@@ -11844,105 +12055,323 @@
     </w:p>
     <w:p>
       <w:pPr>
-        <w:pStyle w:val="Heading1"/>
+        <w:pStyle w:val="Heading2"/>
+        <w:rPr>
+          <w:lang w:val="en-US"/>
+        </w:rPr>
       </w:pPr>
       <w:r>
         <w:rPr>
           <w:rFonts w:hint="eastAsia"/>
+          <w:lang w:val="en-US"/>
         </w:rPr>
         <w:lastRenderedPageBreak/>
-        <w:t>三、</w:t>
-      </w:r>
-      <w:r>
-        <w:rPr>
-          <w:rFonts w:hint="eastAsia"/>
-        </w:rPr>
-        <w:t>CPU</w:t>
-      </w:r>
-      <w:r>
-        <w:rPr>
-          <w:rFonts w:hint="eastAsia"/>
-        </w:rPr>
-        <w:t>结构</w:t>
+        <w:t>2</w:t>
+      </w:r>
+      <w:r>
+        <w:rPr>
+          <w:rFonts w:hint="eastAsia"/>
+          <w:lang w:val="en-US"/>
+        </w:rPr>
+        <w:t>、支持大于</w:t>
+      </w:r>
+      <w:r>
+        <w:rPr>
+          <w:rFonts w:hint="eastAsia"/>
+          <w:lang w:val="en-US"/>
+        </w:rPr>
+        <w:t>1</w:t>
+      </w:r>
+      <w:r>
+        <w:rPr>
+          <w:rFonts w:hint="eastAsia"/>
+          <w:lang w:val="en-US"/>
+        </w:rPr>
+        <w:t>字节计算的指令集改进设计</w:t>
       </w:r>
     </w:p>
     <w:p>
-      <w:r>
+      <w:pPr>
+        <w:rPr>
+          <w:lang w:val="en-US"/>
+        </w:rPr>
+      </w:pPr>
+      <w:r>
+        <w:rPr>
+          <w:lang w:val="en-US"/>
+        </w:rPr>
         <w:tab/>
       </w:r>
       <w:r>
         <w:rPr>
           <w:rFonts w:hint="eastAsia"/>
-        </w:rPr>
-        <w:t>下图是</w:t>
-      </w:r>
-      <w:r>
-        <w:rPr>
-          <w:rFonts w:hint="eastAsia"/>
-        </w:rPr>
-        <w:t>CPU</w:t>
-      </w:r>
-      <w:r>
-        <w:rPr>
-          <w:rFonts w:hint="eastAsia"/>
-        </w:rPr>
-        <w:t>的</w:t>
-      </w:r>
-      <w:r>
-        <w:rPr>
-          <w:rFonts w:hint="eastAsia"/>
-        </w:rPr>
-        <w:t>“控制指令”的</w:t>
-      </w:r>
-      <w:r>
-        <w:rPr>
-          <w:rFonts w:hint="eastAsia"/>
-        </w:rPr>
-        <w:t>流水线逻辑</w:t>
-      </w:r>
-      <w:r>
-        <w:rPr>
-          <w:rFonts w:hint="eastAsia"/>
-        </w:rPr>
-        <w:t>图</w:t>
-      </w:r>
-      <w:r>
-        <w:rPr>
-          <w:rFonts w:hint="eastAsia"/>
-        </w:rPr>
-        <w:t>，展示了</w:t>
-      </w:r>
-      <w:r>
-        <w:rPr>
-          <w:rFonts w:hint="eastAsia"/>
-        </w:rPr>
-        <w:t>CPU</w:t>
-      </w:r>
-      <w:r>
-        <w:rPr>
-          <w:rFonts w:hint="eastAsia"/>
-        </w:rPr>
-        <w:t>的流水线是如何工作的。</w:t>
+          <w:lang w:val="en-US"/>
+        </w:rPr>
+        <w:t>在上面的</w:t>
+      </w:r>
+      <w:r>
+        <w:rPr>
+          <w:rFonts w:hint="eastAsia"/>
+          <w:lang w:val="en-US"/>
+        </w:rPr>
+        <w:t>指令集版本中，只有半加法（不考虑进位），因而只能对</w:t>
+      </w:r>
+      <w:r>
+        <w:rPr>
+          <w:rFonts w:hint="eastAsia"/>
+          <w:lang w:val="en-US"/>
+        </w:rPr>
+        <w:t>1</w:t>
+      </w:r>
+      <w:r>
+        <w:rPr>
+          <w:rFonts w:hint="eastAsia"/>
+          <w:lang w:val="en-US"/>
+        </w:rPr>
+        <w:t>字节（</w:t>
+      </w:r>
+      <w:r>
+        <w:rPr>
+          <w:rFonts w:hint="eastAsia"/>
+          <w:lang w:val="en-US"/>
+        </w:rPr>
+        <w:t>8</w:t>
+      </w:r>
+      <w:r>
+        <w:rPr>
+          <w:rFonts w:hint="eastAsia"/>
+          <w:lang w:val="en-US"/>
+        </w:rPr>
+        <w:t>比特）的数据进行计算，且无法判断计算是否发生溢出进位。</w:t>
+      </w:r>
+    </w:p>
+    <w:p>
+      <w:pPr>
+        <w:rPr>
+          <w:lang w:val="en-US"/>
+        </w:rPr>
+      </w:pPr>
+      <w:r>
+        <w:rPr>
+          <w:lang w:val="en-US"/>
+        </w:rPr>
+        <w:tab/>
+      </w:r>
+      <w:r>
+        <w:rPr>
+          <w:rFonts w:hint="eastAsia"/>
+          <w:lang w:val="en-US"/>
+        </w:rPr>
+        <w:t>为了解决此问题，特地引入全加法，和一个进位寄存器（</w:t>
+      </w:r>
+      <w:proofErr w:type="spellStart"/>
+      <w:r>
+        <w:rPr>
+          <w:rFonts w:hint="eastAsia"/>
+          <w:lang w:val="en-US"/>
+        </w:rPr>
+        <w:t>Carry</w:t>
+      </w:r>
+      <w:r>
+        <w:rPr>
+          <w:lang w:val="en-US"/>
+        </w:rPr>
+        <w:t>_Flag</w:t>
+      </w:r>
+      <w:proofErr w:type="spellEnd"/>
+      <w:r>
+        <w:rPr>
+          <w:lang w:val="en-US"/>
+        </w:rPr>
+        <w:t>)</w:t>
+      </w:r>
+      <w:r>
+        <w:rPr>
+          <w:rFonts w:hint="eastAsia"/>
+          <w:lang w:val="en-US"/>
+        </w:rPr>
+        <w:t>。在</w:t>
+      </w:r>
+      <w:r>
+        <w:rPr>
+          <w:rFonts w:hint="eastAsia"/>
+          <w:lang w:val="en-US"/>
+        </w:rPr>
+        <w:t>ALU</w:t>
+      </w:r>
+      <w:r>
+        <w:rPr>
+          <w:rFonts w:hint="eastAsia"/>
+          <w:lang w:val="en-US"/>
+        </w:rPr>
+        <w:t>计算半加法时，只会计算</w:t>
+      </w:r>
+      <w:r>
+        <w:rPr>
+          <w:rFonts w:hint="eastAsia"/>
+          <w:lang w:val="en-US"/>
+        </w:rPr>
+        <w:t>A+B</w:t>
+      </w:r>
+      <w:r>
+        <w:rPr>
+          <w:rFonts w:hint="eastAsia"/>
+          <w:lang w:val="en-US"/>
+        </w:rPr>
+        <w:t>；而当</w:t>
+      </w:r>
+      <w:r>
+        <w:rPr>
+          <w:rFonts w:hint="eastAsia"/>
+          <w:lang w:val="en-US"/>
+        </w:rPr>
+        <w:t>ALU</w:t>
+      </w:r>
+      <w:r>
+        <w:rPr>
+          <w:rFonts w:hint="eastAsia"/>
+          <w:lang w:val="en-US"/>
+        </w:rPr>
+        <w:t>计算全加法时，则会计算</w:t>
+      </w:r>
+      <w:proofErr w:type="spellStart"/>
+      <w:r>
+        <w:rPr>
+          <w:lang w:val="en-US"/>
+        </w:rPr>
+        <w:t>A+B+Carry</w:t>
+      </w:r>
+      <w:proofErr w:type="spellEnd"/>
+      <w:r>
+        <w:rPr>
+          <w:rFonts w:hint="eastAsia"/>
+          <w:lang w:val="en-US"/>
+        </w:rPr>
+        <w:t>，且进位结果会被写入</w:t>
+      </w:r>
+      <w:r>
+        <w:rPr>
+          <w:rFonts w:hint="eastAsia"/>
+          <w:lang w:val="en-US"/>
+        </w:rPr>
+        <w:t>Carry</w:t>
+      </w:r>
+      <w:r>
+        <w:rPr>
+          <w:rFonts w:hint="eastAsia"/>
+          <w:lang w:val="en-US"/>
+        </w:rPr>
+        <w:t>。当处理非全加法运算时，</w:t>
+      </w:r>
+      <w:r>
+        <w:rPr>
+          <w:rFonts w:hint="eastAsia"/>
+          <w:lang w:val="en-US"/>
+        </w:rPr>
+        <w:t>Carry</w:t>
+      </w:r>
+      <w:r>
+        <w:rPr>
+          <w:rFonts w:hint="eastAsia"/>
+          <w:lang w:val="en-US"/>
+        </w:rPr>
+        <w:t>的结果保持不变。</w:t>
+      </w:r>
+    </w:p>
+    <w:p>
+      <w:pPr>
+        <w:rPr>
+          <w:lang w:val="en-US"/>
+        </w:rPr>
+      </w:pPr>
+      <w:r>
+        <w:rPr>
+          <w:lang w:val="en-US"/>
+        </w:rPr>
+        <w:tab/>
+      </w:r>
+      <w:r>
+        <w:rPr>
+          <w:rFonts w:hint="eastAsia"/>
+          <w:lang w:val="en-US"/>
+        </w:rPr>
+        <w:t>受限于</w:t>
+      </w:r>
+      <w:r>
+        <w:rPr>
+          <w:rFonts w:hint="eastAsia"/>
+          <w:lang w:val="en-US"/>
+        </w:rPr>
+        <w:t>opcode</w:t>
+      </w:r>
+      <w:r>
+        <w:rPr>
+          <w:rFonts w:hint="eastAsia"/>
+          <w:lang w:val="en-US"/>
+        </w:rPr>
+        <w:t>操作码只有</w:t>
+      </w:r>
+      <w:r>
+        <w:rPr>
+          <w:rFonts w:hint="eastAsia"/>
+          <w:lang w:val="en-US"/>
+        </w:rPr>
+        <w:t>3</w:t>
+      </w:r>
+      <w:r>
+        <w:rPr>
+          <w:rFonts w:hint="eastAsia"/>
+          <w:lang w:val="en-US"/>
+        </w:rPr>
+        <w:t>位，</w:t>
+      </w:r>
+      <w:r>
+        <w:rPr>
+          <w:rFonts w:hint="eastAsia"/>
+          <w:lang w:val="en-US"/>
+        </w:rPr>
+        <w:t>ALU</w:t>
+      </w:r>
+      <w:r>
+        <w:rPr>
+          <w:rFonts w:hint="eastAsia"/>
+          <w:lang w:val="en-US"/>
+        </w:rPr>
+        <w:t>只能处理</w:t>
+      </w:r>
+      <w:r>
+        <w:rPr>
+          <w:rFonts w:hint="eastAsia"/>
+          <w:lang w:val="en-US"/>
+        </w:rPr>
+        <w:t>8</w:t>
+      </w:r>
+      <w:r>
+        <w:rPr>
+          <w:rFonts w:hint="eastAsia"/>
+          <w:lang w:val="en-US"/>
+        </w:rPr>
+        <w:t>种指令，因此，在这个改进版本中，将不常用的与运算和或运算优化为了更常用的全加法运算和异或运算。</w:t>
       </w:r>
     </w:p>
     <w:p>
       <w:pPr>
         <w:jc w:val="center"/>
+        <w:rPr>
+          <w:lang w:val="en-US"/>
+        </w:rPr>
       </w:pPr>
       <w:r>
-        <w:br/>
-      </w:r>
-      <w:r>
         <w:rPr>
           <w:rFonts w:hint="eastAsia"/>
           <w:noProof/>
-          <w:lang w:val="zh-CN"/>
+          <w:lang w:val="en-US"/>
         </w:rPr>
         <w:drawing>
-          <wp:inline distT="0" distB="0" distL="0" distR="0" wp14:anchorId="28A02BD4" wp14:editId="65850FC6">
+          <wp:inline distT="0" distB="0" distL="0" distR="0" wp14:anchorId="5648BD49" wp14:editId="2788D3E3">
             <wp:extent cx="5943600" cy="3343275"/>
             <wp:effectExtent l="0" t="0" r="0" b="0"/>
-            <wp:docPr id="1979932705" name="Picture 2"/>
+            <wp:docPr id="847193808" name="Picture 1"/>
             <wp:cNvGraphicFramePr>
               <a:graphicFrameLocks xmlns:a="http://schemas.openxmlformats.org/drawingml/2006/main" noChangeAspect="1"/>
             </wp:cNvGraphicFramePr>
@@ -11950,7 +12379,7 @@
               <a:graphicData uri="http://schemas.openxmlformats.org/drawingml/2006/picture">
                 <pic:pic xmlns:pic="http://schemas.openxmlformats.org/drawingml/2006/picture">
                   <pic:nvPicPr>
-                    <pic:cNvPr id="1979932705" name="Picture 1979932705"/>
+                    <pic:cNvPr id="847193808" name="Picture 847193808"/>
                     <pic:cNvPicPr/>
                   </pic:nvPicPr>
                   <pic:blipFill>
@@ -11983,839 +12412,180 @@
       <w:r>
         <w:rPr>
           <w:rFonts w:hint="eastAsia"/>
+          <w:lang w:val="en-US"/>
         </w:rPr>
         <w:t>图</w:t>
       </w:r>
       <w:r>
         <w:rPr>
           <w:rFonts w:hint="eastAsia"/>
+          <w:lang w:val="en-US"/>
         </w:rPr>
         <w:t>2</w:t>
+      </w:r>
+      <w:r>
+        <w:rPr>
+          <w:lang w:val="en-US"/>
+        </w:rPr>
+        <w:t>.2.1</w:t>
       </w:r>
     </w:p>
     <w:p>
       <w:pPr>
-        <w:ind w:firstLine="720"/>
+        <w:rPr>
+          <w:lang w:val="en-US"/>
+        </w:rPr>
       </w:pPr>
       <w:r>
         <w:rPr>
-          <w:rFonts w:hint="eastAsia"/>
-        </w:rPr>
-        <w:t>这幅图展现出了</w:t>
-      </w:r>
-      <w:r>
-        <w:rPr>
-          <w:rFonts w:hint="eastAsia"/>
-        </w:rPr>
-        <w:t>CPU</w:t>
-      </w:r>
-      <w:r>
-        <w:rPr>
-          <w:rFonts w:hint="eastAsia"/>
-        </w:rPr>
-        <w:t>的四级流水线过程。</w:t>
+          <w:lang w:val="en-US"/>
+        </w:rPr>
+        <w:tab/>
+      </w:r>
+      <w:r>
+        <w:rPr>
+          <w:rFonts w:hint="eastAsia"/>
+          <w:lang w:val="en-US"/>
+        </w:rPr>
+        <w:t>这里的全加法运算是对无符号数的计算。</w:t>
       </w:r>
     </w:p>
     <w:p>
       <w:pPr>
-        <w:pStyle w:val="Heading2"/>
+        <w:rPr>
+          <w:lang w:val="en-US"/>
+        </w:rPr>
       </w:pPr>
       <w:r>
+        <w:rPr>
+          <w:lang w:val="en-US"/>
+        </w:rPr>
+        <w:tab/>
+      </w:r>
+      <w:r>
+        <w:rPr>
+          <w:rFonts w:hint="eastAsia"/>
+          <w:lang w:val="en-US"/>
+        </w:rPr>
+        <w:t>斐波那契数列从第</w:t>
+      </w:r>
+      <w:r>
+        <w:rPr>
+          <w:rFonts w:hint="eastAsia"/>
+          <w:lang w:val="en-US"/>
+        </w:rPr>
+        <w:t>14</w:t>
+      </w:r>
+      <w:r>
+        <w:rPr>
+          <w:rFonts w:hint="eastAsia"/>
+          <w:lang w:val="en-US"/>
+        </w:rPr>
+        <w:t>个数开始，就大于</w:t>
+      </w:r>
+      <w:r>
+        <w:rPr>
+          <w:rFonts w:hint="eastAsia"/>
+          <w:lang w:val="en-US"/>
+        </w:rPr>
+        <w:t>255</w:t>
+      </w:r>
+      <w:r>
+        <w:rPr>
+          <w:rFonts w:hint="eastAsia"/>
+          <w:lang w:val="en-US"/>
+        </w:rPr>
+        <w:t>了，因此，原始版本的指令集将无法继续计算。但是，引入了全加法之后，</w:t>
+      </w:r>
+      <w:r>
+        <w:rPr>
+          <w:rFonts w:hint="eastAsia"/>
+          <w:lang w:val="en-US"/>
+        </w:rPr>
+        <w:t>无符号数的</w:t>
+      </w:r>
+      <w:r>
+        <w:rPr>
+          <w:rFonts w:hint="eastAsia"/>
+          <w:lang w:val="en-US"/>
+        </w:rPr>
+        <w:t>数据大小可以不再局限在</w:t>
+      </w:r>
+      <w:r>
+        <w:rPr>
+          <w:rFonts w:hint="eastAsia"/>
+          <w:lang w:val="en-US"/>
+        </w:rPr>
         <w:t>1</w:t>
       </w:r>
       <w:r>
         <w:rPr>
           <w:rFonts w:hint="eastAsia"/>
-        </w:rPr>
-        <w:t>、取指</w:t>
-      </w:r>
-      <w:r>
-        <w:rPr>
-          <w:rFonts w:hint="eastAsia"/>
-        </w:rPr>
-        <w:t xml:space="preserve"> Fetch</w:t>
+          <w:lang w:val="en-US"/>
+        </w:rPr>
+        <w:t>个字节内。</w:t>
       </w:r>
     </w:p>
     <w:p>
       <w:pPr>
-        <w:ind w:firstLine="720"/>
+        <w:rPr>
+          <w:lang w:val="en-US"/>
+        </w:rPr>
       </w:pPr>
       <w:r>
         <w:rPr>
-          <w:rFonts w:hint="eastAsia"/>
-        </w:rPr>
-        <w:t>PC</w:t>
-      </w:r>
-      <w:r>
-        <w:rPr>
-          <w:rFonts w:hint="eastAsia"/>
-        </w:rPr>
-        <w:t>寄存器（</w:t>
-      </w:r>
-      <w:r>
-        <w:rPr>
-          <w:rFonts w:hint="eastAsia"/>
-        </w:rPr>
-        <w:t>Program</w:t>
-      </w:r>
-      <w:r>
-        <w:t xml:space="preserve"> </w:t>
-      </w:r>
-      <w:r>
-        <w:rPr>
-          <w:rFonts w:hint="eastAsia"/>
-        </w:rPr>
-        <w:t>C</w:t>
-      </w:r>
-      <w:r>
-        <w:t>o</w:t>
-      </w:r>
-      <w:r>
-        <w:rPr>
-          <w:rFonts w:hint="eastAsia"/>
-        </w:rPr>
-        <w:t>unter</w:t>
-      </w:r>
-      <w:r>
-        <w:rPr>
-          <w:rFonts w:hint="eastAsia"/>
-        </w:rPr>
-        <w:t>，程序计数器）是</w:t>
-      </w:r>
-      <w:r>
-        <w:rPr>
-          <w:rFonts w:hint="eastAsia"/>
-        </w:rPr>
-        <w:t>CPU</w:t>
-      </w:r>
-      <w:r>
-        <w:rPr>
-          <w:rFonts w:hint="eastAsia"/>
-        </w:rPr>
-        <w:t>中的</w:t>
-      </w:r>
-      <w:r>
-        <w:rPr>
-          <w:rFonts w:hint="eastAsia"/>
-        </w:rPr>
-        <w:t>一个</w:t>
-      </w:r>
-      <w:r>
-        <w:rPr>
-          <w:rFonts w:hint="eastAsia"/>
-        </w:rPr>
-        <w:t>控制单元，在默认情况下，它是一个计数器，在每个时钟周期数值加</w:t>
-      </w:r>
-      <w:r>
-        <w:rPr>
-          <w:rFonts w:hint="eastAsia"/>
-        </w:rPr>
-        <w:t>1</w:t>
-      </w:r>
-      <w:r>
-        <w:rPr>
-          <w:rFonts w:hint="eastAsia"/>
-        </w:rPr>
-        <w:t>；但是为了服务跳转指令，它也能够加载其他数值。</w:t>
-      </w:r>
-    </w:p>
-    <w:p>
-      <w:pPr>
-        <w:ind w:firstLine="720"/>
-      </w:pPr>
-      <w:r>
-        <w:rPr>
-          <w:rFonts w:hint="eastAsia"/>
-        </w:rPr>
-        <w:t>ROM</w:t>
-      </w:r>
-      <w:r>
-        <w:rPr>
-          <w:rFonts w:hint="eastAsia"/>
-        </w:rPr>
-        <w:t>（只读存储器）存储了操作指令，</w:t>
-      </w:r>
-      <w:r>
-        <w:rPr>
-          <w:rFonts w:hint="eastAsia"/>
-        </w:rPr>
-        <w:t>是预先设定好的。</w:t>
-      </w:r>
-      <w:r>
-        <w:rPr>
-          <w:rFonts w:hint="eastAsia"/>
-        </w:rPr>
-        <w:t>它根据</w:t>
-      </w:r>
-      <w:r>
-        <w:rPr>
-          <w:rFonts w:hint="eastAsia"/>
-        </w:rPr>
-        <w:t>PC</w:t>
-      </w:r>
-      <w:r>
-        <w:rPr>
-          <w:rFonts w:hint="eastAsia"/>
-        </w:rPr>
-        <w:t>寄存器提供的地址</w:t>
-      </w:r>
-      <w:r>
-        <w:rPr>
-          <w:rFonts w:hint="eastAsia"/>
-        </w:rPr>
-        <w:t>导出对应地址的指令，因此这个阶段叫做取指，取出来的指令会被存入“数据寄存器”中。</w:t>
-      </w:r>
-    </w:p>
-    <w:p>
-      <w:pPr>
-        <w:pStyle w:val="Heading2"/>
-      </w:pPr>
-      <w:r>
-        <w:t>2</w:t>
-      </w:r>
-      <w:r>
-        <w:rPr>
-          <w:rFonts w:hint="eastAsia"/>
-        </w:rPr>
-        <w:t>、译码</w:t>
-      </w:r>
-      <w:r>
-        <w:rPr>
-          <w:rFonts w:hint="eastAsia"/>
-        </w:rPr>
-        <w:t xml:space="preserve"> Decode</w:t>
-      </w:r>
-    </w:p>
-    <w:p>
-      <w:r>
+          <w:lang w:val="en-US"/>
+        </w:rPr>
         <w:tab/>
       </w:r>
       <w:r>
         <w:rPr>
           <w:rFonts w:hint="eastAsia"/>
-        </w:rPr>
-        <w:t>译码阶段就是解析指令，因为这个指令集比较简单，所以译码时只是将指令拆分为了三个部分。</w:t>
-      </w:r>
-    </w:p>
-    <w:p>
-      <w:pPr>
-        <w:rPr>
-          <w:color w:val="FF0000"/>
-        </w:rPr>
-      </w:pPr>
-      <w:r>
-        <w:tab/>
-      </w:r>
-      <w:r>
-        <w:rPr>
-          <w:rFonts w:hint="eastAsia"/>
-        </w:rPr>
-        <w:t>（</w:t>
-      </w:r>
-      <w:r>
-        <w:rPr>
-          <w:rFonts w:hint="eastAsia"/>
-        </w:rPr>
-        <w:t>这个译码阶段仅仅对指令做了一级延迟，但是没有任何的处理。不过，当需要优化处理器运行速度、扩大吞吐量时，这一级延迟将会派上用场</w:t>
-      </w:r>
-      <w:r>
-        <w:rPr>
-          <w:rFonts w:hint="eastAsia"/>
-          <w:color w:val="000000" w:themeColor="text1"/>
-        </w:rPr>
-        <w:t>。</w:t>
-      </w:r>
-      <w:r>
-        <w:rPr>
-          <w:rFonts w:hint="eastAsia"/>
-          <w:color w:val="000000" w:themeColor="text1"/>
-        </w:rPr>
-        <w:t>）</w:t>
-      </w:r>
-      <w:r>
-        <w:rPr>
-          <w:rFonts w:hint="eastAsia"/>
-          <w:b/>
-          <w:bCs/>
-          <w:color w:val="FF0000"/>
-          <w14:shadow w14:blurRad="38100" w14:dist="19050" w14:dir="2700000" w14:sx="100000" w14:sy="100000" w14:kx="0" w14:ky="0" w14:algn="tl">
-            <w14:schemeClr w14:val="dk1">
-              <w14:alpha w14:val="60000"/>
-            </w14:schemeClr>
-          </w14:shadow>
-          <w14:textOutline w14:w="0" w14:cap="flat" w14:cmpd="sng" w14:algn="ctr">
-            <w14:noFill/>
-            <w14:prstDash w14:val="solid"/>
-            <w14:round/>
-          </w14:textOutline>
-        </w:rPr>
-        <w:t>？？这里存疑，好像除了创造了一级延迟以外，没有排上任何用场？？</w:t>
-      </w:r>
-    </w:p>
-    <w:p>
-      <w:pPr>
-        <w:pStyle w:val="Heading2"/>
-      </w:pPr>
-      <w:r>
-        <w:t>3</w:t>
-      </w:r>
-      <w:r>
-        <w:rPr>
-          <w:rFonts w:hint="eastAsia"/>
-        </w:rPr>
-        <w:t>、执行</w:t>
-      </w:r>
-      <w:r>
-        <w:rPr>
-          <w:rFonts w:hint="eastAsia"/>
-        </w:rPr>
-        <w:t xml:space="preserve"> Execute</w:t>
-      </w:r>
-    </w:p>
-    <w:p>
-      <w:r>
-        <w:tab/>
-      </w:r>
-      <w:r>
-        <w:rPr>
-          <w:rFonts w:hint="eastAsia"/>
-        </w:rPr>
-        <w:t>A</w:t>
-      </w:r>
-      <w:r>
-        <w:t xml:space="preserve"> </w:t>
-      </w:r>
-      <w:r>
-        <w:rPr>
-          <w:rFonts w:hint="eastAsia"/>
-        </w:rPr>
-        <w:t>Register</w:t>
-      </w:r>
-      <w:r>
-        <w:rPr>
-          <w:rFonts w:hint="eastAsia"/>
-        </w:rPr>
-        <w:t>和</w:t>
-      </w:r>
-      <w:r>
-        <w:rPr>
-          <w:rFonts w:hint="eastAsia"/>
-        </w:rPr>
-        <w:t>B</w:t>
-      </w:r>
-      <w:r>
-        <w:t xml:space="preserve"> </w:t>
-      </w:r>
-      <w:r>
-        <w:rPr>
-          <w:rFonts w:hint="eastAsia"/>
-        </w:rPr>
-        <w:t>Register</w:t>
-      </w:r>
-      <w:r>
-        <w:t xml:space="preserve"> </w:t>
-      </w:r>
-      <w:r>
-        <w:rPr>
-          <w:rFonts w:hint="eastAsia"/>
-        </w:rPr>
-        <w:t>分别是指寄存器</w:t>
-      </w:r>
-      <w:r>
-        <w:rPr>
-          <w:rFonts w:hint="eastAsia"/>
-        </w:rPr>
-        <w:t>0</w:t>
-      </w:r>
-      <w:r>
-        <w:rPr>
-          <w:rFonts w:hint="eastAsia"/>
-        </w:rPr>
-        <w:t>和寄存器</w:t>
-      </w:r>
-      <w:r>
-        <w:rPr>
-          <w:rFonts w:hint="eastAsia"/>
-        </w:rPr>
-        <w:t>1</w:t>
-      </w:r>
-      <w:r>
-        <w:rPr>
-          <w:rFonts w:hint="eastAsia"/>
-        </w:rPr>
-        <w:t>。</w:t>
-      </w:r>
-    </w:p>
-    <w:p>
-      <w:r>
-        <w:lastRenderedPageBreak/>
-        <w:tab/>
-      </w:r>
-      <w:r>
-        <w:rPr>
-          <w:rFonts w:hint="eastAsia"/>
-        </w:rPr>
-        <w:t>ALU</w:t>
-      </w:r>
-      <w:r>
-        <w:rPr>
-          <w:rFonts w:hint="eastAsia"/>
-        </w:rPr>
-        <w:t>单元（</w:t>
-      </w:r>
-      <w:r>
-        <w:rPr>
-          <w:rFonts w:hint="eastAsia"/>
-        </w:rPr>
-        <w:t>Arithmetic</w:t>
-      </w:r>
-      <w:r>
-        <w:t xml:space="preserve"> </w:t>
-      </w:r>
-      <w:r>
-        <w:rPr>
-          <w:rFonts w:hint="eastAsia"/>
-        </w:rPr>
-        <w:t>Logic</w:t>
-      </w:r>
-      <w:r>
-        <w:t xml:space="preserve"> </w:t>
-      </w:r>
-      <w:r>
-        <w:rPr>
-          <w:rFonts w:hint="eastAsia"/>
-        </w:rPr>
-        <w:t>Unit</w:t>
-      </w:r>
-      <w:r>
-        <w:rPr>
-          <w:rFonts w:hint="eastAsia"/>
-        </w:rPr>
-        <w:t>，算术逻辑单元）是</w:t>
-      </w:r>
-      <w:r>
-        <w:rPr>
-          <w:rFonts w:hint="eastAsia"/>
-        </w:rPr>
-        <w:t>CPU</w:t>
-      </w:r>
-      <w:r>
-        <w:rPr>
-          <w:rFonts w:hint="eastAsia"/>
-        </w:rPr>
-        <w:t>的核心单元，是一个非时序的电路，它接受</w:t>
-      </w:r>
-      <w:r>
-        <w:rPr>
-          <w:rFonts w:hint="eastAsia"/>
-        </w:rPr>
-        <w:t>3</w:t>
-      </w:r>
-      <w:r>
-        <w:rPr>
-          <w:rFonts w:hint="eastAsia"/>
-        </w:rPr>
-        <w:t>位操作码，将寄存器</w:t>
-      </w:r>
-      <w:r>
-        <w:rPr>
-          <w:rFonts w:hint="eastAsia"/>
-        </w:rPr>
-        <w:t>0</w:t>
-      </w:r>
-      <w:r>
-        <w:rPr>
-          <w:rFonts w:hint="eastAsia"/>
-        </w:rPr>
-        <w:t>、寄存器</w:t>
-      </w:r>
-      <w:r>
-        <w:rPr>
-          <w:rFonts w:hint="eastAsia"/>
-        </w:rPr>
-        <w:t>1</w:t>
-      </w:r>
-      <w:r>
-        <w:rPr>
-          <w:rFonts w:hint="eastAsia"/>
-        </w:rPr>
-        <w:t>或者内存的数据进行特定的计算并输出。</w:t>
-      </w:r>
-    </w:p>
-    <w:p>
-      <w:pPr>
-        <w:ind w:firstLine="720"/>
-        <w:rPr>
-          <w:lang w:val="en-US"/>
-        </w:rPr>
-      </w:pPr>
-      <w:r>
-        <w:rPr>
-          <w:rFonts w:hint="eastAsia"/>
-        </w:rPr>
-        <w:t>RAM</w:t>
-      </w:r>
-      <w:r>
-        <w:rPr>
-          <w:rFonts w:hint="eastAsia"/>
-        </w:rPr>
-        <w:t>（</w:t>
-      </w:r>
-      <w:r>
-        <w:rPr>
-          <w:rFonts w:hint="eastAsia"/>
-        </w:rPr>
-        <w:t>随机存取存储器）</w:t>
-      </w:r>
-      <w:r>
-        <w:rPr>
-          <w:rFonts w:hint="eastAsia"/>
-        </w:rPr>
-        <w:t>是保存数据的地方</w:t>
-      </w:r>
-      <w:r>
-        <w:rPr>
-          <w:rFonts w:hint="eastAsia"/>
-        </w:rPr>
-        <w:t>。正如第二节的介绍，</w:t>
-      </w:r>
-      <w:r>
-        <w:rPr>
-          <w:rFonts w:hint="eastAsia"/>
-        </w:rPr>
-        <w:t>ALU</w:t>
-      </w:r>
-      <w:r>
-        <w:rPr>
-          <w:rFonts w:hint="eastAsia"/>
-        </w:rPr>
-        <w:t>只能读取</w:t>
-      </w:r>
-      <w:r>
-        <w:rPr>
-          <w:rFonts w:hint="eastAsia"/>
-        </w:rPr>
-        <w:t>RAM[</w:t>
-      </w:r>
-      <w:r>
-        <w:rPr>
-          <w:lang w:val="en-US"/>
-        </w:rPr>
-        <w:t>R1]</w:t>
-      </w:r>
-      <w:r>
-        <w:rPr>
-          <w:rFonts w:hint="eastAsia"/>
-          <w:lang w:val="en-US"/>
-        </w:rPr>
-        <w:t>，所以</w:t>
-      </w:r>
-      <w:r>
-        <w:rPr>
-          <w:rFonts w:hint="eastAsia"/>
-          <w:lang w:val="en-US"/>
-        </w:rPr>
-        <w:t>RAM</w:t>
-      </w:r>
-      <w:r>
-        <w:rPr>
-          <w:rFonts w:hint="eastAsia"/>
-          <w:lang w:val="en-US"/>
-        </w:rPr>
-        <w:t>的地址实际是由寄存器</w:t>
-      </w:r>
-      <w:r>
-        <w:rPr>
-          <w:rFonts w:hint="eastAsia"/>
-          <w:lang w:val="en-US"/>
-        </w:rPr>
-        <w:t>1</w:t>
-      </w:r>
-      <w:r>
-        <w:rPr>
-          <w:rFonts w:hint="eastAsia"/>
-          <w:lang w:val="en-US"/>
-        </w:rPr>
-        <w:t>提供的。</w:t>
-      </w:r>
-    </w:p>
-    <w:p>
-      <w:pPr>
-        <w:ind w:firstLine="720"/>
-        <w:rPr>
-          <w:lang w:val="en-US"/>
-        </w:rPr>
-      </w:pPr>
-      <w:r>
-        <w:rPr>
-          <w:rFonts w:hint="eastAsia"/>
-          <w:lang w:val="en-US"/>
-        </w:rPr>
-        <w:t>ALU</w:t>
-      </w:r>
-      <w:r>
-        <w:rPr>
-          <w:rFonts w:hint="eastAsia"/>
-          <w:lang w:val="en-US"/>
-        </w:rPr>
-        <w:t>的输出结果会被存储到“输出寄存器”；同时也会和</w:t>
-      </w:r>
-      <w:r>
-        <w:rPr>
-          <w:rFonts w:hint="eastAsia"/>
-          <w:lang w:val="en-US"/>
-        </w:rPr>
-        <w:t>0</w:t>
-      </w:r>
-      <w:r>
-        <w:rPr>
-          <w:rFonts w:hint="eastAsia"/>
-          <w:lang w:val="en-US"/>
-        </w:rPr>
-        <w:t>做比较，并根据条件码决定控制寄存器的值。</w:t>
-      </w:r>
-    </w:p>
-    <w:p>
-      <w:pPr>
-        <w:rPr>
-          <w:lang w:val="en-US"/>
-        </w:rPr>
-      </w:pPr>
-      <w:r>
-        <w:rPr>
-          <w:lang w:val="en-US"/>
-        </w:rPr>
-        <w:tab/>
-      </w:r>
-      <w:r>
-        <w:rPr>
-          <w:rFonts w:hint="eastAsia"/>
-          <w:lang w:val="en-US"/>
-        </w:rPr>
-        <w:t>控制寄存器是专门为跳转指令服务的，当需要跳转时，</w:t>
-      </w:r>
-      <w:r>
-        <w:rPr>
-          <w:rFonts w:hint="eastAsia"/>
-          <w:lang w:val="en-US"/>
-        </w:rPr>
-        <w:t>PC</w:t>
-      </w:r>
-      <w:r>
-        <w:rPr>
-          <w:rFonts w:hint="eastAsia"/>
-          <w:lang w:val="en-US"/>
-        </w:rPr>
-        <w:t>寄存器会传入寄存器</w:t>
-      </w:r>
-      <w:r>
-        <w:rPr>
-          <w:rFonts w:hint="eastAsia"/>
-          <w:lang w:val="en-US"/>
-        </w:rPr>
-        <w:t>1</w:t>
-      </w:r>
-      <w:r>
-        <w:rPr>
-          <w:rFonts w:hint="eastAsia"/>
-          <w:lang w:val="en-US"/>
-        </w:rPr>
-        <w:t>的值。此外，由于跳转指令</w:t>
-      </w:r>
-      <w:r>
-        <w:rPr>
-          <w:rFonts w:hint="eastAsia"/>
-          <w:lang w:val="en-US"/>
-        </w:rPr>
-        <w:t>的取指到控制寄存器的输出有</w:t>
-      </w:r>
-      <w:r>
-        <w:rPr>
-          <w:rFonts w:hint="eastAsia"/>
-          <w:lang w:val="en-US"/>
-        </w:rPr>
-        <w:t>3</w:t>
-      </w:r>
-      <w:r>
-        <w:rPr>
-          <w:rFonts w:hint="eastAsia"/>
-          <w:lang w:val="en-US"/>
-        </w:rPr>
-        <w:t>级延迟，在这期间，</w:t>
-      </w:r>
-      <w:r>
-        <w:rPr>
-          <w:rFonts w:hint="eastAsia"/>
-          <w:lang w:val="en-US"/>
-        </w:rPr>
-        <w:t>PC</w:t>
-      </w:r>
-      <w:r>
-        <w:rPr>
-          <w:rFonts w:hint="eastAsia"/>
-          <w:lang w:val="en-US"/>
-        </w:rPr>
-        <w:t>寄存器仍在计数，不需要的指令</w:t>
-      </w:r>
-      <w:r>
-        <w:rPr>
-          <w:rFonts w:hint="eastAsia"/>
-          <w:lang w:val="en-US"/>
-        </w:rPr>
-        <w:t>正在</w:t>
-      </w:r>
-      <w:r>
-        <w:rPr>
-          <w:rFonts w:hint="eastAsia"/>
-          <w:lang w:val="en-US"/>
-        </w:rPr>
-        <w:t>进行取指、译码和执行</w:t>
-      </w:r>
-      <w:r>
-        <w:rPr>
-          <w:rFonts w:hint="eastAsia"/>
-          <w:lang w:val="en-US"/>
-        </w:rPr>
-        <w:t>操作，必须要把这些指令从流水线中清空。</w:t>
-      </w:r>
-    </w:p>
-    <w:p>
-      <w:pPr>
-        <w:pStyle w:val="Heading2"/>
-      </w:pPr>
-      <w:r>
-        <w:rPr>
-          <w:rFonts w:hint="eastAsia"/>
+          <w:lang w:val="en-US"/>
+        </w:rPr>
+        <w:t>无符号整型默认的大小是</w:t>
+      </w:r>
+      <w:r>
+        <w:rPr>
+          <w:rFonts w:hint="eastAsia"/>
+          <w:lang w:val="en-US"/>
         </w:rPr>
         <w:t>4</w:t>
       </w:r>
       <w:r>
         <w:rPr>
           <w:rFonts w:hint="eastAsia"/>
-        </w:rPr>
-        <w:t>、写回</w:t>
-      </w:r>
-      <w:r>
-        <w:rPr>
-          <w:rFonts w:hint="eastAsia"/>
-        </w:rPr>
-        <w:t xml:space="preserve"> Writeback</w:t>
-      </w:r>
-    </w:p>
-    <w:p>
-      <w:pPr>
-        <w:rPr>
-          <w:lang w:val="en-US"/>
-        </w:rPr>
-      </w:pPr>
-      <w:r>
-        <w:tab/>
-      </w:r>
-      <w:r>
-        <w:rPr>
-          <w:rFonts w:hint="eastAsia"/>
-        </w:rPr>
-        <w:t>从译码阶段就</w:t>
-      </w:r>
-      <w:r>
-        <w:rPr>
-          <w:rFonts w:hint="eastAsia"/>
-        </w:rPr>
-        <w:t>决定好的写入寄存器（</w:t>
-      </w:r>
-      <w:r>
-        <w:t>W</w:t>
-      </w:r>
-      <w:r>
-        <w:rPr>
-          <w:rFonts w:hint="eastAsia"/>
-        </w:rPr>
-        <w:t>rit</w:t>
-      </w:r>
-      <w:r>
-        <w:t>e_Enable Register</w:t>
-      </w:r>
-      <w:r>
-        <w:rPr>
-          <w:rFonts w:hint="eastAsia"/>
-        </w:rPr>
-        <w:t>，其实有三个寄存器，分别为寄存器</w:t>
-      </w:r>
-      <w:r>
-        <w:rPr>
-          <w:rFonts w:hint="eastAsia"/>
-        </w:rPr>
-        <w:t>0</w:t>
-      </w:r>
-      <w:r>
-        <w:rPr>
-          <w:rFonts w:hint="eastAsia"/>
-        </w:rPr>
-        <w:t>、寄存器</w:t>
-      </w:r>
-      <w:r>
-        <w:rPr>
-          <w:rFonts w:hint="eastAsia"/>
-        </w:rPr>
-        <w:t>1</w:t>
-      </w:r>
-      <w:r>
-        <w:rPr>
-          <w:rFonts w:hint="eastAsia"/>
-        </w:rPr>
-        <w:t>、</w:t>
-      </w:r>
-      <w:r>
-        <w:rPr>
-          <w:rFonts w:hint="eastAsia"/>
-        </w:rPr>
-        <w:t>RAM</w:t>
-      </w:r>
-      <w:r>
-        <w:rPr>
-          <w:rFonts w:hint="eastAsia"/>
-        </w:rPr>
-        <w:t>服务</w:t>
-      </w:r>
-      <w:r>
-        <w:rPr>
-          <w:rFonts w:hint="eastAsia"/>
-        </w:rPr>
-        <w:t>)</w:t>
-      </w:r>
-      <w:r>
-        <w:rPr>
-          <w:rFonts w:hint="eastAsia"/>
-        </w:rPr>
-        <w:t>，经过一级延迟后，</w:t>
-      </w:r>
-      <w:r>
-        <w:rPr>
-          <w:rFonts w:hint="eastAsia"/>
-          <w:lang w:val="en-US"/>
-        </w:rPr>
-        <w:t>在写回阶段决定了输出寄存器数据最后的目的地。</w:t>
-      </w:r>
-    </w:p>
-    <w:p>
-      <w:pPr>
-        <w:pStyle w:val="Heading2"/>
-        <w:rPr>
-          <w:lang w:val="en-US"/>
-        </w:rPr>
-      </w:pPr>
-      <w:r>
-        <w:rPr>
-          <w:lang w:val="en-US"/>
-        </w:rPr>
-        <w:t>5</w:t>
-      </w:r>
-      <w:r>
-        <w:rPr>
-          <w:rFonts w:hint="eastAsia"/>
-          <w:lang w:val="en-US"/>
-        </w:rPr>
-        <w:t>、技术性问题优化</w:t>
+          <w:lang w:val="en-US"/>
+        </w:rPr>
+        <w:t>个字节，我们就按照</w:t>
+      </w:r>
+      <w:r>
+        <w:rPr>
+          <w:rFonts w:hint="eastAsia"/>
+          <w:lang w:val="en-US"/>
+        </w:rPr>
+        <w:t>4</w:t>
+      </w:r>
+      <w:r>
+        <w:rPr>
+          <w:rFonts w:hint="eastAsia"/>
+          <w:lang w:val="en-US"/>
+        </w:rPr>
+        <w:t>字节的数据处理，以计算第</w:t>
+      </w:r>
+      <w:r>
+        <w:rPr>
+          <w:rFonts w:hint="eastAsia"/>
+          <w:lang w:val="en-US"/>
+        </w:rPr>
+        <w:t>20</w:t>
+      </w:r>
+      <w:r>
+        <w:rPr>
+          <w:rFonts w:hint="eastAsia"/>
+          <w:lang w:val="en-US"/>
+        </w:rPr>
+        <w:t>个斐波那契数为例，演示全加法是怎么工作的。</w:t>
       </w:r>
     </w:p>
     <w:p>
@@ -12827,14 +12597,801 @@
       </w:pPr>
       <w:r>
         <w:rPr>
+          <w:rFonts w:hint="eastAsia"/>
           <w:noProof/>
           <w:lang w:val="en-US"/>
         </w:rPr>
+        <mc:AlternateContent>
+          <mc:Choice Requires="wps">
+            <w:drawing>
+              <wp:inline distT="0" distB="0" distL="0" distR="0" wp14:anchorId="12B3C52B" wp14:editId="1A9C2239">
+                <wp:extent cx="4972685" cy="1758461"/>
+                <wp:effectExtent l="0" t="0" r="18415" b="6985"/>
+                <wp:docPr id="164415334" name="Text Box 1"/>
+                <wp:cNvGraphicFramePr/>
+                <a:graphic xmlns:a="http://schemas.openxmlformats.org/drawingml/2006/main">
+                  <a:graphicData uri="http://schemas.microsoft.com/office/word/2010/wordprocessingShape">
+                    <wps:wsp>
+                      <wps:cNvSpPr txBox="1"/>
+                      <wps:spPr>
+                        <a:xfrm>
+                          <a:off x="0" y="0"/>
+                          <a:ext cx="4972685" cy="1758461"/>
+                        </a:xfrm>
+                        <a:prstGeom prst="rect">
+                          <a:avLst/>
+                        </a:prstGeom>
+                        <a:solidFill>
+                          <a:schemeClr val="lt1"/>
+                        </a:solidFill>
+                        <a:ln w="6350">
+                          <a:solidFill>
+                            <a:prstClr val="black"/>
+                          </a:solidFill>
+                        </a:ln>
+                      </wps:spPr>
+                      <wps:txbx>
+                        <w:txbxContent>
+                          <w:p>
+                            <w:pPr>
+                              <w:rPr>
+                                <w:lang w:val="en-US"/>
+                              </w:rPr>
+                            </w:pPr>
+                            <w:r>
+                              <w:rPr>
+                                <w:lang w:val="en-US"/>
+                              </w:rPr>
+                              <w:t>*</w:t>
+                            </w:r>
+                            <w:r>
+                              <w:rPr>
+                                <w:rFonts w:hint="eastAsia"/>
+                                <w:lang w:val="en-US"/>
+                              </w:rPr>
+                              <w:t>a</w:t>
+                            </w:r>
+                            <w:r>
+                              <w:rPr>
+                                <w:lang w:val="en-US"/>
+                              </w:rPr>
+                              <w:t xml:space="preserve"> = 0</w:t>
+                            </w:r>
+                          </w:p>
+                          <w:p>
+                            <w:pPr>
+                              <w:rPr>
+                                <w:lang w:val="en-US"/>
+                              </w:rPr>
+                            </w:pPr>
+                            <w:proofErr w:type="gramStart"/>
+                            <w:r>
+                              <w:rPr>
+                                <w:lang w:val="en-US"/>
+                              </w:rPr>
+                              <w:t>a[</w:t>
+                            </w:r>
+                            <w:proofErr w:type="gramEnd"/>
+                            <w:r>
+                              <w:rPr>
+                                <w:lang w:val="en-US"/>
+                              </w:rPr>
+                              <w:t>0] = 1</w:t>
+                            </w:r>
+                          </w:p>
+                          <w:p>
+                            <w:pPr>
+                              <w:rPr>
+                                <w:lang w:val="en-US"/>
+                              </w:rPr>
+                            </w:pPr>
+                            <w:proofErr w:type="gramStart"/>
+                            <w:r>
+                              <w:rPr>
+                                <w:lang w:val="en-US"/>
+                              </w:rPr>
+                              <w:t>a[</w:t>
+                            </w:r>
+                            <w:proofErr w:type="gramEnd"/>
+                            <w:r>
+                              <w:rPr>
+                                <w:rFonts w:hint="eastAsia"/>
+                                <w:lang w:val="en-US"/>
+                              </w:rPr>
+                              <w:t>4</w:t>
+                            </w:r>
+                            <w:r>
+                              <w:rPr>
+                                <w:lang w:val="en-US"/>
+                              </w:rPr>
+                              <w:t>] = 1</w:t>
+                            </w:r>
+                          </w:p>
+                          <w:p>
+                            <w:pPr>
+                              <w:rPr>
+                                <w:lang w:val="en-US"/>
+                              </w:rPr>
+                            </w:pPr>
+                            <w:proofErr w:type="spellStart"/>
+                            <w:r>
+                              <w:rPr>
+                                <w:lang w:val="en-US"/>
+                              </w:rPr>
+                              <w:t>i</w:t>
+                            </w:r>
+                            <w:proofErr w:type="spellEnd"/>
+                            <w:r>
+                              <w:rPr>
+                                <w:lang w:val="en-US"/>
+                              </w:rPr>
+                              <w:t xml:space="preserve"> = 0</w:t>
+                            </w:r>
+                          </w:p>
+                          <w:p>
+                            <w:pPr>
+                              <w:rPr>
+                                <w:lang w:val="en-US"/>
+                              </w:rPr>
+                            </w:pPr>
+                            <w:r>
+                              <w:rPr>
+                                <w:lang w:val="en-US"/>
+                              </w:rPr>
+                              <w:t xml:space="preserve">T = </w:t>
+                            </w:r>
+                            <w:r>
+                              <w:rPr>
+                                <w:rFonts w:hint="eastAsia"/>
+                                <w:lang w:val="en-US"/>
+                              </w:rPr>
+                              <w:t>72</w:t>
+                            </w:r>
+                          </w:p>
+                          <w:p>
+                            <w:pPr>
+                              <w:rPr>
+                                <w:lang w:val="en-US"/>
+                              </w:rPr>
+                            </w:pPr>
+                            <w:r>
+                              <w:rPr>
+                                <w:rFonts w:hint="eastAsia"/>
+                                <w:lang w:val="en-US"/>
+                              </w:rPr>
+                              <w:t>w</w:t>
+                            </w:r>
+                            <w:r>
+                              <w:rPr>
+                                <w:lang w:val="en-US"/>
+                              </w:rPr>
+                              <w:t xml:space="preserve">hile </w:t>
+                            </w:r>
+                            <w:proofErr w:type="spellStart"/>
+                            <w:r>
+                              <w:rPr>
+                                <w:lang w:val="en-US"/>
+                              </w:rPr>
+                              <w:t>i</w:t>
+                            </w:r>
+                            <w:proofErr w:type="spellEnd"/>
+                            <w:r>
+                              <w:rPr>
+                                <w:lang w:val="en-US"/>
+                              </w:rPr>
+                              <w:t>&lt;T:</w:t>
+                            </w:r>
+                          </w:p>
+                          <w:p>
+                            <w:pPr>
+                              <w:rPr>
+                                <w:lang w:val="en-US"/>
+                              </w:rPr>
+                            </w:pPr>
+                            <w:r>
+                              <w:rPr>
+                                <w:lang w:val="en-US"/>
+                              </w:rPr>
+                              <w:tab/>
+                            </w:r>
+                            <w:r>
+                              <w:rPr>
+                                <w:rFonts w:hint="eastAsia"/>
+                                <w:lang w:val="en-US"/>
+                              </w:rPr>
+                              <w:t>f</w:t>
+                            </w:r>
+                            <w:r>
+                              <w:rPr>
+                                <w:lang w:val="en-US"/>
+                              </w:rPr>
+                              <w:t>or j in range(</w:t>
+                            </w:r>
+                            <w:proofErr w:type="gramStart"/>
+                            <w:r>
+                              <w:rPr>
+                                <w:lang w:val="en-US"/>
+                              </w:rPr>
+                              <w:t>i,i</w:t>
+                            </w:r>
+                            <w:proofErr w:type="gramEnd"/>
+                            <w:r>
+                              <w:rPr>
+                                <w:lang w:val="en-US"/>
+                              </w:rPr>
+                              <w:t>+4):</w:t>
+                            </w:r>
+                          </w:p>
+                          <w:p>
+                            <w:pPr>
+                              <w:rPr>
+                                <w:lang w:val="en-US"/>
+                              </w:rPr>
+                            </w:pPr>
+                            <w:r>
+                              <w:rPr>
+                                <w:lang w:val="en-US"/>
+                              </w:rPr>
+                              <w:tab/>
+                            </w:r>
+                            <w:r>
+                              <w:rPr>
+                                <w:lang w:val="en-US"/>
+                              </w:rPr>
+                              <w:tab/>
+                              <w:t>a[j+2] = a[j+1] + a[j]</w:t>
+                            </w:r>
+                          </w:p>
+                          <w:p>
+                            <w:pPr>
+                              <w:rPr>
+                                <w:lang w:val="en-US"/>
+                              </w:rPr>
+                            </w:pPr>
+                            <w:r>
+                              <w:rPr>
+                                <w:lang w:val="en-US"/>
+                              </w:rPr>
+                              <w:tab/>
+                            </w:r>
+                            <w:proofErr w:type="spellStart"/>
+                            <w:r>
+                              <w:rPr>
+                                <w:lang w:val="en-US"/>
+                              </w:rPr>
+                              <w:t>i</w:t>
+                            </w:r>
+                            <w:proofErr w:type="spellEnd"/>
+                            <w:r>
+                              <w:rPr>
+                                <w:lang w:val="en-US"/>
+                              </w:rPr>
+                              <w:t xml:space="preserve"> = </w:t>
+                            </w:r>
+                            <w:proofErr w:type="spellStart"/>
+                            <w:r>
+                              <w:rPr>
+                                <w:lang w:val="en-US"/>
+                              </w:rPr>
+                              <w:t>i</w:t>
+                            </w:r>
+                            <w:proofErr w:type="spellEnd"/>
+                            <w:r>
+                              <w:rPr>
+                                <w:lang w:val="en-US"/>
+                              </w:rPr>
+                              <w:t xml:space="preserve"> + </w:t>
+                            </w:r>
+                            <w:r>
+                              <w:rPr>
+                                <w:rFonts w:hint="eastAsia"/>
+                                <w:lang w:val="en-US"/>
+                              </w:rPr>
+                              <w:t>4</w:t>
+                            </w:r>
+                          </w:p>
+                        </w:txbxContent>
+                      </wps:txbx>
+                      <wps:bodyPr rot="0" spcFirstLastPara="0" vertOverflow="overflow" horzOverflow="overflow" vert="horz" wrap="square" lIns="91440" tIns="45720" rIns="91440" bIns="45720" numCol="1" spcCol="0" rtlCol="0" fromWordArt="0" anchor="t" anchorCtr="0" forceAA="0" compatLnSpc="1">
+                        <a:prstTxWarp prst="textNoShape">
+                          <a:avLst/>
+                        </a:prstTxWarp>
+                        <a:noAutofit/>
+                      </wps:bodyPr>
+                    </wps:wsp>
+                  </a:graphicData>
+                </a:graphic>
+              </wp:inline>
+            </w:drawing>
+          </mc:Choice>
+          <mc:Fallback>
+            <w:pict>
+              <v:shapetype w14:anchorId="12B3C52B" id="_x0000_t202" coordsize="21600,21600" o:spt="202" path="m,l,21600r21600,l21600,xe">
+                <v:stroke joinstyle="miter"/>
+                <v:path gradientshapeok="t" o:connecttype="rect"/>
+              </v:shapetype>
+              <v:shape id="_x0000_s1033" type="#_x0000_t202" style="width:391.55pt;height:138.45pt;visibility:visible;mso-wrap-style:square;mso-left-percent:-10001;mso-top-percent:-10001;mso-position-horizontal:absolute;mso-position-horizontal-relative:char;mso-position-vertical:absolute;mso-position-vertical-relative:line;mso-left-percent:-10001;mso-top-percent:-10001;v-text-anchor:top" o:gfxdata="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" fillcolor="white [3201]" strokeweight=".5pt">
+                <v:textbox>
+                  <w:txbxContent>
+                    <w:p>
+                      <w:pPr>
+                        <w:rPr>
+                          <w:lang w:val="en-US"/>
+                        </w:rPr>
+                      </w:pPr>
+                      <w:r>
+                        <w:rPr>
+                          <w:lang w:val="en-US"/>
+                        </w:rPr>
+                        <w:t>*</w:t>
+                      </w:r>
+                      <w:r>
+                        <w:rPr>
+                          <w:rFonts w:hint="eastAsia"/>
+                          <w:lang w:val="en-US"/>
+                        </w:rPr>
+                        <w:t>a</w:t>
+                      </w:r>
+                      <w:r>
+                        <w:rPr>
+                          <w:lang w:val="en-US"/>
+                        </w:rPr>
+                        <w:t xml:space="preserve"> = 0</w:t>
+                      </w:r>
+                    </w:p>
+                    <w:p>
+                      <w:pPr>
+                        <w:rPr>
+                          <w:lang w:val="en-US"/>
+                        </w:rPr>
+                      </w:pPr>
+                      <w:proofErr w:type="gramStart"/>
+                      <w:r>
+                        <w:rPr>
+                          <w:lang w:val="en-US"/>
+                        </w:rPr>
+                        <w:t>a[</w:t>
+                      </w:r>
+                      <w:proofErr w:type="gramEnd"/>
+                      <w:r>
+                        <w:rPr>
+                          <w:lang w:val="en-US"/>
+                        </w:rPr>
+                        <w:t>0] = 1</w:t>
+                      </w:r>
+                    </w:p>
+                    <w:p>
+                      <w:pPr>
+                        <w:rPr>
+                          <w:lang w:val="en-US"/>
+                        </w:rPr>
+                      </w:pPr>
+                      <w:proofErr w:type="gramStart"/>
+                      <w:r>
+                        <w:rPr>
+                          <w:lang w:val="en-US"/>
+                        </w:rPr>
+                        <w:t>a[</w:t>
+                      </w:r>
+                      <w:proofErr w:type="gramEnd"/>
+                      <w:r>
+                        <w:rPr>
+                          <w:rFonts w:hint="eastAsia"/>
+                          <w:lang w:val="en-US"/>
+                        </w:rPr>
+                        <w:t>4</w:t>
+                      </w:r>
+                      <w:r>
+                        <w:rPr>
+                          <w:lang w:val="en-US"/>
+                        </w:rPr>
+                        <w:t>] = 1</w:t>
+                      </w:r>
+                    </w:p>
+                    <w:p>
+                      <w:pPr>
+                        <w:rPr>
+                          <w:lang w:val="en-US"/>
+                        </w:rPr>
+                      </w:pPr>
+                      <w:proofErr w:type="spellStart"/>
+                      <w:r>
+                        <w:rPr>
+                          <w:lang w:val="en-US"/>
+                        </w:rPr>
+                        <w:t>i</w:t>
+                      </w:r>
+                      <w:proofErr w:type="spellEnd"/>
+                      <w:r>
+                        <w:rPr>
+                          <w:lang w:val="en-US"/>
+                        </w:rPr>
+                        <w:t xml:space="preserve"> = 0</w:t>
+                      </w:r>
+                    </w:p>
+                    <w:p>
+                      <w:pPr>
+                        <w:rPr>
+                          <w:rFonts w:hint="eastAsia"/>
+                          <w:lang w:val="en-US"/>
+                        </w:rPr>
+                      </w:pPr>
+                      <w:r>
+                        <w:rPr>
+                          <w:lang w:val="en-US"/>
+                        </w:rPr>
+                        <w:t xml:space="preserve">T = </w:t>
+                      </w:r>
+                      <w:r>
+                        <w:rPr>
+                          <w:rFonts w:hint="eastAsia"/>
+                          <w:lang w:val="en-US"/>
+                        </w:rPr>
+                        <w:t>72</w:t>
+                      </w:r>
+                    </w:p>
+                    <w:p>
+                      <w:pPr>
+                        <w:rPr>
+                          <w:lang w:val="en-US"/>
+                        </w:rPr>
+                      </w:pPr>
+                      <w:r>
+                        <w:rPr>
+                          <w:rFonts w:hint="eastAsia"/>
+                          <w:lang w:val="en-US"/>
+                        </w:rPr>
+                        <w:t>w</w:t>
+                      </w:r>
+                      <w:r>
+                        <w:rPr>
+                          <w:lang w:val="en-US"/>
+                        </w:rPr>
+                        <w:t xml:space="preserve">hile </w:t>
+                      </w:r>
+                      <w:proofErr w:type="spellStart"/>
+                      <w:r>
+                        <w:rPr>
+                          <w:lang w:val="en-US"/>
+                        </w:rPr>
+                        <w:t>i</w:t>
+                      </w:r>
+                      <w:proofErr w:type="spellEnd"/>
+                      <w:r>
+                        <w:rPr>
+                          <w:lang w:val="en-US"/>
+                        </w:rPr>
+                        <w:t>&lt;T:</w:t>
+                      </w:r>
+                    </w:p>
+                    <w:p>
+                      <w:pPr>
+                        <w:rPr>
+                          <w:lang w:val="en-US"/>
+                        </w:rPr>
+                      </w:pPr>
+                      <w:r>
+                        <w:rPr>
+                          <w:lang w:val="en-US"/>
+                        </w:rPr>
+                        <w:tab/>
+                      </w:r>
+                      <w:r>
+                        <w:rPr>
+                          <w:rFonts w:hint="eastAsia"/>
+                          <w:lang w:val="en-US"/>
+                        </w:rPr>
+                        <w:t>f</w:t>
+                      </w:r>
+                      <w:r>
+                        <w:rPr>
+                          <w:lang w:val="en-US"/>
+                        </w:rPr>
+                        <w:t>or j in range(</w:t>
+                      </w:r>
+                      <w:proofErr w:type="gramStart"/>
+                      <w:r>
+                        <w:rPr>
+                          <w:lang w:val="en-US"/>
+                        </w:rPr>
+                        <w:t>i,i</w:t>
+                      </w:r>
+                      <w:proofErr w:type="gramEnd"/>
+                      <w:r>
+                        <w:rPr>
+                          <w:lang w:val="en-US"/>
+                        </w:rPr>
+                        <w:t>+4):</w:t>
+                      </w:r>
+                    </w:p>
+                    <w:p>
+                      <w:pPr>
+                        <w:rPr>
+                          <w:lang w:val="en-US"/>
+                        </w:rPr>
+                      </w:pPr>
+                      <w:r>
+                        <w:rPr>
+                          <w:lang w:val="en-US"/>
+                        </w:rPr>
+                        <w:tab/>
+                      </w:r>
+                      <w:r>
+                        <w:rPr>
+                          <w:lang w:val="en-US"/>
+                        </w:rPr>
+                        <w:tab/>
+                      </w:r>
+                      <w:r>
+                        <w:rPr>
+                          <w:lang w:val="en-US"/>
+                        </w:rPr>
+                        <w:t>a[</w:t>
+                      </w:r>
+                      <w:r>
+                        <w:rPr>
+                          <w:lang w:val="en-US"/>
+                        </w:rPr>
+                        <w:t>j</w:t>
+                      </w:r>
+                      <w:r>
+                        <w:rPr>
+                          <w:lang w:val="en-US"/>
+                        </w:rPr>
+                        <w:t>+2] = a[</w:t>
+                      </w:r>
+                      <w:r>
+                        <w:rPr>
+                          <w:lang w:val="en-US"/>
+                        </w:rPr>
+                        <w:t>j</w:t>
+                      </w:r>
+                      <w:r>
+                        <w:rPr>
+                          <w:lang w:val="en-US"/>
+                        </w:rPr>
+                        <w:t>+1] + a[</w:t>
+                      </w:r>
+                      <w:proofErr w:type="spellStart"/>
+                      <w:r>
+                        <w:rPr>
+                          <w:lang w:val="en-US"/>
+                        </w:rPr>
+                        <w:t>j</w:t>
+                      </w:r>
+                      <w:proofErr w:type="spellEnd"/>
+                      <w:r>
+                        <w:rPr>
+                          <w:lang w:val="en-US"/>
+                        </w:rPr>
+                        <w:t>]</w:t>
+                      </w:r>
+                    </w:p>
+                    <w:p>
+                      <w:pPr>
+                        <w:rPr>
+                          <w:rFonts w:hint="eastAsia"/>
+                          <w:lang w:val="en-US"/>
+                        </w:rPr>
+                      </w:pPr>
+                      <w:r>
+                        <w:rPr>
+                          <w:lang w:val="en-US"/>
+                        </w:rPr>
+                        <w:tab/>
+                      </w:r>
+                      <w:proofErr w:type="spellStart"/>
+                      <w:r>
+                        <w:rPr>
+                          <w:lang w:val="en-US"/>
+                        </w:rPr>
+                        <w:t>i</w:t>
+                      </w:r>
+                      <w:proofErr w:type="spellEnd"/>
+                      <w:r>
+                        <w:rPr>
+                          <w:lang w:val="en-US"/>
+                        </w:rPr>
+                        <w:t xml:space="preserve"> = </w:t>
+                      </w:r>
+                      <w:proofErr w:type="spellStart"/>
+                      <w:r>
+                        <w:rPr>
+                          <w:lang w:val="en-US"/>
+                        </w:rPr>
+                        <w:t>i</w:t>
+                      </w:r>
+                      <w:proofErr w:type="spellEnd"/>
+                      <w:r>
+                        <w:rPr>
+                          <w:lang w:val="en-US"/>
+                        </w:rPr>
+                        <w:t xml:space="preserve"> + </w:t>
+                      </w:r>
+                      <w:r>
+                        <w:rPr>
+                          <w:rFonts w:hint="eastAsia"/>
+                          <w:lang w:val="en-US"/>
+                        </w:rPr>
+                        <w:t>4</w:t>
+                      </w:r>
+                    </w:p>
+                  </w:txbxContent>
+                </v:textbox>
+                <w10:anchorlock/>
+              </v:shape>
+            </w:pict>
+          </mc:Fallback>
+        </mc:AlternateContent>
+      </w:r>
+    </w:p>
+    <w:p>
+      <w:pPr>
+        <w:rPr>
+          <w:lang w:val="en-US"/>
+        </w:rPr>
+      </w:pPr>
+      <w:r>
+        <w:rPr>
+          <w:lang w:val="en-US"/>
+        </w:rPr>
+        <w:lastRenderedPageBreak/>
+        <w:tab/>
+      </w:r>
+      <w:r>
+        <w:rPr>
+          <w:rFonts w:hint="eastAsia"/>
+          <w:lang w:val="en-US"/>
+        </w:rPr>
+        <w:t>我们再次搬出这个伪代码，它和上面的代码相比，需要作出几个改进。本来只用</w:t>
+      </w:r>
+      <w:r>
+        <w:rPr>
+          <w:rFonts w:hint="eastAsia"/>
+          <w:lang w:val="en-US"/>
+        </w:rPr>
+        <w:t>1</w:t>
+      </w:r>
+      <w:r>
+        <w:rPr>
+          <w:rFonts w:hint="eastAsia"/>
+          <w:lang w:val="en-US"/>
+        </w:rPr>
+        <w:t>个字节存储斐波那契数时，</w:t>
+      </w:r>
+      <w:r>
+        <w:rPr>
+          <w:rFonts w:hint="eastAsia"/>
+          <w:lang w:val="en-US"/>
+        </w:rPr>
+        <w:t>a</w:t>
+      </w:r>
+      <w:r>
+        <w:rPr>
+          <w:lang w:val="en-US"/>
+        </w:rPr>
+        <w:t>[0]</w:t>
+      </w:r>
+      <w:r>
+        <w:rPr>
+          <w:rFonts w:hint="eastAsia"/>
+          <w:lang w:val="en-US"/>
+        </w:rPr>
+        <w:t>就表示第一个斐波那契数、</w:t>
+      </w:r>
+      <w:r>
+        <w:rPr>
+          <w:rFonts w:hint="eastAsia"/>
+          <w:lang w:val="en-US"/>
+        </w:rPr>
+        <w:t>a</w:t>
+      </w:r>
+      <w:r>
+        <w:rPr>
+          <w:lang w:val="en-US"/>
+        </w:rPr>
+        <w:t>[1]</w:t>
+      </w:r>
+      <w:r>
+        <w:rPr>
+          <w:rFonts w:hint="eastAsia"/>
+          <w:lang w:val="en-US"/>
+        </w:rPr>
+        <w:t>表示第二个斐波那契数……以此类推；但是现在我们用</w:t>
+      </w:r>
+      <w:r>
+        <w:rPr>
+          <w:rFonts w:hint="eastAsia"/>
+          <w:lang w:val="en-US"/>
+        </w:rPr>
+        <w:t>4</w:t>
+      </w:r>
+      <w:r>
+        <w:rPr>
+          <w:rFonts w:hint="eastAsia"/>
+          <w:lang w:val="en-US"/>
+        </w:rPr>
+        <w:t>个字节存储斐波那契数，因此，</w:t>
+      </w:r>
+      <w:r>
+        <w:rPr>
+          <w:rFonts w:hint="eastAsia"/>
+          <w:lang w:val="en-US"/>
+        </w:rPr>
+        <w:t>a</w:t>
+      </w:r>
+      <w:r>
+        <w:rPr>
+          <w:lang w:val="en-US"/>
+        </w:rPr>
+        <w:t>[0]</w:t>
+      </w:r>
+      <w:r>
+        <w:rPr>
+          <w:rFonts w:hint="eastAsia"/>
+          <w:lang w:val="en-US"/>
+        </w:rPr>
+        <w:t>到</w:t>
+      </w:r>
+      <w:r>
+        <w:rPr>
+          <w:rFonts w:hint="eastAsia"/>
+          <w:lang w:val="en-US"/>
+        </w:rPr>
+        <w:t>a</w:t>
+      </w:r>
+      <w:r>
+        <w:rPr>
+          <w:lang w:val="en-US"/>
+        </w:rPr>
+        <w:t>[3]</w:t>
+      </w:r>
+      <w:r>
+        <w:rPr>
+          <w:rFonts w:hint="eastAsia"/>
+          <w:lang w:val="en-US"/>
+        </w:rPr>
+        <w:t>都表示第一个斐波那契数。存储方式采用小</w:t>
+      </w:r>
+      <w:r>
+        <w:rPr>
+          <w:rFonts w:hint="eastAsia"/>
+          <w:lang w:val="en-US"/>
+        </w:rPr>
+        <w:t>字节序（小端序）存储，地址最小的内存位置存储数据的最低位，较大的地址存储更高位</w:t>
+      </w:r>
+      <w:r>
+        <w:rPr>
+          <w:rFonts w:hint="eastAsia"/>
+          <w:lang w:val="en-US"/>
+        </w:rPr>
+        <w:t>。这种存储方式虽然不符合人的阅读习惯，但是在计算时更加</w:t>
+      </w:r>
+      <w:r>
+        <w:rPr>
+          <w:rFonts w:hint="eastAsia"/>
+          <w:lang w:val="en-US"/>
+        </w:rPr>
+        <w:t>直观。</w:t>
+      </w:r>
+    </w:p>
+    <w:p>
+      <w:pPr>
+        <w:jc w:val="center"/>
+        <w:rPr>
+          <w:lang w:val="en-US"/>
+        </w:rPr>
+      </w:pPr>
+      <w:r>
+        <w:rPr>
+          <w:noProof/>
+          <w:lang w:val="en-US"/>
+        </w:rPr>
         <w:drawing>
-          <wp:inline distT="0" distB="0" distL="0" distR="0" wp14:anchorId="2E9DC1C8" wp14:editId="51A5ED15">
-            <wp:extent cx="5943600" cy="3343275"/>
+          <wp:inline distT="0" distB="0" distL="0" distR="0" wp14:anchorId="4D452A5B" wp14:editId="46170396">
+            <wp:extent cx="5943600" cy="2909570"/>
             <wp:effectExtent l="0" t="0" r="0" b="0"/>
-            <wp:docPr id="153409627" name="Picture 4"/>
+            <wp:docPr id="1002289078" name="Picture 1"/>
             <wp:cNvGraphicFramePr>
               <a:graphicFrameLocks xmlns:a="http://schemas.openxmlformats.org/drawingml/2006/main" noChangeAspect="1"/>
             </wp:cNvGraphicFramePr>
@@ -12842,17 +13399,11 @@
               <a:graphicData uri="http://schemas.openxmlformats.org/drawingml/2006/picture">
                 <pic:pic xmlns:pic="http://schemas.openxmlformats.org/drawingml/2006/picture">
                   <pic:nvPicPr>
-                    <pic:cNvPr id="153409627" name="Picture 153409627"/>
+                    <pic:cNvPr id="1002289078" name=""/>
                     <pic:cNvPicPr/>
                   </pic:nvPicPr>
                   <pic:blipFill>
-                    <a:blip r:embed="rId9" cstate="print">
-                      <a:extLst>
-                        <a:ext uri="{28A0092B-C50C-407E-A947-70E740481C1C}">
-                          <a14:useLocalDpi xmlns:a14="http://schemas.microsoft.com/office/drawing/2010/main" val="0"/>
-                        </a:ext>
-                      </a:extLst>
-                    </a:blip>
+                    <a:blip r:embed="rId9"/>
                     <a:stretch>
                       <a:fillRect/>
                     </a:stretch>
@@ -12860,7 +13411,7 @@
                   <pic:spPr>
                     <a:xfrm>
                       <a:off x="0" y="0"/>
-                      <a:ext cx="5943600" cy="3343275"/>
+                      <a:ext cx="5943600" cy="2909570"/>
                     </a:xfrm>
                     <a:prstGeom prst="rect">
                       <a:avLst/>
@@ -12890,7 +13441,7 @@
           <w:rFonts w:hint="eastAsia"/>
           <w:lang w:val="en-US"/>
         </w:rPr>
-        <w:t>3</w:t>
+        <w:t>2.2.2</w:t>
       </w:r>
     </w:p>
     <w:p>
@@ -12910,69 +13461,47 @@
           <w:rFonts w:hint="eastAsia"/>
           <w:lang w:val="en-US"/>
         </w:rPr>
-        <w:t>图</w:t>
-      </w:r>
-      <w:r>
-        <w:rPr>
-          <w:rFonts w:hint="eastAsia"/>
-          <w:lang w:val="en-US"/>
-        </w:rPr>
-        <w:t>3</w:t>
-      </w:r>
-      <w:r>
-        <w:rPr>
-          <w:rFonts w:hint="eastAsia"/>
-          <w:lang w:val="en-US"/>
-        </w:rPr>
-        <w:t>是另一种画法表示的</w:t>
-      </w:r>
-      <w:r>
-        <w:rPr>
-          <w:rFonts w:hint="eastAsia"/>
-          <w:lang w:val="en-US"/>
-        </w:rPr>
-        <w:t>CPU</w:t>
-      </w:r>
-      <w:r>
-        <w:rPr>
-          <w:rFonts w:hint="eastAsia"/>
-          <w:lang w:val="en-US"/>
-        </w:rPr>
-        <w:t>结构图，</w:t>
-      </w:r>
-      <w:r>
-        <w:rPr>
-          <w:rFonts w:hint="eastAsia"/>
-          <w:lang w:val="en-US"/>
-        </w:rPr>
-        <w:t>它没有说明控制寄存器（</w:t>
-      </w:r>
-      <w:r>
-        <w:rPr>
-          <w:rFonts w:hint="eastAsia"/>
-          <w:lang w:val="en-US"/>
-        </w:rPr>
-        <w:t>Ctrl</w:t>
-      </w:r>
-      <w:r>
-        <w:rPr>
-          <w:lang w:val="en-US"/>
-        </w:rPr>
-        <w:t xml:space="preserve"> </w:t>
-      </w:r>
-      <w:r>
-        <w:rPr>
-          <w:rFonts w:hint="eastAsia"/>
-          <w:lang w:val="en-US"/>
-        </w:rPr>
-        <w:t>Register</w:t>
-      </w:r>
-      <w:r>
-        <w:rPr>
-          <w:rFonts w:hint="eastAsia"/>
-          <w:lang w:val="en-US"/>
-        </w:rPr>
-        <w:t>）是如何工作的</w:t>
+        <w:t>所以，写入第一个斐波那契数</w:t>
+      </w:r>
+      <w:r>
+        <w:rPr>
+          <w:rFonts w:hint="eastAsia"/>
+          <w:lang w:val="en-US"/>
+        </w:rPr>
+        <w:t>1</w:t>
+      </w:r>
+      <w:r>
+        <w:rPr>
+          <w:rFonts w:hint="eastAsia"/>
+          <w:lang w:val="en-US"/>
+        </w:rPr>
+        <w:t>时，就是要</w:t>
+      </w:r>
+      <w:r>
+        <w:rPr>
+          <w:lang w:val="en-US"/>
+        </w:rPr>
+        <w:t>a[3:0]=1</w:t>
+      </w:r>
+      <w:r>
+        <w:rPr>
+          <w:rFonts w:hint="eastAsia"/>
+          <w:lang w:val="en-US"/>
+        </w:rPr>
+        <w:t>，即</w:t>
+      </w:r>
+      <w:r>
+        <w:rPr>
+          <w:rFonts w:hint="eastAsia"/>
+          <w:lang w:val="en-US"/>
+        </w:rPr>
+        <w:t>a</w:t>
+      </w:r>
+      <w:r>
+        <w:rPr>
+          <w:lang w:val="en-US"/>
+        </w:rPr>
+        <w:t>[3]=0</w:t>
       </w:r>
       <w:r>
         <w:rPr>
@@ -12983,47 +13512,63 @@
       </w:r>
       <w:r>
         <w:rPr>
-          <w:rFonts w:hint="eastAsia"/>
-          <w:lang w:val="en-US"/>
-        </w:rPr>
-        <w:t>但是</w:t>
-      </w:r>
-      <w:r>
-        <w:rPr>
-          <w:rFonts w:hint="eastAsia"/>
-          <w:lang w:val="en-US"/>
-        </w:rPr>
-        <w:t>展示了“数据指令”的工作流程以及</w:t>
-      </w:r>
-      <w:r>
-        <w:rPr>
-          <w:rFonts w:hint="eastAsia"/>
-          <w:lang w:val="en-US"/>
-        </w:rPr>
-        <w:t>CPU</w:t>
-      </w:r>
-      <w:r>
-        <w:rPr>
-          <w:rFonts w:hint="eastAsia"/>
-          <w:lang w:val="en-US"/>
-        </w:rPr>
-        <w:t>如何对抗因为写回延迟产生的“冒险”问题。</w:t>
-      </w:r>
-    </w:p>
-    <w:p>
-      <w:pPr>
-        <w:pStyle w:val="Heading3"/>
-        <w:rPr>
-          <w:lang w:val="en-US"/>
-        </w:rPr>
-      </w:pPr>
-      <w:r>
-        <w:rPr>
-          <w:rFonts w:hint="eastAsia"/>
-          <w:lang w:val="en-US"/>
-        </w:rPr>
-        <w:lastRenderedPageBreak/>
-        <w:t>（</w:t>
+          <w:lang w:val="en-US"/>
+        </w:rPr>
+        <w:t>a[2]</w:t>
+      </w:r>
+      <w:r>
+        <w:rPr>
+          <w:rFonts w:hint="eastAsia"/>
+          <w:lang w:val="en-US"/>
+        </w:rPr>
+        <w:t>=0</w:t>
+      </w:r>
+      <w:r>
+        <w:rPr>
+          <w:rFonts w:hint="eastAsia"/>
+          <w:lang w:val="en-US"/>
+        </w:rPr>
+        <w:t>，</w:t>
+      </w:r>
+      <w:r>
+        <w:rPr>
+          <w:lang w:val="en-US"/>
+        </w:rPr>
+        <w:t>a[1]</w:t>
+      </w:r>
+      <w:r>
+        <w:rPr>
+          <w:rFonts w:hint="eastAsia"/>
+          <w:lang w:val="en-US"/>
+        </w:rPr>
+        <w:t>=0</w:t>
+      </w:r>
+      <w:r>
+        <w:rPr>
+          <w:rFonts w:hint="eastAsia"/>
+          <w:lang w:val="en-US"/>
+        </w:rPr>
+        <w:t>，</w:t>
+      </w:r>
+      <w:r>
+        <w:rPr>
+          <w:lang w:val="en-US"/>
+        </w:rPr>
+        <w:t>a[0]</w:t>
+      </w:r>
+      <w:r>
+        <w:rPr>
+          <w:rFonts w:hint="eastAsia"/>
+          <w:lang w:val="en-US"/>
+        </w:rPr>
+        <w:t>=1</w:t>
+      </w:r>
+      <w:r>
+        <w:rPr>
+          <w:rFonts w:hint="eastAsia"/>
+          <w:lang w:val="en-US"/>
+        </w:rPr>
+        <w:t>。同理第二个斐波那契数也是</w:t>
       </w:r>
       <w:r>
         <w:rPr>
@@ -13037,1066 +13582,81 @@
           <w:rFonts w:hint="eastAsia"/>
           <w:lang w:val="en-US"/>
         </w:rPr>
-        <w:t>）</w:t>
-      </w:r>
-      <w:r>
-        <w:rPr>
-          <w:lang w:val="en-US"/>
-        </w:rPr>
-        <w:t>“</w:t>
-      </w:r>
-      <w:r>
-        <w:rPr>
-          <w:rFonts w:hint="eastAsia"/>
-          <w:lang w:val="en-US"/>
-        </w:rPr>
-        <w:t>数据指令”工作流程</w:t>
-      </w:r>
-    </w:p>
-    <w:p>
-      <w:pPr>
-        <w:rPr>
-          <w:lang w:val="en-US"/>
-        </w:rPr>
-      </w:pPr>
-      <w:r>
-        <w:rPr>
-          <w:lang w:val="en-US"/>
-        </w:rPr>
-        <w:tab/>
-      </w:r>
-      <w:r>
-        <w:rPr>
-          <w:rFonts w:hint="eastAsia"/>
-          <w:lang w:val="en-US"/>
-        </w:rPr>
-        <w:t>存在一级指令寄存器的延迟（</w:t>
-      </w:r>
-      <w:proofErr w:type="spellStart"/>
-      <w:r>
-        <w:rPr>
-          <w:rFonts w:hint="eastAsia"/>
-          <w:lang w:val="en-US"/>
-        </w:rPr>
-        <w:t>I</w:t>
-      </w:r>
-      <w:r>
-        <w:rPr>
-          <w:lang w:val="en-US"/>
-        </w:rPr>
-        <w:t>nstruction_Delay</w:t>
-      </w:r>
-      <w:proofErr w:type="spellEnd"/>
-      <w:r>
-        <w:rPr>
-          <w:lang w:val="en-US"/>
-        </w:rPr>
-        <w:t xml:space="preserve"> Register)</w:t>
-      </w:r>
-      <w:r>
-        <w:rPr>
-          <w:rFonts w:hint="eastAsia"/>
-          <w:lang w:val="en-US"/>
-        </w:rPr>
-        <w:t>，从而在执行操作写入“输出寄存器”时，通过判断是“数据指令”</w:t>
-      </w:r>
-      <w:r>
-        <w:rPr>
-          <w:rFonts w:hint="eastAsia"/>
-          <w:lang w:val="en-US"/>
-        </w:rPr>
-        <w:t>还是“控制指令”</w:t>
-      </w:r>
-      <w:r>
-        <w:rPr>
-          <w:rFonts w:hint="eastAsia"/>
-          <w:lang w:val="en-US"/>
-        </w:rPr>
-        <w:t>，</w:t>
-      </w:r>
-      <w:r>
-        <w:rPr>
-          <w:rFonts w:hint="eastAsia"/>
-          <w:lang w:val="en-US"/>
-        </w:rPr>
-        <w:t>从而选择</w:t>
-      </w:r>
-      <w:r>
-        <w:rPr>
-          <w:rFonts w:hint="eastAsia"/>
-          <w:lang w:val="en-US"/>
-        </w:rPr>
-        <w:t>接收立即数</w:t>
-      </w:r>
-      <w:r>
-        <w:rPr>
-          <w:rFonts w:hint="eastAsia"/>
-          <w:lang w:val="en-US"/>
-        </w:rPr>
-        <w:t>还是</w:t>
-      </w:r>
-      <w:r>
-        <w:rPr>
-          <w:rFonts w:hint="eastAsia"/>
-          <w:lang w:val="en-US"/>
-        </w:rPr>
-        <w:t>ALU</w:t>
-      </w:r>
-      <w:r>
-        <w:rPr>
-          <w:rFonts w:hint="eastAsia"/>
-          <w:lang w:val="en-US"/>
-        </w:rPr>
-        <w:t>的输出</w:t>
-      </w:r>
-      <w:r>
-        <w:rPr>
-          <w:rFonts w:hint="eastAsia"/>
-          <w:lang w:val="en-US"/>
-        </w:rPr>
-        <w:t>结果。</w:t>
-      </w:r>
-    </w:p>
-    <w:p>
-      <w:pPr>
-        <w:pStyle w:val="Heading3"/>
-        <w:rPr>
-          <w:lang w:val="en-US"/>
-        </w:rPr>
-      </w:pPr>
-      <w:r>
-        <w:rPr>
-          <w:rFonts w:hint="eastAsia"/>
-          <w:lang w:val="en-US"/>
-        </w:rPr>
-        <w:t>（</w:t>
-      </w:r>
-      <w:r>
-        <w:rPr>
-          <w:rFonts w:hint="eastAsia"/>
-          <w:lang w:val="en-US"/>
-        </w:rPr>
-        <w:t>2</w:t>
-      </w:r>
-      <w:r>
-        <w:rPr>
-          <w:rFonts w:hint="eastAsia"/>
-          <w:lang w:val="en-US"/>
-        </w:rPr>
-        <w:t>）数据冒险</w:t>
-      </w:r>
-    </w:p>
-    <w:p>
-      <w:pPr>
-        <w:rPr>
-          <w:lang w:val="en-US"/>
-        </w:rPr>
-      </w:pPr>
-      <w:r>
-        <w:rPr>
-          <w:lang w:val="en-US"/>
-        </w:rPr>
-        <w:tab/>
-      </w:r>
-      <w:r>
-        <w:rPr>
-          <w:rFonts w:hint="eastAsia"/>
-          <w:lang w:val="en-US"/>
-        </w:rPr>
-        <w:t>写回级在写回数据的时候，存在延迟，如果下一</w:t>
-      </w:r>
-      <w:r>
-        <w:rPr>
-          <w:rFonts w:hint="eastAsia"/>
-          <w:lang w:val="en-US"/>
-        </w:rPr>
-        <w:t>行</w:t>
-      </w:r>
-      <w:r>
-        <w:rPr>
-          <w:rFonts w:hint="eastAsia"/>
-          <w:lang w:val="en-US"/>
-        </w:rPr>
-        <w:t>指令就需要使用</w:t>
-      </w:r>
-      <w:r>
-        <w:rPr>
-          <w:rFonts w:hint="eastAsia"/>
-          <w:lang w:val="en-US"/>
-        </w:rPr>
-        <w:t>尚未写回的</w:t>
-      </w:r>
-      <w:r>
-        <w:rPr>
-          <w:rFonts w:hint="eastAsia"/>
-          <w:lang w:val="en-US"/>
-        </w:rPr>
-        <w:t>数据，</w:t>
-      </w:r>
-      <w:r>
-        <w:rPr>
-          <w:rFonts w:hint="eastAsia"/>
-          <w:lang w:val="en-US"/>
-        </w:rPr>
-        <w:t>直接运算显然会产生错误。</w:t>
-      </w:r>
-      <w:r>
-        <w:rPr>
-          <w:rFonts w:hint="eastAsia"/>
-          <w:lang w:val="en-US"/>
-        </w:rPr>
-        <w:t>CPU</w:t>
-      </w:r>
-      <w:r>
-        <w:rPr>
-          <w:rFonts w:hint="eastAsia"/>
-          <w:lang w:val="en-US"/>
-        </w:rPr>
-        <w:t>直接将写入寄存器的延迟视为发生冒险的标志，在出现冒险时，优先从输出寄存器取值，从而解决了冒险的问题。</w:t>
-      </w:r>
-    </w:p>
-    <w:p>
-      <w:pPr>
-        <w:pStyle w:val="Heading3"/>
-        <w:rPr>
-          <w:lang w:val="en-US"/>
-        </w:rPr>
-      </w:pPr>
-      <w:r>
-        <w:rPr>
-          <w:rFonts w:hint="eastAsia"/>
-          <w:lang w:val="en-US"/>
-        </w:rPr>
-        <w:t>（</w:t>
-      </w:r>
-      <w:r>
-        <w:rPr>
-          <w:rFonts w:hint="eastAsia"/>
-          <w:lang w:val="en-US"/>
-        </w:rPr>
-        <w:t>3</w:t>
-      </w:r>
-      <w:r>
-        <w:rPr>
-          <w:rFonts w:hint="eastAsia"/>
-          <w:lang w:val="en-US"/>
-        </w:rPr>
-        <w:t>）二位动态</w:t>
-      </w:r>
-      <w:r>
-        <w:rPr>
-          <w:rFonts w:hint="eastAsia"/>
-          <w:lang w:val="en-US"/>
-        </w:rPr>
-        <w:t>本地分支</w:t>
-      </w:r>
-      <w:r>
-        <w:rPr>
-          <w:rFonts w:hint="eastAsia"/>
-          <w:lang w:val="en-US"/>
-        </w:rPr>
-        <w:t>预测</w:t>
-      </w:r>
-    </w:p>
-    <w:p>
-      <w:pPr>
-        <w:rPr>
-          <w:lang w:val="en-US"/>
-        </w:rPr>
-      </w:pPr>
-      <w:r>
-        <w:rPr>
-          <w:lang w:val="en-US"/>
-        </w:rPr>
-        <w:tab/>
-      </w:r>
-      <w:r>
-        <w:rPr>
-          <w:rFonts w:hint="eastAsia"/>
-          <w:lang w:val="en-US"/>
-        </w:rPr>
-        <w:t>在理想情况下，流水线可以在每个时钟周期吞入一个新的指令，同时结束一个旧的指令。因此，</w:t>
-      </w:r>
-      <w:r>
-        <w:rPr>
-          <w:rFonts w:hint="eastAsia"/>
-          <w:lang w:val="en-US"/>
-        </w:rPr>
-        <w:t>虽然一个指令从运行到结束需要</w:t>
-      </w:r>
-      <w:r>
-        <w:rPr>
-          <w:rFonts w:hint="eastAsia"/>
-          <w:lang w:val="en-US"/>
-        </w:rPr>
-        <w:t>4</w:t>
-      </w:r>
-      <w:r>
-        <w:rPr>
-          <w:rFonts w:hint="eastAsia"/>
-          <w:lang w:val="en-US"/>
-        </w:rPr>
-        <w:t>个周期，但是由于吞吐量大，使得在每个时钟周期，都可以结束一个指令。</w:t>
-      </w:r>
-    </w:p>
-    <w:p>
-      <w:pPr>
-        <w:rPr>
-          <w:lang w:val="en-US"/>
-        </w:rPr>
-      </w:pPr>
-      <w:r>
-        <w:rPr>
-          <w:lang w:val="en-US"/>
-        </w:rPr>
-        <w:tab/>
-      </w:r>
-      <w:r>
-        <w:rPr>
-          <w:rFonts w:hint="eastAsia"/>
-          <w:lang w:val="en-US"/>
-        </w:rPr>
-        <w:t>不过当面对跳转指令时，产生的跳转将会导致原本流水线中的所有指令失效，不得不清空流水线以继续进行正常的工作。</w:t>
-      </w:r>
-    </w:p>
-    <w:p>
-      <w:pPr>
-        <w:rPr>
-          <w:lang w:val="en-US"/>
-        </w:rPr>
-      </w:pPr>
-      <w:r>
-        <w:rPr>
-          <w:lang w:val="en-US"/>
-        </w:rPr>
-        <w:tab/>
-      </w:r>
-      <w:r>
-        <w:rPr>
-          <w:rFonts w:hint="eastAsia"/>
-          <w:lang w:val="en-US"/>
-        </w:rPr>
-        <w:t>在跳转指令执行完毕前，继续吞入新的指令，如果不需要跳转，就让</w:t>
-      </w:r>
-      <w:r>
-        <w:rPr>
-          <w:rFonts w:hint="eastAsia"/>
-          <w:lang w:val="en-US"/>
-        </w:rPr>
-        <w:t>CPU</w:t>
-      </w:r>
-      <w:r>
-        <w:rPr>
-          <w:rFonts w:hint="eastAsia"/>
-          <w:lang w:val="en-US"/>
-        </w:rPr>
-        <w:t>继续正常的执行下去</w:t>
-      </w:r>
-      <w:r>
-        <w:rPr>
-          <w:rFonts w:hint="eastAsia"/>
-          <w:lang w:val="en-US"/>
-        </w:rPr>
-        <w:t>；</w:t>
-      </w:r>
-      <w:r>
-        <w:rPr>
-          <w:rFonts w:hint="eastAsia"/>
-          <w:lang w:val="en-US"/>
-        </w:rPr>
-        <w:t>如果需要跳转，就让</w:t>
-      </w:r>
-      <w:r>
-        <w:rPr>
-          <w:rFonts w:hint="eastAsia"/>
-          <w:lang w:val="en-US"/>
-        </w:rPr>
-        <w:t>CPU</w:t>
-      </w:r>
-      <w:r>
-        <w:rPr>
-          <w:rFonts w:hint="eastAsia"/>
-          <w:lang w:val="en-US"/>
-        </w:rPr>
-        <w:t>清空流水线</w:t>
-      </w:r>
-      <w:r>
-        <w:rPr>
-          <w:rFonts w:hint="eastAsia"/>
-          <w:lang w:val="en-US"/>
-        </w:rPr>
-        <w:t>。这其实就是一种单方向的静态预测：总是预测条件跳转不发生。</w:t>
-      </w:r>
-    </w:p>
-    <w:p>
-      <w:pPr>
-        <w:rPr>
-          <w:lang w:val="en-US"/>
-        </w:rPr>
-      </w:pPr>
-      <w:r>
-        <w:rPr>
-          <w:lang w:val="en-US"/>
-        </w:rPr>
-        <w:tab/>
-      </w:r>
-      <w:r>
-        <w:rPr>
-          <w:rFonts w:hint="eastAsia"/>
-          <w:lang w:val="en-US"/>
-        </w:rPr>
-        <w:t>动态预测器</w:t>
-      </w:r>
-      <w:r>
-        <w:rPr>
-          <w:rFonts w:hint="eastAsia"/>
-          <w:lang w:val="en-US"/>
-        </w:rPr>
-        <w:t>则</w:t>
-      </w:r>
-      <w:r>
-        <w:rPr>
-          <w:rFonts w:hint="eastAsia"/>
-          <w:lang w:val="en-US"/>
-        </w:rPr>
-        <w:t>可以记忆过去的跳转历史，从而在下一次遇到相同的跳转时，立即跳转</w:t>
-      </w:r>
-      <w:r>
-        <w:rPr>
-          <w:rFonts w:hint="eastAsia"/>
-          <w:lang w:val="en-US"/>
-        </w:rPr>
-        <w:t>而不必等待指令处理完成。</w:t>
-      </w:r>
-    </w:p>
-    <w:p>
-      <w:pPr>
-        <w:rPr>
-          <w:lang w:val="en-US"/>
-        </w:rPr>
-      </w:pPr>
-      <w:r>
-        <w:rPr>
-          <w:lang w:val="en-US"/>
-        </w:rPr>
-        <w:tab/>
-      </w:r>
-      <w:r>
-        <w:rPr>
-          <w:rFonts w:hint="eastAsia"/>
-          <w:lang w:val="en-US"/>
-        </w:rPr>
-        <w:t>其原理是，建立一个分支历史表（</w:t>
-      </w:r>
-      <w:r>
-        <w:rPr>
-          <w:rFonts w:hint="eastAsia"/>
-          <w:lang w:val="en-US"/>
-        </w:rPr>
-        <w:t>B</w:t>
-      </w:r>
-      <w:r>
-        <w:rPr>
-          <w:lang w:val="en-US"/>
-        </w:rPr>
-        <w:t>ranch History Table, BHT)</w:t>
-      </w:r>
-      <w:r>
-        <w:rPr>
-          <w:rFonts w:hint="eastAsia"/>
-          <w:lang w:val="en-US"/>
-        </w:rPr>
-        <w:t>，记录</w:t>
-      </w:r>
-      <w:r>
-        <w:rPr>
-          <w:rFonts w:hint="eastAsia"/>
-          <w:lang w:val="en-US"/>
-        </w:rPr>
-        <w:t>了哪一行指令是跳转指令（即</w:t>
-      </w:r>
-      <w:r>
-        <w:rPr>
-          <w:rFonts w:hint="eastAsia"/>
-          <w:lang w:val="en-US"/>
-        </w:rPr>
-        <w:t>BIA</w:t>
-      </w:r>
-      <w:r>
-        <w:rPr>
-          <w:rFonts w:hint="eastAsia"/>
-          <w:lang w:val="en-US"/>
-        </w:rPr>
-        <w:t>，分支指令地址）、是否需要跳转（即</w:t>
-      </w:r>
-      <w:r>
-        <w:rPr>
-          <w:rFonts w:hint="eastAsia"/>
-          <w:lang w:val="en-US"/>
-        </w:rPr>
-        <w:t>CS</w:t>
-      </w:r>
-      <w:r>
-        <w:rPr>
-          <w:rFonts w:hint="eastAsia"/>
-          <w:lang w:val="en-US"/>
-        </w:rPr>
-        <w:t>，当前状态）、需要跳转到哪一行指令（即</w:t>
-      </w:r>
-      <w:r>
-        <w:rPr>
-          <w:rFonts w:hint="eastAsia"/>
-          <w:lang w:val="en-US"/>
-        </w:rPr>
-        <w:t>BTA</w:t>
-      </w:r>
-      <w:r>
-        <w:rPr>
-          <w:rFonts w:hint="eastAsia"/>
-          <w:lang w:val="en-US"/>
-        </w:rPr>
-        <w:t>，分支目标地址）。</w:t>
-      </w:r>
-    </w:p>
-    <w:p>
-      <w:pPr>
-        <w:rPr>
-          <w:lang w:val="en-US"/>
-        </w:rPr>
-      </w:pPr>
-      <w:r>
-        <w:rPr>
-          <w:lang w:val="en-US"/>
-        </w:rPr>
-        <w:tab/>
-      </w:r>
-      <w:r>
-        <w:rPr>
-          <w:rFonts w:hint="eastAsia"/>
-          <w:lang w:val="en-US"/>
-        </w:rPr>
-        <w:t>BIA</w:t>
-      </w:r>
-      <w:r>
-        <w:rPr>
-          <w:rFonts w:hint="eastAsia"/>
-          <w:lang w:val="en-US"/>
-        </w:rPr>
-        <w:t>会被作为分支历史表的索引。在</w:t>
-      </w:r>
-      <w:r>
-        <w:rPr>
-          <w:rFonts w:hint="eastAsia"/>
-          <w:lang w:val="en-US"/>
-        </w:rPr>
-        <w:t>3</w:t>
-      </w:r>
-      <w:r>
-        <w:rPr>
-          <w:lang w:val="en-US"/>
-        </w:rPr>
-        <w:t>2</w:t>
-      </w:r>
-      <w:r>
-        <w:rPr>
-          <w:rFonts w:hint="eastAsia"/>
-          <w:lang w:val="en-US"/>
-        </w:rPr>
-        <w:t>位系统中，如果需要完整记录</w:t>
-      </w:r>
-      <w:r>
-        <w:rPr>
-          <w:rFonts w:hint="eastAsia"/>
-          <w:lang w:val="en-US"/>
-        </w:rPr>
-        <w:t>3</w:t>
-      </w:r>
-      <w:r>
-        <w:rPr>
-          <w:lang w:val="en-US"/>
-        </w:rPr>
-        <w:t>2</w:t>
-      </w:r>
-      <w:r>
-        <w:rPr>
-          <w:rFonts w:hint="eastAsia"/>
-          <w:lang w:val="en-US"/>
-        </w:rPr>
-        <w:t>位的分支历史，</w:t>
-      </w:r>
-      <w:r>
-        <w:rPr>
-          <w:rFonts w:hint="eastAsia"/>
-          <w:lang w:val="en-US"/>
-        </w:rPr>
-        <w:t>所需要的存储器规模是非常恐怖的；所以通常会取指令的后</w:t>
-      </w:r>
-      <w:r>
-        <w:rPr>
-          <w:rFonts w:hint="eastAsia"/>
-          <w:lang w:val="en-US"/>
-        </w:rPr>
-        <w:t>1</w:t>
-      </w:r>
-      <w:r>
-        <w:rPr>
-          <w:lang w:val="en-US"/>
-        </w:rPr>
-        <w:t>2</w:t>
-      </w:r>
-      <w:r>
-        <w:rPr>
-          <w:rFonts w:hint="eastAsia"/>
-          <w:lang w:val="en-US"/>
-        </w:rPr>
-        <w:t>位作为索引，那么存储器的规模就可以小很多了。</w:t>
-      </w:r>
-    </w:p>
-    <w:p>
-      <w:pPr>
-        <w:rPr>
-          <w:lang w:val="en-US"/>
-        </w:rPr>
-      </w:pPr>
-      <w:r>
-        <w:rPr>
-          <w:lang w:val="en-US"/>
-        </w:rPr>
-        <w:tab/>
-      </w:r>
-      <w:r>
-        <w:rPr>
-          <w:rFonts w:hint="eastAsia"/>
-          <w:lang w:val="en-US"/>
-        </w:rPr>
-        <w:t>在这个</w:t>
-      </w:r>
-      <w:r>
-        <w:rPr>
-          <w:rFonts w:hint="eastAsia"/>
-          <w:lang w:val="en-US"/>
-        </w:rPr>
-        <w:t>8</w:t>
-      </w:r>
-      <w:r>
-        <w:rPr>
-          <w:rFonts w:hint="eastAsia"/>
-          <w:lang w:val="en-US"/>
-        </w:rPr>
-        <w:t>位指令集的</w:t>
-      </w:r>
-      <w:r>
-        <w:rPr>
-          <w:rFonts w:hint="eastAsia"/>
-          <w:lang w:val="en-US"/>
-        </w:rPr>
-        <w:t>CPU</w:t>
-      </w:r>
-      <w:r>
-        <w:rPr>
-          <w:rFonts w:hint="eastAsia"/>
-          <w:lang w:val="en-US"/>
-        </w:rPr>
-        <w:t>系统中，地址只有</w:t>
-      </w:r>
-      <w:r>
-        <w:rPr>
-          <w:rFonts w:hint="eastAsia"/>
-          <w:lang w:val="en-US"/>
-        </w:rPr>
-        <w:t>8</w:t>
-      </w:r>
-      <w:r>
-        <w:rPr>
-          <w:rFonts w:hint="eastAsia"/>
-          <w:lang w:val="en-US"/>
-        </w:rPr>
-        <w:t>位，直接使用完整的</w:t>
-      </w:r>
-      <w:r>
-        <w:rPr>
-          <w:rFonts w:hint="eastAsia"/>
-          <w:lang w:val="en-US"/>
-        </w:rPr>
-        <w:t>BIA</w:t>
-      </w:r>
-      <w:r>
-        <w:rPr>
-          <w:rFonts w:hint="eastAsia"/>
-          <w:lang w:val="en-US"/>
-        </w:rPr>
-        <w:t>作为索引是完全可以接受的。接着通过表格中的</w:t>
-      </w:r>
-      <w:r>
-        <w:rPr>
-          <w:rFonts w:hint="eastAsia"/>
-          <w:lang w:val="en-US"/>
-        </w:rPr>
-        <w:t>Activate</w:t>
-      </w:r>
-      <w:r>
-        <w:rPr>
-          <w:rFonts w:hint="eastAsia"/>
-          <w:lang w:val="en-US"/>
-        </w:rPr>
-        <w:t>字段，判断索引是否是跳转指令。</w:t>
-      </w:r>
-    </w:p>
-    <w:p>
-      <w:pPr>
-        <w:rPr>
-          <w:lang w:val="en-US"/>
-        </w:rPr>
-      </w:pPr>
-      <w:r>
-        <w:rPr>
-          <w:lang w:val="en-US"/>
-        </w:rPr>
-        <w:tab/>
-      </w:r>
-      <w:r>
-        <w:rPr>
-          <w:rFonts w:hint="eastAsia"/>
-          <w:lang w:val="en-US"/>
-        </w:rPr>
-        <w:t>经过研究发现，</w:t>
-      </w:r>
-      <w:r>
-        <w:rPr>
-          <w:rFonts w:hint="eastAsia"/>
-          <w:lang w:val="en-US"/>
-        </w:rPr>
-        <w:t>1</w:t>
-      </w:r>
-      <w:r>
-        <w:rPr>
-          <w:rFonts w:hint="eastAsia"/>
-          <w:lang w:val="en-US"/>
-        </w:rPr>
-        <w:t>位动态预测（</w:t>
-      </w:r>
-      <w:r>
-        <w:rPr>
-          <w:rFonts w:hint="eastAsia"/>
-          <w:lang w:val="en-US"/>
-        </w:rPr>
-        <w:t>CS</w:t>
-      </w:r>
-      <w:r>
-        <w:rPr>
-          <w:rFonts w:hint="eastAsia"/>
-          <w:lang w:val="en-US"/>
-        </w:rPr>
-        <w:t>只有</w:t>
-      </w:r>
-      <w:r>
-        <w:rPr>
-          <w:rFonts w:hint="eastAsia"/>
-          <w:lang w:val="en-US"/>
-        </w:rPr>
-        <w:t>1</w:t>
-      </w:r>
-      <w:r>
-        <w:rPr>
-          <w:rFonts w:hint="eastAsia"/>
-          <w:lang w:val="en-US"/>
-        </w:rPr>
-        <w:t>位，为</w:t>
-      </w:r>
-      <w:r>
-        <w:rPr>
-          <w:rFonts w:hint="eastAsia"/>
-          <w:lang w:val="en-US"/>
-        </w:rPr>
-        <w:t>1</w:t>
-      </w:r>
-      <w:r>
-        <w:rPr>
-          <w:rFonts w:hint="eastAsia"/>
-          <w:lang w:val="en-US"/>
-        </w:rPr>
-        <w:t>时跳转，为</w:t>
-      </w:r>
-      <w:r>
-        <w:rPr>
-          <w:rFonts w:hint="eastAsia"/>
-          <w:lang w:val="en-US"/>
-        </w:rPr>
-        <w:t>0</w:t>
-      </w:r>
-      <w:r>
-        <w:rPr>
-          <w:rFonts w:hint="eastAsia"/>
-          <w:lang w:val="en-US"/>
-        </w:rPr>
-        <w:t>时不跳转）的效果不如</w:t>
-      </w:r>
-      <w:r>
-        <w:rPr>
-          <w:rFonts w:hint="eastAsia"/>
-          <w:lang w:val="en-US"/>
-        </w:rPr>
-        <w:t>2</w:t>
-      </w:r>
-      <w:r>
-        <w:rPr>
-          <w:rFonts w:hint="eastAsia"/>
-          <w:lang w:val="en-US"/>
-        </w:rPr>
-        <w:t>位动态预测（</w:t>
-      </w:r>
-      <w:r>
-        <w:rPr>
-          <w:rFonts w:hint="eastAsia"/>
-          <w:lang w:val="en-US"/>
-        </w:rPr>
-        <w:t>CS</w:t>
-      </w:r>
-      <w:r>
-        <w:rPr>
-          <w:rFonts w:hint="eastAsia"/>
-          <w:lang w:val="en-US"/>
-        </w:rPr>
-        <w:t>有</w:t>
-      </w:r>
-      <w:r>
-        <w:rPr>
-          <w:rFonts w:hint="eastAsia"/>
-          <w:lang w:val="en-US"/>
-        </w:rPr>
-        <w:t>2</w:t>
-      </w:r>
-      <w:r>
-        <w:rPr>
-          <w:rFonts w:hint="eastAsia"/>
-          <w:lang w:val="en-US"/>
-        </w:rPr>
-        <w:t>位，为</w:t>
-      </w:r>
-      <w:r>
-        <w:rPr>
-          <w:rFonts w:hint="eastAsia"/>
-          <w:lang w:val="en-US"/>
-        </w:rPr>
-        <w:t>1</w:t>
-      </w:r>
-      <w:r>
-        <w:rPr>
-          <w:lang w:val="en-US"/>
-        </w:rPr>
-        <w:t>1</w:t>
-      </w:r>
-      <w:r>
-        <w:rPr>
-          <w:rFonts w:hint="eastAsia"/>
-          <w:lang w:val="en-US"/>
-        </w:rPr>
-        <w:t>或</w:t>
-      </w:r>
-      <w:r>
-        <w:rPr>
-          <w:rFonts w:hint="eastAsia"/>
-          <w:lang w:val="en-US"/>
-        </w:rPr>
-        <w:t>1</w:t>
-      </w:r>
-      <w:r>
-        <w:rPr>
-          <w:lang w:val="en-US"/>
-        </w:rPr>
-        <w:t>0</w:t>
-      </w:r>
-      <w:r>
-        <w:rPr>
-          <w:rFonts w:hint="eastAsia"/>
-          <w:lang w:val="en-US"/>
-        </w:rPr>
-        <w:t>时跳转，为</w:t>
-      </w:r>
-      <w:r>
-        <w:rPr>
-          <w:rFonts w:hint="eastAsia"/>
-          <w:lang w:val="en-US"/>
-        </w:rPr>
-        <w:t>0</w:t>
-      </w:r>
-      <w:r>
-        <w:rPr>
-          <w:lang w:val="en-US"/>
-        </w:rPr>
-        <w:t>1</w:t>
-      </w:r>
-      <w:r>
-        <w:rPr>
-          <w:rFonts w:hint="eastAsia"/>
-          <w:lang w:val="en-US"/>
-        </w:rPr>
-        <w:t>或</w:t>
-      </w:r>
-      <w:r>
-        <w:rPr>
-          <w:rFonts w:hint="eastAsia"/>
-          <w:lang w:val="en-US"/>
-        </w:rPr>
-        <w:t>0</w:t>
-      </w:r>
-      <w:r>
-        <w:rPr>
-          <w:lang w:val="en-US"/>
-        </w:rPr>
-        <w:t>0</w:t>
-      </w:r>
-      <w:r>
-        <w:rPr>
-          <w:rFonts w:hint="eastAsia"/>
-          <w:lang w:val="en-US"/>
-        </w:rPr>
-        <w:t>时不跳转）。</w:t>
-      </w:r>
-    </w:p>
-    <w:p>
-      <w:pPr>
-        <w:rPr>
-          <w:lang w:val="en-US"/>
-        </w:rPr>
-      </w:pPr>
-      <w:r>
-        <w:rPr>
-          <w:lang w:val="en-US"/>
-        </w:rPr>
-        <w:tab/>
-      </w:r>
-      <w:r>
-        <w:rPr>
-          <w:rFonts w:hint="eastAsia"/>
-          <w:lang w:val="en-US"/>
-        </w:rPr>
-        <w:t>2</w:t>
-      </w:r>
-      <w:r>
-        <w:rPr>
-          <w:rFonts w:hint="eastAsia"/>
-          <w:lang w:val="en-US"/>
-        </w:rPr>
-        <w:t>位</w:t>
-      </w:r>
-      <w:r>
-        <w:rPr>
-          <w:rFonts w:hint="eastAsia"/>
-          <w:lang w:val="en-US"/>
-        </w:rPr>
-        <w:t>CS</w:t>
-      </w:r>
-      <w:r>
-        <w:rPr>
-          <w:rFonts w:hint="eastAsia"/>
-          <w:lang w:val="en-US"/>
-        </w:rPr>
-        <w:t>通过状态机</w:t>
-      </w:r>
-      <w:r>
-        <w:rPr>
-          <w:rFonts w:hint="eastAsia"/>
-          <w:lang w:val="en-US"/>
-        </w:rPr>
-        <w:t>FSM</w:t>
-      </w:r>
-      <w:r>
-        <w:rPr>
-          <w:rFonts w:hint="eastAsia"/>
-          <w:lang w:val="en-US"/>
-        </w:rPr>
-        <w:t>控制，如图</w:t>
-      </w:r>
-      <w:r>
-        <w:rPr>
-          <w:rFonts w:hint="eastAsia"/>
-          <w:lang w:val="en-US"/>
-        </w:rPr>
-        <w:t>4</w:t>
-      </w:r>
-      <w:r>
-        <w:rPr>
-          <w:rFonts w:hint="eastAsia"/>
-          <w:lang w:val="en-US"/>
-        </w:rPr>
-        <w:t>所示。也就是说，只有当连续两次预测错误时，动态预测器才会改变自己的预测。</w:t>
-      </w:r>
-      <w:r>
-        <w:rPr>
-          <w:rFonts w:hint="eastAsia"/>
-          <w:lang w:val="en-US"/>
-        </w:rPr>
-        <w:t>2</w:t>
-      </w:r>
-      <w:r>
-        <w:rPr>
-          <w:rFonts w:hint="eastAsia"/>
-          <w:lang w:val="en-US"/>
-        </w:rPr>
-        <w:t>位预测的效果</w:t>
-      </w:r>
-      <w:r>
-        <w:rPr>
-          <w:rFonts w:hint="eastAsia"/>
-          <w:lang w:val="en-US"/>
-        </w:rPr>
-        <w:t>是最好的，</w:t>
-      </w:r>
-      <w:r>
-        <w:rPr>
-          <w:rFonts w:hint="eastAsia"/>
-          <w:lang w:val="en-US"/>
-        </w:rPr>
-        <w:t>高于</w:t>
-      </w:r>
-      <w:r>
-        <w:rPr>
-          <w:rFonts w:hint="eastAsia"/>
-          <w:lang w:val="en-US"/>
-        </w:rPr>
-        <w:t>3</w:t>
-      </w:r>
-      <w:r>
-        <w:rPr>
-          <w:rFonts w:hint="eastAsia"/>
-          <w:lang w:val="en-US"/>
-        </w:rPr>
-        <w:t>位或更多位的预测。</w:t>
-      </w:r>
-    </w:p>
-    <w:p>
-      <w:pPr>
-        <w:rPr>
-          <w:lang w:val="en-US"/>
-        </w:rPr>
-      </w:pPr>
-      <w:r>
-        <w:tab/>
-      </w:r>
-      <w:r>
-        <w:rPr>
-          <w:rFonts w:hint="eastAsia"/>
-        </w:rPr>
-        <w:t>分支历史表在每个时钟信号的上升沿都需要及时的输出预测结果，并没有时间</w:t>
-      </w:r>
-      <w:r>
-        <w:rPr>
-          <w:rFonts w:hint="eastAsia"/>
-        </w:rPr>
-        <w:t>写入</w:t>
-      </w:r>
-      <w:r>
-        <w:rPr>
-          <w:rFonts w:hint="eastAsia"/>
-        </w:rPr>
-        <w:t>被更新数据。所以，</w:t>
-      </w:r>
-      <w:r>
-        <w:rPr>
-          <w:rFonts w:hint="eastAsia"/>
-        </w:rPr>
-        <w:t>只能在时钟下降沿进行写入操作。</w:t>
+        <w:t>，所以</w:t>
+      </w:r>
+      <w:r>
+        <w:rPr>
+          <w:lang w:val="en-US"/>
+        </w:rPr>
+        <w:t>a[7:4]=1</w:t>
+      </w:r>
+      <w:r>
+        <w:rPr>
+          <w:rFonts w:hint="eastAsia"/>
+          <w:lang w:val="en-US"/>
+        </w:rPr>
+        <w:t>。最后，</w:t>
+      </w:r>
+      <w:r>
+        <w:rPr>
+          <w:rFonts w:hint="eastAsia"/>
+          <w:lang w:val="en-US"/>
+        </w:rPr>
+        <w:t>20</w:t>
+      </w:r>
+      <w:r>
+        <w:rPr>
+          <w:rFonts w:hint="eastAsia"/>
+          <w:lang w:val="en-US"/>
+        </w:rPr>
+        <w:t>个斐波那契数一共会占据</w:t>
+      </w:r>
+      <w:r>
+        <w:rPr>
+          <w:rFonts w:hint="eastAsia"/>
+          <w:lang w:val="en-US"/>
+        </w:rPr>
+        <w:t>80</w:t>
+      </w:r>
+      <w:r>
+        <w:rPr>
+          <w:rFonts w:hint="eastAsia"/>
+          <w:lang w:val="en-US"/>
+        </w:rPr>
+        <w:t>个地址，从</w:t>
+      </w:r>
+      <w:r>
+        <w:rPr>
+          <w:lang w:val="en-US"/>
+        </w:rPr>
+        <w:t>a[0]</w:t>
+      </w:r>
+      <w:r>
+        <w:rPr>
+          <w:rFonts w:hint="eastAsia"/>
+          <w:lang w:val="en-US"/>
+        </w:rPr>
+        <w:t>开始，</w:t>
+      </w:r>
+      <w:r>
+        <w:rPr>
+          <w:rFonts w:hint="eastAsia"/>
+          <w:lang w:val="en-US"/>
+        </w:rPr>
+        <w:t>a</w:t>
+      </w:r>
+      <w:r>
+        <w:rPr>
+          <w:lang w:val="en-US"/>
+        </w:rPr>
+        <w:t>[79]</w:t>
+      </w:r>
+      <w:r>
+        <w:rPr>
+          <w:rFonts w:hint="eastAsia"/>
+          <w:lang w:val="en-US"/>
+        </w:rPr>
+        <w:t>结束。</w:t>
       </w:r>
     </w:p>
     <w:p>
@@ -14108,15 +13668,3765 @@
       </w:pPr>
       <w:r>
         <w:rPr>
+          <w:rFonts w:hint="eastAsia"/>
           <w:noProof/>
           <w:lang w:val="en-US"/>
         </w:rPr>
+        <mc:AlternateContent>
+          <mc:Choice Requires="wps">
+            <w:drawing>
+              <wp:inline distT="0" distB="0" distL="0" distR="0" wp14:anchorId="4A6B7208" wp14:editId="773C4C0B">
+                <wp:extent cx="4972685" cy="1625600"/>
+                <wp:effectExtent l="0" t="0" r="18415" b="12700"/>
+                <wp:docPr id="1324439794" name="Text Box 1"/>
+                <wp:cNvGraphicFramePr/>
+                <a:graphic xmlns:a="http://schemas.openxmlformats.org/drawingml/2006/main">
+                  <a:graphicData uri="http://schemas.microsoft.com/office/word/2010/wordprocessingShape">
+                    <wps:wsp>
+                      <wps:cNvSpPr txBox="1"/>
+                      <wps:spPr>
+                        <a:xfrm>
+                          <a:off x="0" y="0"/>
+                          <a:ext cx="4972685" cy="1625600"/>
+                        </a:xfrm>
+                        <a:prstGeom prst="rect">
+                          <a:avLst/>
+                        </a:prstGeom>
+                        <a:solidFill>
+                          <a:schemeClr val="lt1"/>
+                        </a:solidFill>
+                        <a:ln w="6350">
+                          <a:solidFill>
+                            <a:prstClr val="black"/>
+                          </a:solidFill>
+                        </a:ln>
+                      </wps:spPr>
+                      <wps:txbx>
+                        <w:txbxContent>
+                          <w:p>
+                            <w:pPr>
+                              <w:jc w:val="both"/>
+                              <w:rPr>
+                                <w:color w:val="538135" w:themeColor="accent6" w:themeShade="BF"/>
+                                <w:lang w:val="en-US"/>
+                              </w:rPr>
+                            </w:pPr>
+                            <w:r>
+                              <w:rPr>
+                                <w:color w:val="538135" w:themeColor="accent6" w:themeShade="BF"/>
+                                <w:lang w:val="en-US"/>
+                              </w:rPr>
+                              <w:t>#</w:t>
+                            </w:r>
+                            <w:r>
+                              <w:rPr>
+                                <w:rFonts w:hint="eastAsia"/>
+                                <w:color w:val="538135" w:themeColor="accent6" w:themeShade="BF"/>
+                                <w:lang w:val="en-US"/>
+                              </w:rPr>
+                              <w:t>address</w:t>
+                            </w:r>
+                          </w:p>
+                          <w:p>
+                            <w:pPr>
+                              <w:jc w:val="both"/>
+                              <w:rPr>
+                                <w:lang w:val="en-US"/>
+                              </w:rPr>
+                            </w:pPr>
+                            <w:r>
+                              <w:rPr>
+                                <w:lang w:val="en-US"/>
+                              </w:rPr>
+                              <w:t>a</w:t>
+                            </w:r>
+                            <w:r>
+                              <w:rPr>
+                                <w:rFonts w:hint="eastAsia"/>
+                                <w:lang w:val="en-US"/>
+                              </w:rPr>
+                              <w:t xml:space="preserve"> </w:t>
+                            </w:r>
+                            <w:r>
+                              <w:rPr>
+                                <w:lang w:val="en-US"/>
+                              </w:rPr>
+                              <w:t>=</w:t>
+                            </w:r>
+                            <w:r>
+                              <w:rPr>
+                                <w:rFonts w:hint="eastAsia"/>
+                                <w:lang w:val="en-US"/>
+                              </w:rPr>
+                              <w:t xml:space="preserve"> </w:t>
+                            </w:r>
+                            <w:r>
+                              <w:rPr>
+                                <w:lang w:val="en-US"/>
+                              </w:rPr>
+                              <w:t>0</w:t>
+                            </w:r>
+                          </w:p>
+                          <w:p>
+                            <w:pPr>
+                              <w:jc w:val="both"/>
+                              <w:rPr>
+                                <w:lang w:val="en-US"/>
+                              </w:rPr>
+                            </w:pPr>
+                            <w:r>
+                              <w:rPr>
+                                <w:lang w:val="en-US"/>
+                              </w:rPr>
+                              <w:t>&amp;T</w:t>
+                            </w:r>
+                            <w:r>
+                              <w:rPr>
+                                <w:rFonts w:hint="eastAsia"/>
+                                <w:lang w:val="en-US"/>
+                              </w:rPr>
+                              <w:t xml:space="preserve"> </w:t>
+                            </w:r>
+                            <w:r>
+                              <w:rPr>
+                                <w:lang w:val="en-US"/>
+                              </w:rPr>
+                              <w:t>=</w:t>
+                            </w:r>
+                            <w:r>
+                              <w:rPr>
+                                <w:rFonts w:hint="eastAsia"/>
+                                <w:lang w:val="en-US"/>
+                              </w:rPr>
+                              <w:t xml:space="preserve"> </w:t>
+                            </w:r>
+                            <w:r>
+                              <w:rPr>
+                                <w:lang w:val="en-US"/>
+                              </w:rPr>
+                              <w:t>80</w:t>
+                            </w:r>
+                          </w:p>
+                          <w:p>
+                            <w:pPr>
+                              <w:jc w:val="both"/>
+                              <w:rPr>
+                                <w:lang w:val="en-US"/>
+                              </w:rPr>
+                            </w:pPr>
+                            <w:r>
+                              <w:rPr>
+                                <w:lang w:val="en-US"/>
+                              </w:rPr>
+                              <w:t>&amp;</w:t>
+                            </w:r>
+                            <w:proofErr w:type="spellStart"/>
+                            <w:r>
+                              <w:rPr>
+                                <w:lang w:val="en-US"/>
+                              </w:rPr>
+                              <w:t>i</w:t>
+                            </w:r>
+                            <w:proofErr w:type="spellEnd"/>
+                            <w:r>
+                              <w:rPr>
+                                <w:rFonts w:hint="eastAsia"/>
+                                <w:lang w:val="en-US"/>
+                              </w:rPr>
+                              <w:t xml:space="preserve"> </w:t>
+                            </w:r>
+                            <w:r>
+                              <w:rPr>
+                                <w:lang w:val="en-US"/>
+                              </w:rPr>
+                              <w:t>=</w:t>
+                            </w:r>
+                            <w:r>
+                              <w:rPr>
+                                <w:rFonts w:hint="eastAsia"/>
+                                <w:lang w:val="en-US"/>
+                              </w:rPr>
+                              <w:t xml:space="preserve"> </w:t>
+                            </w:r>
+                            <w:r>
+                              <w:rPr>
+                                <w:lang w:val="en-US"/>
+                              </w:rPr>
+                              <w:t>81</w:t>
+                            </w:r>
+                          </w:p>
+                          <w:p>
+                            <w:pPr>
+                              <w:jc w:val="both"/>
+                              <w:rPr>
+                                <w:lang w:val="en-US"/>
+                              </w:rPr>
+                            </w:pPr>
+                            <w:r>
+                              <w:rPr>
+                                <w:lang w:val="en-US"/>
+                              </w:rPr>
+                              <w:t>&amp;</w:t>
+                            </w:r>
+                            <w:proofErr w:type="spellStart"/>
+                            <w:r>
+                              <w:rPr>
+                                <w:lang w:val="en-US"/>
+                              </w:rPr>
+                              <w:t>addr</w:t>
+                            </w:r>
+                            <w:proofErr w:type="spellEnd"/>
+                            <w:r>
+                              <w:rPr>
+                                <w:lang w:val="en-US"/>
+                              </w:rPr>
+                              <w:t xml:space="preserve"> = 82</w:t>
+                            </w:r>
+                          </w:p>
+                          <w:p>
+                            <w:pPr>
+                              <w:jc w:val="both"/>
+                              <w:rPr>
+                                <w:lang w:val="en-US"/>
+                              </w:rPr>
+                            </w:pPr>
+                            <w:r>
+                              <w:rPr>
+                                <w:lang w:val="en-US"/>
+                              </w:rPr>
+                              <w:t>&amp;addr2 = 83</w:t>
+                            </w:r>
+                          </w:p>
+                          <w:p>
+                            <w:pPr>
+                              <w:jc w:val="both"/>
+                              <w:rPr>
+                                <w:lang w:val="en-US"/>
+                              </w:rPr>
+                            </w:pPr>
+                            <w:r>
+                              <w:rPr>
+                                <w:lang w:val="en-US"/>
+                              </w:rPr>
+                              <w:t>&amp;addr3 =</w:t>
+                            </w:r>
+                            <w:r>
+                              <w:rPr>
+                                <w:rFonts w:hint="eastAsia"/>
+                                <w:lang w:val="en-US"/>
+                              </w:rPr>
+                              <w:t xml:space="preserve"> </w:t>
+                            </w:r>
+                            <w:r>
+                              <w:rPr>
+                                <w:lang w:val="en-US"/>
+                              </w:rPr>
+                              <w:t>84</w:t>
+                            </w:r>
+                          </w:p>
+                          <w:p>
+                            <w:pPr>
+                              <w:jc w:val="both"/>
+                              <w:rPr>
+                                <w:lang w:val="en-US"/>
+                              </w:rPr>
+                            </w:pPr>
+                            <w:r>
+                              <w:rPr>
+                                <w:lang w:val="en-US"/>
+                              </w:rPr>
+                              <w:t>&amp;j</w:t>
+                            </w:r>
+                            <w:r>
+                              <w:rPr>
+                                <w:rFonts w:hint="eastAsia"/>
+                                <w:lang w:val="en-US"/>
+                              </w:rPr>
+                              <w:t xml:space="preserve"> </w:t>
+                            </w:r>
+                            <w:r>
+                              <w:rPr>
+                                <w:lang w:val="en-US"/>
+                              </w:rPr>
+                              <w:t>=</w:t>
+                            </w:r>
+                            <w:r>
+                              <w:rPr>
+                                <w:rFonts w:hint="eastAsia"/>
+                                <w:lang w:val="en-US"/>
+                              </w:rPr>
+                              <w:t xml:space="preserve"> </w:t>
+                            </w:r>
+                            <w:r>
+                              <w:rPr>
+                                <w:lang w:val="en-US"/>
+                              </w:rPr>
+                              <w:t>85</w:t>
+                            </w:r>
+                          </w:p>
+                          <w:p>
+                            <w:pPr>
+                              <w:jc w:val="both"/>
+                              <w:rPr>
+                                <w:lang w:val="en-US"/>
+                              </w:rPr>
+                            </w:pPr>
+                          </w:p>
+                          <w:p>
+                            <w:pPr>
+                              <w:jc w:val="both"/>
+                              <w:rPr>
+                                <w:lang w:val="en-US"/>
+                              </w:rPr>
+                            </w:pPr>
+                          </w:p>
+                        </w:txbxContent>
+                      </wps:txbx>
+                      <wps:bodyPr rot="0" spcFirstLastPara="0" vertOverflow="overflow" horzOverflow="overflow" vert="horz" wrap="square" lIns="91440" tIns="45720" rIns="91440" bIns="45720" numCol="1" spcCol="0" rtlCol="0" fromWordArt="0" anchor="t" anchorCtr="0" forceAA="0" compatLnSpc="1">
+                        <a:prstTxWarp prst="textNoShape">
+                          <a:avLst/>
+                        </a:prstTxWarp>
+                        <a:noAutofit/>
+                      </wps:bodyPr>
+                    </wps:wsp>
+                  </a:graphicData>
+                </a:graphic>
+              </wp:inline>
+            </w:drawing>
+          </mc:Choice>
+          <mc:Fallback>
+            <w:pict>
+              <v:shape w14:anchorId="4A6B7208" id="_x0000_s1034" type="#_x0000_t202" style="width:391.55pt;height:128pt;visibility:visible;mso-wrap-style:square;mso-left-percent:-10001;mso-top-percent:-10001;mso-position-horizontal:absolute;mso-position-horizontal-relative:char;mso-position-vertical:absolute;mso-position-vertical-relative:line;mso-left-percent:-10001;mso-top-percent:-10001;v-text-anchor:top" o:gfxdata="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" fillcolor="white [3201]" strokeweight=".5pt">
+                <v:textbox>
+                  <w:txbxContent>
+                    <w:p>
+                      <w:pPr>
+                        <w:jc w:val="both"/>
+                        <w:rPr>
+                          <w:color w:val="538135" w:themeColor="accent6" w:themeShade="BF"/>
+                          <w:lang w:val="en-US"/>
+                        </w:rPr>
+                      </w:pPr>
+                      <w:r>
+                        <w:rPr>
+                          <w:color w:val="538135" w:themeColor="accent6" w:themeShade="BF"/>
+                          <w:lang w:val="en-US"/>
+                        </w:rPr>
+                        <w:t>#</w:t>
+                      </w:r>
+                      <w:r>
+                        <w:rPr>
+                          <w:rFonts w:hint="eastAsia"/>
+                          <w:color w:val="538135" w:themeColor="accent6" w:themeShade="BF"/>
+                          <w:lang w:val="en-US"/>
+                        </w:rPr>
+                        <w:t>address</w:t>
+                      </w:r>
+                    </w:p>
+                    <w:p>
+                      <w:pPr>
+                        <w:jc w:val="both"/>
+                        <w:rPr>
+                          <w:lang w:val="en-US"/>
+                        </w:rPr>
+                      </w:pPr>
+                      <w:r>
+                        <w:rPr>
+                          <w:lang w:val="en-US"/>
+                        </w:rPr>
+                        <w:t>a</w:t>
+                      </w:r>
+                      <w:r>
+                        <w:rPr>
+                          <w:rFonts w:hint="eastAsia"/>
+                          <w:lang w:val="en-US"/>
+                        </w:rPr>
+                        <w:t xml:space="preserve"> </w:t>
+                      </w:r>
+                      <w:r>
+                        <w:rPr>
+                          <w:lang w:val="en-US"/>
+                        </w:rPr>
+                        <w:t>=</w:t>
+                      </w:r>
+                      <w:r>
+                        <w:rPr>
+                          <w:rFonts w:hint="eastAsia"/>
+                          <w:lang w:val="en-US"/>
+                        </w:rPr>
+                        <w:t xml:space="preserve"> </w:t>
+                      </w:r>
+                      <w:r>
+                        <w:rPr>
+                          <w:lang w:val="en-US"/>
+                        </w:rPr>
+                        <w:t>0</w:t>
+                      </w:r>
+                    </w:p>
+                    <w:p>
+                      <w:pPr>
+                        <w:jc w:val="both"/>
+                        <w:rPr>
+                          <w:lang w:val="en-US"/>
+                        </w:rPr>
+                      </w:pPr>
+                      <w:r>
+                        <w:rPr>
+                          <w:lang w:val="en-US"/>
+                        </w:rPr>
+                        <w:t>&amp;T</w:t>
+                      </w:r>
+                      <w:r>
+                        <w:rPr>
+                          <w:rFonts w:hint="eastAsia"/>
+                          <w:lang w:val="en-US"/>
+                        </w:rPr>
+                        <w:t xml:space="preserve"> </w:t>
+                      </w:r>
+                      <w:r>
+                        <w:rPr>
+                          <w:lang w:val="en-US"/>
+                        </w:rPr>
+                        <w:t>=</w:t>
+                      </w:r>
+                      <w:r>
+                        <w:rPr>
+                          <w:rFonts w:hint="eastAsia"/>
+                          <w:lang w:val="en-US"/>
+                        </w:rPr>
+                        <w:t xml:space="preserve"> </w:t>
+                      </w:r>
+                      <w:r>
+                        <w:rPr>
+                          <w:lang w:val="en-US"/>
+                        </w:rPr>
+                        <w:t>80</w:t>
+                      </w:r>
+                    </w:p>
+                    <w:p>
+                      <w:pPr>
+                        <w:jc w:val="both"/>
+                        <w:rPr>
+                          <w:lang w:val="en-US"/>
+                        </w:rPr>
+                      </w:pPr>
+                      <w:r>
+                        <w:rPr>
+                          <w:lang w:val="en-US"/>
+                        </w:rPr>
+                        <w:t>&amp;</w:t>
+                      </w:r>
+                      <w:proofErr w:type="spellStart"/>
+                      <w:r>
+                        <w:rPr>
+                          <w:lang w:val="en-US"/>
+                        </w:rPr>
+                        <w:t>i</w:t>
+                      </w:r>
+                      <w:proofErr w:type="spellEnd"/>
+                      <w:r>
+                        <w:rPr>
+                          <w:rFonts w:hint="eastAsia"/>
+                          <w:lang w:val="en-US"/>
+                        </w:rPr>
+                        <w:t xml:space="preserve"> </w:t>
+                      </w:r>
+                      <w:r>
+                        <w:rPr>
+                          <w:lang w:val="en-US"/>
+                        </w:rPr>
+                        <w:t>=</w:t>
+                      </w:r>
+                      <w:r>
+                        <w:rPr>
+                          <w:rFonts w:hint="eastAsia"/>
+                          <w:lang w:val="en-US"/>
+                        </w:rPr>
+                        <w:t xml:space="preserve"> </w:t>
+                      </w:r>
+                      <w:r>
+                        <w:rPr>
+                          <w:lang w:val="en-US"/>
+                        </w:rPr>
+                        <w:t>81</w:t>
+                      </w:r>
+                    </w:p>
+                    <w:p>
+                      <w:pPr>
+                        <w:jc w:val="both"/>
+                        <w:rPr>
+                          <w:lang w:val="en-US"/>
+                        </w:rPr>
+                      </w:pPr>
+                      <w:r>
+                        <w:rPr>
+                          <w:lang w:val="en-US"/>
+                        </w:rPr>
+                        <w:t>&amp;</w:t>
+                      </w:r>
+                      <w:proofErr w:type="spellStart"/>
+                      <w:r>
+                        <w:rPr>
+                          <w:lang w:val="en-US"/>
+                        </w:rPr>
+                        <w:t>addr</w:t>
+                      </w:r>
+                      <w:proofErr w:type="spellEnd"/>
+                      <w:r>
+                        <w:rPr>
+                          <w:lang w:val="en-US"/>
+                        </w:rPr>
+                        <w:t xml:space="preserve"> = 82</w:t>
+                      </w:r>
+                    </w:p>
+                    <w:p>
+                      <w:pPr>
+                        <w:jc w:val="both"/>
+                        <w:rPr>
+                          <w:lang w:val="en-US"/>
+                        </w:rPr>
+                      </w:pPr>
+                      <w:r>
+                        <w:rPr>
+                          <w:lang w:val="en-US"/>
+                        </w:rPr>
+                        <w:t>&amp;addr2 = 83</w:t>
+                      </w:r>
+                    </w:p>
+                    <w:p>
+                      <w:pPr>
+                        <w:jc w:val="both"/>
+                        <w:rPr>
+                          <w:lang w:val="en-US"/>
+                        </w:rPr>
+                      </w:pPr>
+                      <w:r>
+                        <w:rPr>
+                          <w:lang w:val="en-US"/>
+                        </w:rPr>
+                        <w:t>&amp;addr3 =</w:t>
+                      </w:r>
+                      <w:r>
+                        <w:rPr>
+                          <w:rFonts w:hint="eastAsia"/>
+                          <w:lang w:val="en-US"/>
+                        </w:rPr>
+                        <w:t xml:space="preserve"> </w:t>
+                      </w:r>
+                      <w:r>
+                        <w:rPr>
+                          <w:lang w:val="en-US"/>
+                        </w:rPr>
+                        <w:t>84</w:t>
+                      </w:r>
+                    </w:p>
+                    <w:p>
+                      <w:pPr>
+                        <w:jc w:val="both"/>
+                        <w:rPr>
+                          <w:lang w:val="en-US"/>
+                        </w:rPr>
+                      </w:pPr>
+                      <w:r>
+                        <w:rPr>
+                          <w:lang w:val="en-US"/>
+                        </w:rPr>
+                        <w:t>&amp;j</w:t>
+                      </w:r>
+                      <w:r>
+                        <w:rPr>
+                          <w:rFonts w:hint="eastAsia"/>
+                          <w:lang w:val="en-US"/>
+                        </w:rPr>
+                        <w:t xml:space="preserve"> </w:t>
+                      </w:r>
+                      <w:r>
+                        <w:rPr>
+                          <w:lang w:val="en-US"/>
+                        </w:rPr>
+                        <w:t>=</w:t>
+                      </w:r>
+                      <w:r>
+                        <w:rPr>
+                          <w:rFonts w:hint="eastAsia"/>
+                          <w:lang w:val="en-US"/>
+                        </w:rPr>
+                        <w:t xml:space="preserve"> </w:t>
+                      </w:r>
+                      <w:r>
+                        <w:rPr>
+                          <w:lang w:val="en-US"/>
+                        </w:rPr>
+                        <w:t>85</w:t>
+                      </w:r>
+                    </w:p>
+                    <w:p>
+                      <w:pPr>
+                        <w:jc w:val="both"/>
+                        <w:rPr>
+                          <w:lang w:val="en-US"/>
+                        </w:rPr>
+                      </w:pPr>
+                    </w:p>
+                    <w:p>
+                      <w:pPr>
+                        <w:jc w:val="both"/>
+                        <w:rPr>
+                          <w:rFonts w:hint="eastAsia"/>
+                          <w:lang w:val="en-US"/>
+                        </w:rPr>
+                      </w:pPr>
+                    </w:p>
+                  </w:txbxContent>
+                </v:textbox>
+                <w10:anchorlock/>
+              </v:shape>
+            </w:pict>
+          </mc:Fallback>
+        </mc:AlternateContent>
+      </w:r>
+    </w:p>
+    <w:p>
+      <w:pPr>
+        <w:rPr>
+          <w:lang w:val="en-US"/>
+        </w:rPr>
+      </w:pPr>
+      <w:r>
+        <w:rPr>
+          <w:lang w:val="en-US"/>
+        </w:rPr>
+        <w:tab/>
+      </w:r>
+      <w:r>
+        <w:rPr>
+          <w:rFonts w:hint="eastAsia"/>
+          <w:lang w:val="en-US"/>
+        </w:rPr>
+        <w:t>变量和常量的声明与先前的代码一致，需要注意的是还多了一个</w:t>
+      </w:r>
+      <w:r>
+        <w:rPr>
+          <w:rFonts w:hint="eastAsia"/>
+          <w:lang w:val="en-US"/>
+        </w:rPr>
+        <w:t>j</w:t>
+      </w:r>
+      <w:r>
+        <w:rPr>
+          <w:rFonts w:hint="eastAsia"/>
+          <w:lang w:val="en-US"/>
+        </w:rPr>
+        <w:t>变量，这在之后会被用到。</w:t>
+      </w:r>
+    </w:p>
+    <w:p>
+      <w:pPr>
+        <w:rPr>
+          <w:lang w:val="en-US"/>
+        </w:rPr>
+      </w:pPr>
+      <w:r>
+        <w:rPr>
+          <w:lang w:val="en-US"/>
+        </w:rPr>
+        <w:tab/>
+      </w:r>
+      <w:r>
+        <w:rPr>
+          <w:rFonts w:hint="eastAsia"/>
+          <w:lang w:val="en-US"/>
+        </w:rPr>
+        <w:t>接下来是对</w:t>
+      </w:r>
+      <w:r>
+        <w:rPr>
+          <w:rFonts w:hint="eastAsia"/>
+          <w:lang w:val="en-US"/>
+        </w:rPr>
+        <w:t>a</w:t>
+      </w:r>
+      <w:r>
+        <w:rPr>
+          <w:rFonts w:hint="eastAsia"/>
+          <w:lang w:val="en-US"/>
+        </w:rPr>
+        <w:t>数列进行初始化，</w:t>
+      </w:r>
+      <w:r>
+        <w:rPr>
+          <w:rFonts w:hint="eastAsia"/>
+          <w:lang w:val="en-US"/>
+        </w:rPr>
+        <w:t>寄存器在初始状态下为</w:t>
+      </w:r>
+      <w:r>
+        <w:rPr>
+          <w:rFonts w:hint="eastAsia"/>
+          <w:lang w:val="en-US"/>
+        </w:rPr>
+        <w:t>0</w:t>
+      </w:r>
+      <w:r>
+        <w:rPr>
+          <w:rFonts w:hint="eastAsia"/>
+          <w:lang w:val="en-US"/>
+        </w:rPr>
+        <w:t>，因此只需要对</w:t>
+      </w:r>
+      <w:r>
+        <w:rPr>
+          <w:lang w:val="en-US"/>
+        </w:rPr>
+        <w:t>a[0]=1</w:t>
+      </w:r>
+      <w:r>
+        <w:rPr>
+          <w:rFonts w:hint="eastAsia"/>
+          <w:lang w:val="en-US"/>
+        </w:rPr>
+        <w:t>，</w:t>
+      </w:r>
+      <w:r>
+        <w:rPr>
+          <w:lang w:val="en-US"/>
+        </w:rPr>
+        <w:t>a[4]=1</w:t>
+      </w:r>
+      <w:r>
+        <w:rPr>
+          <w:rFonts w:hint="eastAsia"/>
+          <w:lang w:val="en-US"/>
+        </w:rPr>
+        <w:t>即可。此外，通过调整代码的执行顺序，可以优化一行代码。</w:t>
+      </w:r>
+    </w:p>
+    <w:p>
+      <w:pPr>
+        <w:rPr>
+          <w:lang w:val="en-US"/>
+        </w:rPr>
+      </w:pPr>
+      <w:r>
+        <w:rPr>
+          <w:lang w:val="en-US"/>
+        </w:rPr>
         <w:lastRenderedPageBreak/>
+        <w:tab/>
+      </w:r>
+      <w:r>
+        <w:rPr>
+          <w:rFonts w:hint="eastAsia"/>
+          <w:noProof/>
+          <w:lang w:val="en-US"/>
+        </w:rPr>
+        <mc:AlternateContent>
+          <mc:Choice Requires="wps">
+            <w:drawing>
+              <wp:inline distT="0" distB="0" distL="0" distR="0" wp14:anchorId="2548A50E" wp14:editId="0CA5D6CC">
+                <wp:extent cx="2430584" cy="3126154"/>
+                <wp:effectExtent l="0" t="0" r="8255" b="10795"/>
+                <wp:docPr id="1270974730" name="Text Box 1"/>
+                <wp:cNvGraphicFramePr/>
+                <a:graphic xmlns:a="http://schemas.openxmlformats.org/drawingml/2006/main">
+                  <a:graphicData uri="http://schemas.microsoft.com/office/word/2010/wordprocessingShape">
+                    <wps:wsp>
+                      <wps:cNvSpPr txBox="1"/>
+                      <wps:spPr>
+                        <a:xfrm>
+                          <a:off x="0" y="0"/>
+                          <a:ext cx="2430584" cy="3126154"/>
+                        </a:xfrm>
+                        <a:prstGeom prst="rect">
+                          <a:avLst/>
+                        </a:prstGeom>
+                        <a:solidFill>
+                          <a:schemeClr val="lt1"/>
+                        </a:solidFill>
+                        <a:ln w="6350">
+                          <a:solidFill>
+                            <a:prstClr val="black"/>
+                          </a:solidFill>
+                        </a:ln>
+                      </wps:spPr>
+                      <wps:txbx>
+                        <w:txbxContent>
+                          <w:p>
+                            <w:pPr>
+                              <w:jc w:val="both"/>
+                              <w:rPr>
+                                <w:color w:val="538135" w:themeColor="accent6" w:themeShade="BF"/>
+                                <w:lang w:val="en-US"/>
+                              </w:rPr>
+                            </w:pPr>
+                            <w:r>
+                              <w:rPr>
+                                <w:rFonts w:hint="eastAsia"/>
+                                <w:color w:val="538135" w:themeColor="accent6" w:themeShade="BF"/>
+                                <w:lang w:val="en-US"/>
+                              </w:rPr>
+                              <w:t xml:space="preserve"># </w:t>
+                            </w:r>
+                            <w:r>
+                              <w:rPr>
+                                <w:rFonts w:hint="eastAsia"/>
+                                <w:color w:val="538135" w:themeColor="accent6" w:themeShade="BF"/>
+                                <w:lang w:val="en-US"/>
+                              </w:rPr>
+                              <w:t>RAM[a]=1</w:t>
+                            </w:r>
+                            <w:r>
+                              <w:rPr>
+                                <w:rFonts w:hint="eastAsia"/>
+                                <w:color w:val="538135" w:themeColor="accent6" w:themeShade="BF"/>
+                                <w:lang w:val="en-US"/>
+                              </w:rPr>
+                              <w:t>，再</w:t>
+                            </w:r>
+                            <w:r>
+                              <w:rPr>
+                                <w:rFonts w:hint="eastAsia"/>
+                                <w:color w:val="538135" w:themeColor="accent6" w:themeShade="BF"/>
+                                <w:lang w:val="en-US"/>
+                              </w:rPr>
+                              <w:t>令</w:t>
+                            </w:r>
+                            <w:proofErr w:type="spellStart"/>
+                            <w:r>
+                              <w:rPr>
+                                <w:rFonts w:hint="eastAsia"/>
+                                <w:color w:val="538135" w:themeColor="accent6" w:themeShade="BF"/>
+                                <w:lang w:val="en-US"/>
+                              </w:rPr>
+                              <w:t>addr</w:t>
+                            </w:r>
+                            <w:proofErr w:type="spellEnd"/>
+                            <w:r>
+                              <w:rPr>
+                                <w:rFonts w:hint="eastAsia"/>
+                                <w:color w:val="538135" w:themeColor="accent6" w:themeShade="BF"/>
+                                <w:lang w:val="en-US"/>
+                              </w:rPr>
+                              <w:t>= a+4</w:t>
+                            </w:r>
+                            <w:r>
+                              <w:rPr>
+                                <w:rFonts w:hint="eastAsia"/>
+                                <w:color w:val="538135" w:themeColor="accent6" w:themeShade="BF"/>
+                                <w:lang w:val="en-US"/>
+                              </w:rPr>
+                              <w:t>，</w:t>
+                            </w:r>
+                          </w:p>
+                          <w:p>
+                            <w:pPr>
+                              <w:jc w:val="both"/>
+                              <w:rPr>
+                                <w:color w:val="538135" w:themeColor="accent6" w:themeShade="BF"/>
+                                <w:lang w:val="en-US"/>
+                              </w:rPr>
+                            </w:pPr>
+                            <w:r>
+                              <w:rPr>
+                                <w:rFonts w:hint="eastAsia"/>
+                                <w:color w:val="538135" w:themeColor="accent6" w:themeShade="BF"/>
+                                <w:lang w:val="en-US"/>
+                              </w:rPr>
+                              <w:t xml:space="preserve"># </w:t>
+                            </w:r>
+                            <w:r>
+                              <w:rPr>
+                                <w:rFonts w:hint="eastAsia"/>
+                                <w:color w:val="538135" w:themeColor="accent6" w:themeShade="BF"/>
+                                <w:lang w:val="en-US"/>
+                              </w:rPr>
+                              <w:t>使得</w:t>
+                            </w:r>
+                            <w:r>
+                              <w:rPr>
+                                <w:rFonts w:hint="eastAsia"/>
+                                <w:color w:val="538135" w:themeColor="accent6" w:themeShade="BF"/>
+                                <w:lang w:val="en-US"/>
+                              </w:rPr>
+                              <w:t>RAM[</w:t>
+                            </w:r>
+                            <w:proofErr w:type="spellStart"/>
+                            <w:r>
+                              <w:rPr>
+                                <w:rFonts w:hint="eastAsia"/>
+                                <w:color w:val="538135" w:themeColor="accent6" w:themeShade="BF"/>
+                                <w:lang w:val="en-US"/>
+                              </w:rPr>
+                              <w:t>addr</w:t>
+                            </w:r>
+                            <w:proofErr w:type="spellEnd"/>
+                            <w:r>
+                              <w:rPr>
+                                <w:rFonts w:hint="eastAsia"/>
+                                <w:color w:val="538135" w:themeColor="accent6" w:themeShade="BF"/>
+                                <w:lang w:val="en-US"/>
+                              </w:rPr>
+                              <w:t>]=1</w:t>
+                            </w:r>
+                            <w:r>
+                              <w:rPr>
+                                <w:rFonts w:hint="eastAsia"/>
+                                <w:color w:val="538135" w:themeColor="accent6" w:themeShade="BF"/>
+                                <w:lang w:val="en-US"/>
+                              </w:rPr>
+                              <w:t>。</w:t>
+                            </w:r>
+                          </w:p>
+                          <w:p>
+                            <w:pPr>
+                              <w:jc w:val="both"/>
+                              <w:rPr>
+                                <w:lang w:val="en-US"/>
+                              </w:rPr>
+                            </w:pPr>
+                            <w:r>
+                              <w:rPr>
+                                <w:lang w:val="en-US"/>
+                              </w:rPr>
+                              <w:t>R1 = 1</w:t>
+                            </w:r>
+                          </w:p>
+                          <w:p>
+                            <w:pPr>
+                              <w:jc w:val="both"/>
+                              <w:rPr>
+                                <w:lang w:val="en-US"/>
+                              </w:rPr>
+                            </w:pPr>
+                            <w:r>
+                              <w:rPr>
+                                <w:lang w:val="en-US"/>
+                              </w:rPr>
+                              <w:t>R0 = R1</w:t>
+                            </w:r>
+                          </w:p>
+                          <w:p>
+                            <w:pPr>
+                              <w:jc w:val="both"/>
+                              <w:rPr>
+                                <w:lang w:val="en-US"/>
+                              </w:rPr>
+                            </w:pPr>
+                            <w:r>
+                              <w:rPr>
+                                <w:lang w:val="en-US"/>
+                              </w:rPr>
+                              <w:t>R1 = a</w:t>
+                            </w:r>
+                          </w:p>
+                          <w:p>
+                            <w:pPr>
+                              <w:jc w:val="both"/>
+                              <w:rPr>
+                                <w:lang w:val="en-US"/>
+                              </w:rPr>
+                            </w:pPr>
+                            <w:r>
+                              <w:rPr>
+                                <w:lang w:val="en-US"/>
+                              </w:rPr>
+                              <w:t xml:space="preserve">M[R1] = R0 </w:t>
+                            </w:r>
+                            <w:r>
+                              <w:rPr>
+                                <w:color w:val="538135" w:themeColor="accent6" w:themeShade="BF"/>
+                                <w:lang w:val="en-US"/>
+                              </w:rPr>
+                              <w:t># RAM[a]=1</w:t>
+                            </w:r>
+                          </w:p>
+                          <w:p>
+                            <w:pPr>
+                              <w:jc w:val="both"/>
+                              <w:rPr>
+                                <w:lang w:val="en-US"/>
+                              </w:rPr>
+                            </w:pPr>
+                            <w:r>
+                              <w:rPr>
+                                <w:lang w:val="en-US"/>
+                              </w:rPr>
+                              <w:t xml:space="preserve">R0 = R1 </w:t>
+                            </w:r>
+                            <w:r>
+                              <w:rPr>
+                                <w:color w:val="538135" w:themeColor="accent6" w:themeShade="BF"/>
+                                <w:lang w:val="en-US"/>
+                              </w:rPr>
+                              <w:t># R0 = a</w:t>
+                            </w:r>
+                          </w:p>
+                          <w:p>
+                            <w:pPr>
+                              <w:jc w:val="both"/>
+                              <w:rPr>
+                                <w:lang w:val="en-US"/>
+                              </w:rPr>
+                            </w:pPr>
+                            <w:r>
+                              <w:rPr>
+                                <w:lang w:val="en-US"/>
+                              </w:rPr>
+                              <w:t>R1 = 4</w:t>
+                            </w:r>
+                          </w:p>
+                          <w:p>
+                            <w:pPr>
+                              <w:jc w:val="both"/>
+                              <w:rPr>
+                                <w:color w:val="538135" w:themeColor="accent6" w:themeShade="BF"/>
+                                <w:lang w:val="en-US"/>
+                              </w:rPr>
+                            </w:pPr>
+                            <w:r>
+                              <w:rPr>
+                                <w:lang w:val="en-US"/>
+                              </w:rPr>
+                              <w:t xml:space="preserve">R0 = R0 + R1 </w:t>
+                            </w:r>
+                            <w:r>
+                              <w:rPr>
+                                <w:color w:val="538135" w:themeColor="accent6" w:themeShade="BF"/>
+                                <w:lang w:val="en-US"/>
+                              </w:rPr>
+                              <w:t># R0 = a+4</w:t>
+                            </w:r>
+                          </w:p>
+                          <w:p>
+                            <w:pPr>
+                              <w:jc w:val="both"/>
+                              <w:rPr>
+                                <w:lang w:val="en-US"/>
+                              </w:rPr>
+                            </w:pPr>
+                            <w:r>
+                              <w:rPr>
+                                <w:lang w:val="en-US"/>
+                              </w:rPr>
+                              <w:t>R1 = &amp;</w:t>
+                            </w:r>
+                            <w:proofErr w:type="spellStart"/>
+                            <w:r>
+                              <w:rPr>
+                                <w:lang w:val="en-US"/>
+                              </w:rPr>
+                              <w:t>addr</w:t>
+                            </w:r>
+                            <w:proofErr w:type="spellEnd"/>
+                          </w:p>
+                          <w:p>
+                            <w:pPr>
+                              <w:jc w:val="both"/>
+                              <w:rPr>
+                                <w:color w:val="538135" w:themeColor="accent6" w:themeShade="BF"/>
+                                <w:lang w:val="en-US"/>
+                              </w:rPr>
+                            </w:pPr>
+                            <w:r>
+                              <w:rPr>
+                                <w:lang w:val="en-US"/>
+                              </w:rPr>
+                              <w:t>M[R</w:t>
+                            </w:r>
+                            <w:proofErr w:type="gramStart"/>
+                            <w:r>
+                              <w:rPr>
+                                <w:lang w:val="en-US"/>
+                              </w:rPr>
+                              <w:t>1]=</w:t>
+                            </w:r>
+                            <w:proofErr w:type="gramEnd"/>
+                            <w:r>
+                              <w:rPr>
+                                <w:lang w:val="en-US"/>
+                              </w:rPr>
+                              <w:t xml:space="preserve">R0 </w:t>
+                            </w:r>
+                            <w:r>
+                              <w:rPr>
+                                <w:color w:val="538135" w:themeColor="accent6" w:themeShade="BF"/>
+                                <w:lang w:val="en-US"/>
+                              </w:rPr>
+                              <w:t xml:space="preserve"># </w:t>
+                            </w:r>
+                            <w:proofErr w:type="spellStart"/>
+                            <w:r>
+                              <w:rPr>
+                                <w:color w:val="538135" w:themeColor="accent6" w:themeShade="BF"/>
+                                <w:lang w:val="en-US"/>
+                              </w:rPr>
+                              <w:t>addr</w:t>
+                            </w:r>
+                            <w:proofErr w:type="spellEnd"/>
+                            <w:r>
+                              <w:rPr>
+                                <w:color w:val="538135" w:themeColor="accent6" w:themeShade="BF"/>
+                                <w:lang w:val="en-US"/>
+                              </w:rPr>
+                              <w:t xml:space="preserve"> = a+4</w:t>
+                            </w:r>
+                          </w:p>
+                          <w:p>
+                            <w:pPr>
+                              <w:jc w:val="both"/>
+                              <w:rPr>
+                                <w:lang w:val="en-US"/>
+                              </w:rPr>
+                            </w:pPr>
+                            <w:r>
+                              <w:rPr>
+                                <w:lang w:val="en-US"/>
+                              </w:rPr>
+                              <w:t>R1 = 1</w:t>
+                            </w:r>
+                          </w:p>
+                          <w:p>
+                            <w:pPr>
+                              <w:jc w:val="both"/>
+                              <w:rPr>
+                                <w:lang w:val="en-US"/>
+                              </w:rPr>
+                            </w:pPr>
+                            <w:r>
+                              <w:rPr>
+                                <w:lang w:val="en-US"/>
+                              </w:rPr>
+                              <w:t xml:space="preserve">R0 = R1 </w:t>
+                            </w:r>
+                            <w:r>
+                              <w:rPr>
+                                <w:color w:val="538135" w:themeColor="accent6" w:themeShade="BF"/>
+                                <w:lang w:val="en-US"/>
+                              </w:rPr>
+                              <w:t># R0 = 1</w:t>
+                            </w:r>
+                          </w:p>
+                          <w:p>
+                            <w:pPr>
+                              <w:jc w:val="both"/>
+                              <w:rPr>
+                                <w:lang w:val="en-US"/>
+                              </w:rPr>
+                            </w:pPr>
+                            <w:r>
+                              <w:rPr>
+                                <w:lang w:val="en-US"/>
+                              </w:rPr>
+                              <w:t>R1 = &amp;</w:t>
+                            </w:r>
+                            <w:proofErr w:type="spellStart"/>
+                            <w:r>
+                              <w:rPr>
+                                <w:lang w:val="en-US"/>
+                              </w:rPr>
+                              <w:t>addr</w:t>
+                            </w:r>
+                            <w:proofErr w:type="spellEnd"/>
+                          </w:p>
+                          <w:p>
+                            <w:pPr>
+                              <w:jc w:val="both"/>
+                              <w:rPr>
+                                <w:lang w:val="en-US"/>
+                              </w:rPr>
+                            </w:pPr>
+                            <w:r>
+                              <w:rPr>
+                                <w:lang w:val="en-US"/>
+                              </w:rPr>
+                              <w:t>R1 = M[R1]</w:t>
+                            </w:r>
+                          </w:p>
+                          <w:p>
+                            <w:pPr>
+                              <w:jc w:val="both"/>
+                              <w:rPr>
+                                <w:lang w:val="en-US"/>
+                              </w:rPr>
+                            </w:pPr>
+                            <w:r>
+                              <w:rPr>
+                                <w:lang w:val="en-US"/>
+                              </w:rPr>
+                              <w:t xml:space="preserve">M[R1] = R0 </w:t>
+                            </w:r>
+                            <w:r>
+                              <w:rPr>
+                                <w:color w:val="538135" w:themeColor="accent6" w:themeShade="BF"/>
+                                <w:lang w:val="en-US"/>
+                              </w:rPr>
+                              <w:t># RAM[a+</w:t>
+                            </w:r>
+                            <w:proofErr w:type="gramStart"/>
+                            <w:r>
+                              <w:rPr>
+                                <w:color w:val="538135" w:themeColor="accent6" w:themeShade="BF"/>
+                                <w:lang w:val="en-US"/>
+                              </w:rPr>
+                              <w:t>4]=</w:t>
+                            </w:r>
+                            <w:proofErr w:type="gramEnd"/>
+                            <w:r>
+                              <w:rPr>
+                                <w:color w:val="538135" w:themeColor="accent6" w:themeShade="BF"/>
+                                <w:lang w:val="en-US"/>
+                              </w:rPr>
+                              <w:t>1</w:t>
+                            </w:r>
+                          </w:p>
+                          <w:p>
+                            <w:pPr>
+                              <w:jc w:val="both"/>
+                              <w:rPr>
+                                <w:lang w:val="en-US"/>
+                              </w:rPr>
+                            </w:pPr>
+                          </w:p>
+                        </w:txbxContent>
+                      </wps:txbx>
+                      <wps:bodyPr rot="0" spcFirstLastPara="0" vertOverflow="overflow" horzOverflow="overflow" vert="horz" wrap="square" lIns="91440" tIns="45720" rIns="91440" bIns="45720" numCol="1" spcCol="0" rtlCol="0" fromWordArt="0" anchor="t" anchorCtr="0" forceAA="0" compatLnSpc="1">
+                        <a:prstTxWarp prst="textNoShape">
+                          <a:avLst/>
+                        </a:prstTxWarp>
+                        <a:noAutofit/>
+                      </wps:bodyPr>
+                    </wps:wsp>
+                  </a:graphicData>
+                </a:graphic>
+              </wp:inline>
+            </w:drawing>
+          </mc:Choice>
+          <mc:Fallback>
+            <w:pict>
+              <v:shape w14:anchorId="2548A50E" id="_x0000_s1035" type="#_x0000_t202" style="width:191.4pt;height:246.15pt;visibility:visible;mso-wrap-style:square;mso-left-percent:-10001;mso-top-percent:-10001;mso-position-horizontal:absolute;mso-position-horizontal-relative:char;mso-position-vertical:absolute;mso-position-vertical-relative:line;mso-left-percent:-10001;mso-top-percent:-10001;v-text-anchor:top" o:gfxdata="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" fillcolor="white [3201]" strokeweight=".5pt">
+                <v:textbox>
+                  <w:txbxContent>
+                    <w:p>
+                      <w:pPr>
+                        <w:jc w:val="both"/>
+                        <w:rPr>
+                          <w:color w:val="538135" w:themeColor="accent6" w:themeShade="BF"/>
+                          <w:lang w:val="en-US"/>
+                        </w:rPr>
+                      </w:pPr>
+                      <w:r>
+                        <w:rPr>
+                          <w:rFonts w:hint="eastAsia"/>
+                          <w:color w:val="538135" w:themeColor="accent6" w:themeShade="BF"/>
+                          <w:lang w:val="en-US"/>
+                        </w:rPr>
+                        <w:t xml:space="preserve"># </w:t>
+                      </w:r>
+                      <w:r>
+                        <w:rPr>
+                          <w:rFonts w:hint="eastAsia"/>
+                          <w:color w:val="538135" w:themeColor="accent6" w:themeShade="BF"/>
+                          <w:lang w:val="en-US"/>
+                        </w:rPr>
+                        <w:t>RAM[a]=1</w:t>
+                      </w:r>
+                      <w:r>
+                        <w:rPr>
+                          <w:rFonts w:hint="eastAsia"/>
+                          <w:color w:val="538135" w:themeColor="accent6" w:themeShade="BF"/>
+                          <w:lang w:val="en-US"/>
+                        </w:rPr>
+                        <w:t>，</w:t>
+                      </w:r>
+                      <w:r>
+                        <w:rPr>
+                          <w:rFonts w:hint="eastAsia"/>
+                          <w:color w:val="538135" w:themeColor="accent6" w:themeShade="BF"/>
+                          <w:lang w:val="en-US"/>
+                        </w:rPr>
+                        <w:t>再</w:t>
+                      </w:r>
+                      <w:r>
+                        <w:rPr>
+                          <w:rFonts w:hint="eastAsia"/>
+                          <w:color w:val="538135" w:themeColor="accent6" w:themeShade="BF"/>
+                          <w:lang w:val="en-US"/>
+                        </w:rPr>
+                        <w:t>令</w:t>
+                      </w:r>
+                      <w:proofErr w:type="spellStart"/>
+                      <w:r>
+                        <w:rPr>
+                          <w:rFonts w:hint="eastAsia"/>
+                          <w:color w:val="538135" w:themeColor="accent6" w:themeShade="BF"/>
+                          <w:lang w:val="en-US"/>
+                        </w:rPr>
+                        <w:t>addr</w:t>
+                      </w:r>
+                      <w:proofErr w:type="spellEnd"/>
+                      <w:r>
+                        <w:rPr>
+                          <w:rFonts w:hint="eastAsia"/>
+                          <w:color w:val="538135" w:themeColor="accent6" w:themeShade="BF"/>
+                          <w:lang w:val="en-US"/>
+                        </w:rPr>
+                        <w:t>= a+4</w:t>
+                      </w:r>
+                      <w:r>
+                        <w:rPr>
+                          <w:rFonts w:hint="eastAsia"/>
+                          <w:color w:val="538135" w:themeColor="accent6" w:themeShade="BF"/>
+                          <w:lang w:val="en-US"/>
+                        </w:rPr>
+                        <w:t>，</w:t>
+                      </w:r>
+                    </w:p>
+                    <w:p>
+                      <w:pPr>
+                        <w:jc w:val="both"/>
+                        <w:rPr>
+                          <w:rFonts w:hint="eastAsia"/>
+                          <w:color w:val="538135" w:themeColor="accent6" w:themeShade="BF"/>
+                          <w:lang w:val="en-US"/>
+                        </w:rPr>
+                      </w:pPr>
+                      <w:r>
+                        <w:rPr>
+                          <w:rFonts w:hint="eastAsia"/>
+                          <w:color w:val="538135" w:themeColor="accent6" w:themeShade="BF"/>
+                          <w:lang w:val="en-US"/>
+                        </w:rPr>
+                        <w:t xml:space="preserve"># </w:t>
+                      </w:r>
+                      <w:r>
+                        <w:rPr>
+                          <w:rFonts w:hint="eastAsia"/>
+                          <w:color w:val="538135" w:themeColor="accent6" w:themeShade="BF"/>
+                          <w:lang w:val="en-US"/>
+                        </w:rPr>
+                        <w:t>使得</w:t>
+                      </w:r>
+                      <w:r>
+                        <w:rPr>
+                          <w:rFonts w:hint="eastAsia"/>
+                          <w:color w:val="538135" w:themeColor="accent6" w:themeShade="BF"/>
+                          <w:lang w:val="en-US"/>
+                        </w:rPr>
+                        <w:t>RAM[</w:t>
+                      </w:r>
+                      <w:proofErr w:type="spellStart"/>
+                      <w:r>
+                        <w:rPr>
+                          <w:rFonts w:hint="eastAsia"/>
+                          <w:color w:val="538135" w:themeColor="accent6" w:themeShade="BF"/>
+                          <w:lang w:val="en-US"/>
+                        </w:rPr>
+                        <w:t>addr</w:t>
+                      </w:r>
+                      <w:proofErr w:type="spellEnd"/>
+                      <w:r>
+                        <w:rPr>
+                          <w:rFonts w:hint="eastAsia"/>
+                          <w:color w:val="538135" w:themeColor="accent6" w:themeShade="BF"/>
+                          <w:lang w:val="en-US"/>
+                        </w:rPr>
+                        <w:t>]=1</w:t>
+                      </w:r>
+                      <w:r>
+                        <w:rPr>
+                          <w:rFonts w:hint="eastAsia"/>
+                          <w:color w:val="538135" w:themeColor="accent6" w:themeShade="BF"/>
+                          <w:lang w:val="en-US"/>
+                        </w:rPr>
+                        <w:t>。</w:t>
+                      </w:r>
+                    </w:p>
+                    <w:p>
+                      <w:pPr>
+                        <w:jc w:val="both"/>
+                        <w:rPr>
+                          <w:lang w:val="en-US"/>
+                        </w:rPr>
+                      </w:pPr>
+                      <w:r>
+                        <w:rPr>
+                          <w:lang w:val="en-US"/>
+                        </w:rPr>
+                        <w:t>R1 = 1</w:t>
+                      </w:r>
+                    </w:p>
+                    <w:p>
+                      <w:pPr>
+                        <w:jc w:val="both"/>
+                        <w:rPr>
+                          <w:lang w:val="en-US"/>
+                        </w:rPr>
+                      </w:pPr>
+                      <w:r>
+                        <w:rPr>
+                          <w:lang w:val="en-US"/>
+                        </w:rPr>
+                        <w:t>R0 = R1</w:t>
+                      </w:r>
+                    </w:p>
+                    <w:p>
+                      <w:pPr>
+                        <w:jc w:val="both"/>
+                        <w:rPr>
+                          <w:lang w:val="en-US"/>
+                        </w:rPr>
+                      </w:pPr>
+                      <w:r>
+                        <w:rPr>
+                          <w:lang w:val="en-US"/>
+                        </w:rPr>
+                        <w:t>R1 = a</w:t>
+                      </w:r>
+                    </w:p>
+                    <w:p>
+                      <w:pPr>
+                        <w:jc w:val="both"/>
+                        <w:rPr>
+                          <w:lang w:val="en-US"/>
+                        </w:rPr>
+                      </w:pPr>
+                      <w:r>
+                        <w:rPr>
+                          <w:lang w:val="en-US"/>
+                        </w:rPr>
+                        <w:t xml:space="preserve">M[R1] = R0 </w:t>
+                      </w:r>
+                      <w:r>
+                        <w:rPr>
+                          <w:color w:val="538135" w:themeColor="accent6" w:themeShade="BF"/>
+                          <w:lang w:val="en-US"/>
+                        </w:rPr>
+                        <w:t># RAM[a]=1</w:t>
+                      </w:r>
+                    </w:p>
+                    <w:p>
+                      <w:pPr>
+                        <w:jc w:val="both"/>
+                        <w:rPr>
+                          <w:lang w:val="en-US"/>
+                        </w:rPr>
+                      </w:pPr>
+                      <w:r>
+                        <w:rPr>
+                          <w:lang w:val="en-US"/>
+                        </w:rPr>
+                        <w:t xml:space="preserve">R0 = R1 </w:t>
+                      </w:r>
+                      <w:r>
+                        <w:rPr>
+                          <w:color w:val="538135" w:themeColor="accent6" w:themeShade="BF"/>
+                          <w:lang w:val="en-US"/>
+                        </w:rPr>
+                        <w:t># R0 = a</w:t>
+                      </w:r>
+                    </w:p>
+                    <w:p>
+                      <w:pPr>
+                        <w:jc w:val="both"/>
+                        <w:rPr>
+                          <w:lang w:val="en-US"/>
+                        </w:rPr>
+                      </w:pPr>
+                      <w:r>
+                        <w:rPr>
+                          <w:lang w:val="en-US"/>
+                        </w:rPr>
+                        <w:t>R1 = 4</w:t>
+                      </w:r>
+                    </w:p>
+                    <w:p>
+                      <w:pPr>
+                        <w:jc w:val="both"/>
+                        <w:rPr>
+                          <w:color w:val="538135" w:themeColor="accent6" w:themeShade="BF"/>
+                          <w:lang w:val="en-US"/>
+                        </w:rPr>
+                      </w:pPr>
+                      <w:r>
+                        <w:rPr>
+                          <w:lang w:val="en-US"/>
+                        </w:rPr>
+                        <w:t xml:space="preserve">R0 = R0 + R1 </w:t>
+                      </w:r>
+                      <w:r>
+                        <w:rPr>
+                          <w:color w:val="538135" w:themeColor="accent6" w:themeShade="BF"/>
+                          <w:lang w:val="en-US"/>
+                        </w:rPr>
+                        <w:t># R0 = a+4</w:t>
+                      </w:r>
+                    </w:p>
+                    <w:p>
+                      <w:pPr>
+                        <w:jc w:val="both"/>
+                        <w:rPr>
+                          <w:lang w:val="en-US"/>
+                        </w:rPr>
+                      </w:pPr>
+                      <w:r>
+                        <w:rPr>
+                          <w:lang w:val="en-US"/>
+                        </w:rPr>
+                        <w:t>R1 = &amp;</w:t>
+                      </w:r>
+                      <w:proofErr w:type="spellStart"/>
+                      <w:r>
+                        <w:rPr>
+                          <w:lang w:val="en-US"/>
+                        </w:rPr>
+                        <w:t>addr</w:t>
+                      </w:r>
+                      <w:proofErr w:type="spellEnd"/>
+                    </w:p>
+                    <w:p>
+                      <w:pPr>
+                        <w:jc w:val="both"/>
+                        <w:rPr>
+                          <w:color w:val="538135" w:themeColor="accent6" w:themeShade="BF"/>
+                          <w:lang w:val="en-US"/>
+                        </w:rPr>
+                      </w:pPr>
+                      <w:r>
+                        <w:rPr>
+                          <w:lang w:val="en-US"/>
+                        </w:rPr>
+                        <w:t>M[R</w:t>
+                      </w:r>
+                      <w:proofErr w:type="gramStart"/>
+                      <w:r>
+                        <w:rPr>
+                          <w:lang w:val="en-US"/>
+                        </w:rPr>
+                        <w:t>1]=</w:t>
+                      </w:r>
+                      <w:proofErr w:type="gramEnd"/>
+                      <w:r>
+                        <w:rPr>
+                          <w:lang w:val="en-US"/>
+                        </w:rPr>
+                        <w:t xml:space="preserve">R0 </w:t>
+                      </w:r>
+                      <w:r>
+                        <w:rPr>
+                          <w:color w:val="538135" w:themeColor="accent6" w:themeShade="BF"/>
+                          <w:lang w:val="en-US"/>
+                        </w:rPr>
+                        <w:t xml:space="preserve"># </w:t>
+                      </w:r>
+                      <w:proofErr w:type="spellStart"/>
+                      <w:r>
+                        <w:rPr>
+                          <w:color w:val="538135" w:themeColor="accent6" w:themeShade="BF"/>
+                          <w:lang w:val="en-US"/>
+                        </w:rPr>
+                        <w:t>addr</w:t>
+                      </w:r>
+                      <w:proofErr w:type="spellEnd"/>
+                      <w:r>
+                        <w:rPr>
+                          <w:color w:val="538135" w:themeColor="accent6" w:themeShade="BF"/>
+                          <w:lang w:val="en-US"/>
+                        </w:rPr>
+                        <w:t xml:space="preserve"> = a+4</w:t>
+                      </w:r>
+                    </w:p>
+                    <w:p>
+                      <w:pPr>
+                        <w:jc w:val="both"/>
+                        <w:rPr>
+                          <w:lang w:val="en-US"/>
+                        </w:rPr>
+                      </w:pPr>
+                      <w:r>
+                        <w:rPr>
+                          <w:lang w:val="en-US"/>
+                        </w:rPr>
+                        <w:t>R1 = 1</w:t>
+                      </w:r>
+                    </w:p>
+                    <w:p>
+                      <w:pPr>
+                        <w:jc w:val="both"/>
+                        <w:rPr>
+                          <w:lang w:val="en-US"/>
+                        </w:rPr>
+                      </w:pPr>
+                      <w:r>
+                        <w:rPr>
+                          <w:lang w:val="en-US"/>
+                        </w:rPr>
+                        <w:t xml:space="preserve">R0 = R1 </w:t>
+                      </w:r>
+                      <w:r>
+                        <w:rPr>
+                          <w:color w:val="538135" w:themeColor="accent6" w:themeShade="BF"/>
+                          <w:lang w:val="en-US"/>
+                        </w:rPr>
+                        <w:t># R0 = 1</w:t>
+                      </w:r>
+                    </w:p>
+                    <w:p>
+                      <w:pPr>
+                        <w:jc w:val="both"/>
+                        <w:rPr>
+                          <w:lang w:val="en-US"/>
+                        </w:rPr>
+                      </w:pPr>
+                      <w:r>
+                        <w:rPr>
+                          <w:lang w:val="en-US"/>
+                        </w:rPr>
+                        <w:t>R1 = &amp;</w:t>
+                      </w:r>
+                      <w:proofErr w:type="spellStart"/>
+                      <w:r>
+                        <w:rPr>
+                          <w:lang w:val="en-US"/>
+                        </w:rPr>
+                        <w:t>addr</w:t>
+                      </w:r>
+                      <w:proofErr w:type="spellEnd"/>
+                    </w:p>
+                    <w:p>
+                      <w:pPr>
+                        <w:jc w:val="both"/>
+                        <w:rPr>
+                          <w:lang w:val="en-US"/>
+                        </w:rPr>
+                      </w:pPr>
+                      <w:r>
+                        <w:rPr>
+                          <w:lang w:val="en-US"/>
+                        </w:rPr>
+                        <w:t>R1 = M[R1]</w:t>
+                      </w:r>
+                    </w:p>
+                    <w:p>
+                      <w:pPr>
+                        <w:jc w:val="both"/>
+                        <w:rPr>
+                          <w:lang w:val="en-US"/>
+                        </w:rPr>
+                      </w:pPr>
+                      <w:r>
+                        <w:rPr>
+                          <w:lang w:val="en-US"/>
+                        </w:rPr>
+                        <w:t xml:space="preserve">M[R1] = R0 </w:t>
+                      </w:r>
+                      <w:r>
+                        <w:rPr>
+                          <w:color w:val="538135" w:themeColor="accent6" w:themeShade="BF"/>
+                          <w:lang w:val="en-US"/>
+                        </w:rPr>
+                        <w:t># RAM[a+</w:t>
+                      </w:r>
+                      <w:proofErr w:type="gramStart"/>
+                      <w:r>
+                        <w:rPr>
+                          <w:color w:val="538135" w:themeColor="accent6" w:themeShade="BF"/>
+                          <w:lang w:val="en-US"/>
+                        </w:rPr>
+                        <w:t>4]=</w:t>
+                      </w:r>
+                      <w:proofErr w:type="gramEnd"/>
+                      <w:r>
+                        <w:rPr>
+                          <w:color w:val="538135" w:themeColor="accent6" w:themeShade="BF"/>
+                          <w:lang w:val="en-US"/>
+                        </w:rPr>
+                        <w:t>1</w:t>
+                      </w:r>
+                    </w:p>
+                    <w:p>
+                      <w:pPr>
+                        <w:jc w:val="both"/>
+                        <w:rPr>
+                          <w:rFonts w:hint="eastAsia"/>
+                          <w:lang w:val="en-US"/>
+                        </w:rPr>
+                      </w:pPr>
+                    </w:p>
+                  </w:txbxContent>
+                </v:textbox>
+                <w10:anchorlock/>
+              </v:shape>
+            </w:pict>
+          </mc:Fallback>
+        </mc:AlternateContent>
+      </w:r>
+      <w:r>
+        <w:rPr>
+          <w:rFonts w:hint="eastAsia"/>
+          <w:noProof/>
+          <w:lang w:val="en-US"/>
+        </w:rPr>
+        <mc:AlternateContent>
+          <mc:Choice Requires="wps">
+            <w:drawing>
+              <wp:inline distT="0" distB="0" distL="0" distR="0" wp14:anchorId="74C3CE35" wp14:editId="5ECBF876">
+                <wp:extent cx="2430584" cy="3126154"/>
+                <wp:effectExtent l="0" t="0" r="8255" b="10795"/>
+                <wp:docPr id="1446244520" name="Text Box 1"/>
+                <wp:cNvGraphicFramePr/>
+                <a:graphic xmlns:a="http://schemas.openxmlformats.org/drawingml/2006/main">
+                  <a:graphicData uri="http://schemas.microsoft.com/office/word/2010/wordprocessingShape">
+                    <wps:wsp>
+                      <wps:cNvSpPr txBox="1"/>
+                      <wps:spPr>
+                        <a:xfrm>
+                          <a:off x="0" y="0"/>
+                          <a:ext cx="2430584" cy="3126154"/>
+                        </a:xfrm>
+                        <a:prstGeom prst="rect">
+                          <a:avLst/>
+                        </a:prstGeom>
+                        <a:solidFill>
+                          <a:schemeClr val="lt1"/>
+                        </a:solidFill>
+                        <a:ln w="6350">
+                          <a:solidFill>
+                            <a:prstClr val="black"/>
+                          </a:solidFill>
+                        </a:ln>
+                      </wps:spPr>
+                      <wps:txbx>
+                        <w:txbxContent>
+                          <w:p>
+                            <w:pPr>
+                              <w:jc w:val="both"/>
+                              <w:rPr>
+                                <w:color w:val="538135" w:themeColor="accent6" w:themeShade="BF"/>
+                                <w:lang w:val="en-US"/>
+                              </w:rPr>
+                            </w:pPr>
+                            <w:r>
+                              <w:rPr>
+                                <w:rFonts w:hint="eastAsia"/>
+                                <w:color w:val="538135" w:themeColor="accent6" w:themeShade="BF"/>
+                                <w:lang w:val="en-US"/>
+                              </w:rPr>
+                              <w:t xml:space="preserve"># </w:t>
+                            </w:r>
+                            <w:r>
+                              <w:rPr>
+                                <w:rFonts w:hint="eastAsia"/>
+                                <w:color w:val="538135" w:themeColor="accent6" w:themeShade="BF"/>
+                                <w:lang w:val="en-US"/>
+                              </w:rPr>
+                              <w:t>通过</w:t>
+                            </w:r>
+                            <w:r>
+                              <w:rPr>
+                                <w:rFonts w:hint="eastAsia"/>
+                                <w:color w:val="538135" w:themeColor="accent6" w:themeShade="BF"/>
+                                <w:lang w:val="en-US"/>
+                              </w:rPr>
+                              <w:t>改变顺序</w:t>
+                            </w:r>
+                            <w:r>
+                              <w:rPr>
+                                <w:rFonts w:hint="eastAsia"/>
+                                <w:color w:val="538135" w:themeColor="accent6" w:themeShade="BF"/>
+                                <w:lang w:val="en-US"/>
+                              </w:rPr>
+                              <w:t>，可以少写一行</w:t>
+                            </w:r>
+                          </w:p>
+                          <w:p>
+                            <w:pPr>
+                              <w:jc w:val="both"/>
+                              <w:rPr>
+                                <w:color w:val="538135" w:themeColor="accent6" w:themeShade="BF"/>
+                                <w:lang w:val="en-US"/>
+                              </w:rPr>
+                            </w:pPr>
+                            <w:r>
+                              <w:rPr>
+                                <w:rFonts w:hint="eastAsia"/>
+                                <w:color w:val="538135" w:themeColor="accent6" w:themeShade="BF"/>
+                                <w:lang w:val="en-US"/>
+                              </w:rPr>
+                              <w:t xml:space="preserve"># </w:t>
+                            </w:r>
+                            <w:r>
+                              <w:rPr>
+                                <w:rFonts w:hint="eastAsia"/>
+                                <w:color w:val="538135" w:themeColor="accent6" w:themeShade="BF"/>
+                                <w:lang w:val="en-US"/>
+                              </w:rPr>
+                              <w:t>代码。</w:t>
+                            </w:r>
+                          </w:p>
+                          <w:p>
+                            <w:pPr>
+                              <w:jc w:val="both"/>
+                              <w:rPr>
+                                <w:color w:val="000000" w:themeColor="text1"/>
+                                <w:lang w:val="en-US"/>
+                              </w:rPr>
+                            </w:pPr>
+                            <w:r>
+                              <w:rPr>
+                                <w:color w:val="000000" w:themeColor="text1"/>
+                                <w:lang w:val="en-US"/>
+                              </w:rPr>
+                              <w:t>R1 = a</w:t>
+                            </w:r>
+                          </w:p>
+                          <w:p>
+                            <w:pPr>
+                              <w:jc w:val="both"/>
+                              <w:rPr>
+                                <w:color w:val="000000" w:themeColor="text1"/>
+                                <w:lang w:val="en-US"/>
+                              </w:rPr>
+                            </w:pPr>
+                            <w:r>
+                              <w:rPr>
+                                <w:color w:val="000000" w:themeColor="text1"/>
+                                <w:lang w:val="en-US"/>
+                              </w:rPr>
+                              <w:t xml:space="preserve">R0 = R1 </w:t>
+                            </w:r>
+                            <w:r>
+                              <w:rPr>
+                                <w:color w:val="538135" w:themeColor="accent6" w:themeShade="BF"/>
+                                <w:lang w:val="en-US"/>
+                              </w:rPr>
+                              <w:t># R0 = a</w:t>
+                            </w:r>
+                          </w:p>
+                          <w:p>
+                            <w:pPr>
+                              <w:jc w:val="both"/>
+                              <w:rPr>
+                                <w:color w:val="000000" w:themeColor="text1"/>
+                                <w:lang w:val="en-US"/>
+                              </w:rPr>
+                            </w:pPr>
+                            <w:r>
+                              <w:rPr>
+                                <w:color w:val="000000" w:themeColor="text1"/>
+                                <w:lang w:val="en-US"/>
+                              </w:rPr>
+                              <w:t>R1 = 4</w:t>
+                            </w:r>
+                          </w:p>
+                          <w:p>
+                            <w:pPr>
+                              <w:jc w:val="both"/>
+                              <w:rPr>
+                                <w:color w:val="000000" w:themeColor="text1"/>
+                                <w:lang w:val="en-US"/>
+                              </w:rPr>
+                            </w:pPr>
+                            <w:r>
+                              <w:rPr>
+                                <w:color w:val="000000" w:themeColor="text1"/>
+                                <w:lang w:val="en-US"/>
+                              </w:rPr>
+                              <w:t xml:space="preserve">R0 = R0 + R1 </w:t>
+                            </w:r>
+                            <w:r>
+                              <w:rPr>
+                                <w:color w:val="538135" w:themeColor="accent6" w:themeShade="BF"/>
+                                <w:lang w:val="en-US"/>
+                              </w:rPr>
+                              <w:t># R0 = a+4</w:t>
+                            </w:r>
+                          </w:p>
+                          <w:p>
+                            <w:pPr>
+                              <w:jc w:val="both"/>
+                              <w:rPr>
+                                <w:color w:val="000000" w:themeColor="text1"/>
+                                <w:lang w:val="en-US"/>
+                              </w:rPr>
+                            </w:pPr>
+                            <w:r>
+                              <w:rPr>
+                                <w:color w:val="000000" w:themeColor="text1"/>
+                                <w:lang w:val="en-US"/>
+                              </w:rPr>
+                              <w:t>R1 = &amp;</w:t>
+                            </w:r>
+                            <w:proofErr w:type="spellStart"/>
+                            <w:r>
+                              <w:rPr>
+                                <w:color w:val="000000" w:themeColor="text1"/>
+                                <w:lang w:val="en-US"/>
+                              </w:rPr>
+                              <w:t>addr</w:t>
+                            </w:r>
+                            <w:proofErr w:type="spellEnd"/>
+                          </w:p>
+                          <w:p>
+                            <w:pPr>
+                              <w:jc w:val="both"/>
+                              <w:rPr>
+                                <w:color w:val="000000" w:themeColor="text1"/>
+                                <w:lang w:val="en-US"/>
+                              </w:rPr>
+                            </w:pPr>
+                            <w:r>
+                              <w:rPr>
+                                <w:color w:val="000000" w:themeColor="text1"/>
+                                <w:lang w:val="en-US"/>
+                              </w:rPr>
+                              <w:t>M[R</w:t>
+                            </w:r>
+                            <w:proofErr w:type="gramStart"/>
+                            <w:r>
+                              <w:rPr>
+                                <w:color w:val="000000" w:themeColor="text1"/>
+                                <w:lang w:val="en-US"/>
+                              </w:rPr>
+                              <w:t>1]=</w:t>
+                            </w:r>
+                            <w:proofErr w:type="gramEnd"/>
+                            <w:r>
+                              <w:rPr>
+                                <w:color w:val="000000" w:themeColor="text1"/>
+                                <w:lang w:val="en-US"/>
+                              </w:rPr>
+                              <w:t xml:space="preserve">R0 </w:t>
+                            </w:r>
+                            <w:r>
+                              <w:rPr>
+                                <w:color w:val="538135" w:themeColor="accent6" w:themeShade="BF"/>
+                                <w:lang w:val="en-US"/>
+                              </w:rPr>
+                              <w:t xml:space="preserve"># </w:t>
+                            </w:r>
+                            <w:proofErr w:type="spellStart"/>
+                            <w:r>
+                              <w:rPr>
+                                <w:color w:val="538135" w:themeColor="accent6" w:themeShade="BF"/>
+                                <w:lang w:val="en-US"/>
+                              </w:rPr>
+                              <w:t>addr</w:t>
+                            </w:r>
+                            <w:proofErr w:type="spellEnd"/>
+                            <w:r>
+                              <w:rPr>
+                                <w:color w:val="538135" w:themeColor="accent6" w:themeShade="BF"/>
+                                <w:lang w:val="en-US"/>
+                              </w:rPr>
+                              <w:t xml:space="preserve"> = a+4</w:t>
+                            </w:r>
+                          </w:p>
+                          <w:p>
+                            <w:pPr>
+                              <w:jc w:val="both"/>
+                              <w:rPr>
+                                <w:color w:val="000000" w:themeColor="text1"/>
+                                <w:lang w:val="en-US"/>
+                              </w:rPr>
+                            </w:pPr>
+                            <w:r>
+                              <w:rPr>
+                                <w:color w:val="000000" w:themeColor="text1"/>
+                                <w:lang w:val="en-US"/>
+                              </w:rPr>
+                              <w:t>R1 = 1</w:t>
+                            </w:r>
+                          </w:p>
+                          <w:p>
+                            <w:pPr>
+                              <w:jc w:val="both"/>
+                              <w:rPr>
+                                <w:color w:val="000000" w:themeColor="text1"/>
+                                <w:lang w:val="en-US"/>
+                              </w:rPr>
+                            </w:pPr>
+                            <w:r>
+                              <w:rPr>
+                                <w:color w:val="000000" w:themeColor="text1"/>
+                                <w:lang w:val="en-US"/>
+                              </w:rPr>
+                              <w:t>R0 = R1</w:t>
+                            </w:r>
+                          </w:p>
+                          <w:p>
+                            <w:pPr>
+                              <w:jc w:val="both"/>
+                              <w:rPr>
+                                <w:color w:val="000000" w:themeColor="text1"/>
+                                <w:lang w:val="en-US"/>
+                              </w:rPr>
+                            </w:pPr>
+                            <w:r>
+                              <w:rPr>
+                                <w:color w:val="000000" w:themeColor="text1"/>
+                                <w:lang w:val="en-US"/>
+                              </w:rPr>
+                              <w:t>R1 = a</w:t>
+                            </w:r>
+                          </w:p>
+                          <w:p>
+                            <w:pPr>
+                              <w:jc w:val="both"/>
+                              <w:rPr>
+                                <w:color w:val="000000" w:themeColor="text1"/>
+                                <w:lang w:val="en-US"/>
+                              </w:rPr>
+                            </w:pPr>
+                            <w:r>
+                              <w:rPr>
+                                <w:color w:val="000000" w:themeColor="text1"/>
+                                <w:lang w:val="en-US"/>
+                              </w:rPr>
+                              <w:t xml:space="preserve">M[R1] = R0 </w:t>
+                            </w:r>
+                            <w:r>
+                              <w:rPr>
+                                <w:color w:val="538135" w:themeColor="accent6" w:themeShade="BF"/>
+                                <w:lang w:val="en-US"/>
+                              </w:rPr>
+                              <w:t># RAM[a]=1</w:t>
+                            </w:r>
+                          </w:p>
+                          <w:p>
+                            <w:pPr>
+                              <w:jc w:val="both"/>
+                              <w:rPr>
+                                <w:color w:val="000000" w:themeColor="text1"/>
+                                <w:lang w:val="en-US"/>
+                              </w:rPr>
+                            </w:pPr>
+                            <w:r>
+                              <w:rPr>
+                                <w:color w:val="000000" w:themeColor="text1"/>
+                                <w:lang w:val="en-US"/>
+                              </w:rPr>
+                              <w:t>R1 = &amp;</w:t>
+                            </w:r>
+                            <w:proofErr w:type="spellStart"/>
+                            <w:r>
+                              <w:rPr>
+                                <w:color w:val="000000" w:themeColor="text1"/>
+                                <w:lang w:val="en-US"/>
+                              </w:rPr>
+                              <w:t>addr</w:t>
+                            </w:r>
+                            <w:proofErr w:type="spellEnd"/>
+                          </w:p>
+                          <w:p>
+                            <w:pPr>
+                              <w:jc w:val="both"/>
+                              <w:rPr>
+                                <w:color w:val="000000" w:themeColor="text1"/>
+                                <w:lang w:val="en-US"/>
+                              </w:rPr>
+                            </w:pPr>
+                            <w:r>
+                              <w:rPr>
+                                <w:color w:val="000000" w:themeColor="text1"/>
+                                <w:lang w:val="en-US"/>
+                              </w:rPr>
+                              <w:t>R1 = M[R1]</w:t>
+                            </w:r>
+                          </w:p>
+                          <w:p>
+                            <w:pPr>
+                              <w:jc w:val="both"/>
+                              <w:rPr>
+                                <w:color w:val="000000" w:themeColor="text1"/>
+                              </w:rPr>
+                            </w:pPr>
+                            <w:r>
+                              <w:rPr>
+                                <w:color w:val="000000" w:themeColor="text1"/>
+                                <w:lang w:val="en-US"/>
+                              </w:rPr>
+                              <w:t xml:space="preserve">M[R1] = R0 </w:t>
+                            </w:r>
+                            <w:r>
+                              <w:rPr>
+                                <w:color w:val="538135" w:themeColor="accent6" w:themeShade="BF"/>
+                                <w:lang w:val="en-US"/>
+                              </w:rPr>
+                              <w:t># RAM[a+</w:t>
+                            </w:r>
+                            <w:proofErr w:type="gramStart"/>
+                            <w:r>
+                              <w:rPr>
+                                <w:color w:val="538135" w:themeColor="accent6" w:themeShade="BF"/>
+                                <w:lang w:val="en-US"/>
+                              </w:rPr>
+                              <w:t>4]=</w:t>
+                            </w:r>
+                            <w:proofErr w:type="gramEnd"/>
+                            <w:r>
+                              <w:rPr>
+                                <w:color w:val="538135" w:themeColor="accent6" w:themeShade="BF"/>
+                                <w:lang w:val="en-US"/>
+                              </w:rPr>
+                              <w:t>1</w:t>
+                            </w:r>
+                          </w:p>
+                        </w:txbxContent>
+                      </wps:txbx>
+                      <wps:bodyPr rot="0" spcFirstLastPara="0" vertOverflow="overflow" horzOverflow="overflow" vert="horz" wrap="square" lIns="91440" tIns="45720" rIns="91440" bIns="45720" numCol="1" spcCol="0" rtlCol="0" fromWordArt="0" anchor="t" anchorCtr="0" forceAA="0" compatLnSpc="1">
+                        <a:prstTxWarp prst="textNoShape">
+                          <a:avLst/>
+                        </a:prstTxWarp>
+                        <a:noAutofit/>
+                      </wps:bodyPr>
+                    </wps:wsp>
+                  </a:graphicData>
+                </a:graphic>
+              </wp:inline>
+            </w:drawing>
+          </mc:Choice>
+          <mc:Fallback>
+            <w:pict>
+              <v:shape w14:anchorId="74C3CE35" id="_x0000_s1036" type="#_x0000_t202" style="width:191.4pt;height:246.15pt;visibility:visible;mso-wrap-style:square;mso-left-percent:-10001;mso-top-percent:-10001;mso-position-horizontal:absolute;mso-position-horizontal-relative:char;mso-position-vertical:absolute;mso-position-vertical-relative:line;mso-left-percent:-10001;mso-top-percent:-10001;v-text-anchor:top" o:gfxdata="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" fillcolor="white [3201]" strokeweight=".5pt">
+                <v:textbox>
+                  <w:txbxContent>
+                    <w:p>
+                      <w:pPr>
+                        <w:jc w:val="both"/>
+                        <w:rPr>
+                          <w:color w:val="538135" w:themeColor="accent6" w:themeShade="BF"/>
+                          <w:lang w:val="en-US"/>
+                        </w:rPr>
+                      </w:pPr>
+                      <w:r>
+                        <w:rPr>
+                          <w:rFonts w:hint="eastAsia"/>
+                          <w:color w:val="538135" w:themeColor="accent6" w:themeShade="BF"/>
+                          <w:lang w:val="en-US"/>
+                        </w:rPr>
+                        <w:t xml:space="preserve"># </w:t>
+                      </w:r>
+                      <w:r>
+                        <w:rPr>
+                          <w:rFonts w:hint="eastAsia"/>
+                          <w:color w:val="538135" w:themeColor="accent6" w:themeShade="BF"/>
+                          <w:lang w:val="en-US"/>
+                        </w:rPr>
+                        <w:t>通过</w:t>
+                      </w:r>
+                      <w:r>
+                        <w:rPr>
+                          <w:rFonts w:hint="eastAsia"/>
+                          <w:color w:val="538135" w:themeColor="accent6" w:themeShade="BF"/>
+                          <w:lang w:val="en-US"/>
+                        </w:rPr>
+                        <w:t>改变顺序</w:t>
+                      </w:r>
+                      <w:r>
+                        <w:rPr>
+                          <w:rFonts w:hint="eastAsia"/>
+                          <w:color w:val="538135" w:themeColor="accent6" w:themeShade="BF"/>
+                          <w:lang w:val="en-US"/>
+                        </w:rPr>
+                        <w:t>，可以少写一行</w:t>
+                      </w:r>
+                    </w:p>
+                    <w:p>
+                      <w:pPr>
+                        <w:jc w:val="both"/>
+                        <w:rPr>
+                          <w:rFonts w:hint="eastAsia"/>
+                          <w:color w:val="538135" w:themeColor="accent6" w:themeShade="BF"/>
+                          <w:lang w:val="en-US"/>
+                        </w:rPr>
+                      </w:pPr>
+                      <w:r>
+                        <w:rPr>
+                          <w:rFonts w:hint="eastAsia"/>
+                          <w:color w:val="538135" w:themeColor="accent6" w:themeShade="BF"/>
+                          <w:lang w:val="en-US"/>
+                        </w:rPr>
+                        <w:t xml:space="preserve"># </w:t>
+                      </w:r>
+                      <w:r>
+                        <w:rPr>
+                          <w:rFonts w:hint="eastAsia"/>
+                          <w:color w:val="538135" w:themeColor="accent6" w:themeShade="BF"/>
+                          <w:lang w:val="en-US"/>
+                        </w:rPr>
+                        <w:t>代码。</w:t>
+                      </w:r>
+                    </w:p>
+                    <w:p>
+                      <w:pPr>
+                        <w:jc w:val="both"/>
+                        <w:rPr>
+                          <w:color w:val="000000" w:themeColor="text1"/>
+                          <w:lang w:val="en-US"/>
+                        </w:rPr>
+                      </w:pPr>
+                      <w:r>
+                        <w:rPr>
+                          <w:color w:val="000000" w:themeColor="text1"/>
+                          <w:lang w:val="en-US"/>
+                        </w:rPr>
+                        <w:t>R1 = a</w:t>
+                      </w:r>
+                    </w:p>
+                    <w:p>
+                      <w:pPr>
+                        <w:jc w:val="both"/>
+                        <w:rPr>
+                          <w:color w:val="000000" w:themeColor="text1"/>
+                          <w:lang w:val="en-US"/>
+                        </w:rPr>
+                      </w:pPr>
+                      <w:r>
+                        <w:rPr>
+                          <w:color w:val="000000" w:themeColor="text1"/>
+                          <w:lang w:val="en-US"/>
+                        </w:rPr>
+                        <w:t xml:space="preserve">R0 = R1 </w:t>
+                      </w:r>
+                      <w:r>
+                        <w:rPr>
+                          <w:color w:val="538135" w:themeColor="accent6" w:themeShade="BF"/>
+                          <w:lang w:val="en-US"/>
+                        </w:rPr>
+                        <w:t># R0 = a</w:t>
+                      </w:r>
+                    </w:p>
+                    <w:p>
+                      <w:pPr>
+                        <w:jc w:val="both"/>
+                        <w:rPr>
+                          <w:color w:val="000000" w:themeColor="text1"/>
+                          <w:lang w:val="en-US"/>
+                        </w:rPr>
+                      </w:pPr>
+                      <w:r>
+                        <w:rPr>
+                          <w:color w:val="000000" w:themeColor="text1"/>
+                          <w:lang w:val="en-US"/>
+                        </w:rPr>
+                        <w:t>R1 = 4</w:t>
+                      </w:r>
+                    </w:p>
+                    <w:p>
+                      <w:pPr>
+                        <w:jc w:val="both"/>
+                        <w:rPr>
+                          <w:color w:val="000000" w:themeColor="text1"/>
+                          <w:lang w:val="en-US"/>
+                        </w:rPr>
+                      </w:pPr>
+                      <w:r>
+                        <w:rPr>
+                          <w:color w:val="000000" w:themeColor="text1"/>
+                          <w:lang w:val="en-US"/>
+                        </w:rPr>
+                        <w:t xml:space="preserve">R0 = R0 + R1 </w:t>
+                      </w:r>
+                      <w:r>
+                        <w:rPr>
+                          <w:color w:val="538135" w:themeColor="accent6" w:themeShade="BF"/>
+                          <w:lang w:val="en-US"/>
+                        </w:rPr>
+                        <w:t># R0 = a+4</w:t>
+                      </w:r>
+                    </w:p>
+                    <w:p>
+                      <w:pPr>
+                        <w:jc w:val="both"/>
+                        <w:rPr>
+                          <w:color w:val="000000" w:themeColor="text1"/>
+                          <w:lang w:val="en-US"/>
+                        </w:rPr>
+                      </w:pPr>
+                      <w:r>
+                        <w:rPr>
+                          <w:color w:val="000000" w:themeColor="text1"/>
+                          <w:lang w:val="en-US"/>
+                        </w:rPr>
+                        <w:t>R1 = &amp;</w:t>
+                      </w:r>
+                      <w:proofErr w:type="spellStart"/>
+                      <w:r>
+                        <w:rPr>
+                          <w:color w:val="000000" w:themeColor="text1"/>
+                          <w:lang w:val="en-US"/>
+                        </w:rPr>
+                        <w:t>addr</w:t>
+                      </w:r>
+                      <w:proofErr w:type="spellEnd"/>
+                    </w:p>
+                    <w:p>
+                      <w:pPr>
+                        <w:jc w:val="both"/>
+                        <w:rPr>
+                          <w:color w:val="000000" w:themeColor="text1"/>
+                          <w:lang w:val="en-US"/>
+                        </w:rPr>
+                      </w:pPr>
+                      <w:r>
+                        <w:rPr>
+                          <w:color w:val="000000" w:themeColor="text1"/>
+                          <w:lang w:val="en-US"/>
+                        </w:rPr>
+                        <w:t>M[R</w:t>
+                      </w:r>
+                      <w:proofErr w:type="gramStart"/>
+                      <w:r>
+                        <w:rPr>
+                          <w:color w:val="000000" w:themeColor="text1"/>
+                          <w:lang w:val="en-US"/>
+                        </w:rPr>
+                        <w:t>1]=</w:t>
+                      </w:r>
+                      <w:proofErr w:type="gramEnd"/>
+                      <w:r>
+                        <w:rPr>
+                          <w:color w:val="000000" w:themeColor="text1"/>
+                          <w:lang w:val="en-US"/>
+                        </w:rPr>
+                        <w:t xml:space="preserve">R0 </w:t>
+                      </w:r>
+                      <w:r>
+                        <w:rPr>
+                          <w:color w:val="538135" w:themeColor="accent6" w:themeShade="BF"/>
+                          <w:lang w:val="en-US"/>
+                        </w:rPr>
+                        <w:t xml:space="preserve"># </w:t>
+                      </w:r>
+                      <w:proofErr w:type="spellStart"/>
+                      <w:r>
+                        <w:rPr>
+                          <w:color w:val="538135" w:themeColor="accent6" w:themeShade="BF"/>
+                          <w:lang w:val="en-US"/>
+                        </w:rPr>
+                        <w:t>addr</w:t>
+                      </w:r>
+                      <w:proofErr w:type="spellEnd"/>
+                      <w:r>
+                        <w:rPr>
+                          <w:color w:val="538135" w:themeColor="accent6" w:themeShade="BF"/>
+                          <w:lang w:val="en-US"/>
+                        </w:rPr>
+                        <w:t xml:space="preserve"> = a+4</w:t>
+                      </w:r>
+                    </w:p>
+                    <w:p>
+                      <w:pPr>
+                        <w:jc w:val="both"/>
+                        <w:rPr>
+                          <w:color w:val="000000" w:themeColor="text1"/>
+                          <w:lang w:val="en-US"/>
+                        </w:rPr>
+                      </w:pPr>
+                      <w:r>
+                        <w:rPr>
+                          <w:color w:val="000000" w:themeColor="text1"/>
+                          <w:lang w:val="en-US"/>
+                        </w:rPr>
+                        <w:t>R1 = 1</w:t>
+                      </w:r>
+                    </w:p>
+                    <w:p>
+                      <w:pPr>
+                        <w:jc w:val="both"/>
+                        <w:rPr>
+                          <w:color w:val="000000" w:themeColor="text1"/>
+                          <w:lang w:val="en-US"/>
+                        </w:rPr>
+                      </w:pPr>
+                      <w:r>
+                        <w:rPr>
+                          <w:color w:val="000000" w:themeColor="text1"/>
+                          <w:lang w:val="en-US"/>
+                        </w:rPr>
+                        <w:t>R0 = R1</w:t>
+                      </w:r>
+                    </w:p>
+                    <w:p>
+                      <w:pPr>
+                        <w:jc w:val="both"/>
+                        <w:rPr>
+                          <w:color w:val="000000" w:themeColor="text1"/>
+                          <w:lang w:val="en-US"/>
+                        </w:rPr>
+                      </w:pPr>
+                      <w:r>
+                        <w:rPr>
+                          <w:color w:val="000000" w:themeColor="text1"/>
+                          <w:lang w:val="en-US"/>
+                        </w:rPr>
+                        <w:t>R1 = a</w:t>
+                      </w:r>
+                    </w:p>
+                    <w:p>
+                      <w:pPr>
+                        <w:jc w:val="both"/>
+                        <w:rPr>
+                          <w:color w:val="000000" w:themeColor="text1"/>
+                          <w:lang w:val="en-US"/>
+                        </w:rPr>
+                      </w:pPr>
+                      <w:r>
+                        <w:rPr>
+                          <w:color w:val="000000" w:themeColor="text1"/>
+                          <w:lang w:val="en-US"/>
+                        </w:rPr>
+                        <w:t xml:space="preserve">M[R1] = R0 </w:t>
+                      </w:r>
+                      <w:r>
+                        <w:rPr>
+                          <w:color w:val="538135" w:themeColor="accent6" w:themeShade="BF"/>
+                          <w:lang w:val="en-US"/>
+                        </w:rPr>
+                        <w:t># RAM[a]=1</w:t>
+                      </w:r>
+                    </w:p>
+                    <w:p>
+                      <w:pPr>
+                        <w:jc w:val="both"/>
+                        <w:rPr>
+                          <w:color w:val="000000" w:themeColor="text1"/>
+                          <w:lang w:val="en-US"/>
+                        </w:rPr>
+                      </w:pPr>
+                      <w:r>
+                        <w:rPr>
+                          <w:color w:val="000000" w:themeColor="text1"/>
+                          <w:lang w:val="en-US"/>
+                        </w:rPr>
+                        <w:t>R1 = &amp;</w:t>
+                      </w:r>
+                      <w:proofErr w:type="spellStart"/>
+                      <w:r>
+                        <w:rPr>
+                          <w:color w:val="000000" w:themeColor="text1"/>
+                          <w:lang w:val="en-US"/>
+                        </w:rPr>
+                        <w:t>addr</w:t>
+                      </w:r>
+                      <w:proofErr w:type="spellEnd"/>
+                    </w:p>
+                    <w:p>
+                      <w:pPr>
+                        <w:jc w:val="both"/>
+                        <w:rPr>
+                          <w:color w:val="000000" w:themeColor="text1"/>
+                          <w:lang w:val="en-US"/>
+                        </w:rPr>
+                      </w:pPr>
+                      <w:r>
+                        <w:rPr>
+                          <w:color w:val="000000" w:themeColor="text1"/>
+                          <w:lang w:val="en-US"/>
+                        </w:rPr>
+                        <w:t>R1 = M[R1]</w:t>
+                      </w:r>
+                    </w:p>
+                    <w:p>
+                      <w:pPr>
+                        <w:jc w:val="both"/>
+                        <w:rPr>
+                          <w:rFonts w:hint="eastAsia"/>
+                          <w:color w:val="000000" w:themeColor="text1"/>
+                        </w:rPr>
+                      </w:pPr>
+                      <w:r>
+                        <w:rPr>
+                          <w:color w:val="000000" w:themeColor="text1"/>
+                          <w:lang w:val="en-US"/>
+                        </w:rPr>
+                        <w:t xml:space="preserve">M[R1] = R0 </w:t>
+                      </w:r>
+                      <w:r>
+                        <w:rPr>
+                          <w:color w:val="538135" w:themeColor="accent6" w:themeShade="BF"/>
+                          <w:lang w:val="en-US"/>
+                        </w:rPr>
+                        <w:t># RAM[a+</w:t>
+                      </w:r>
+                      <w:proofErr w:type="gramStart"/>
+                      <w:r>
+                        <w:rPr>
+                          <w:color w:val="538135" w:themeColor="accent6" w:themeShade="BF"/>
+                          <w:lang w:val="en-US"/>
+                        </w:rPr>
+                        <w:t>4]=</w:t>
+                      </w:r>
+                      <w:proofErr w:type="gramEnd"/>
+                      <w:r>
+                        <w:rPr>
+                          <w:color w:val="538135" w:themeColor="accent6" w:themeShade="BF"/>
+                          <w:lang w:val="en-US"/>
+                        </w:rPr>
+                        <w:t>1</w:t>
+                      </w:r>
+                    </w:p>
+                  </w:txbxContent>
+                </v:textbox>
+                <w10:anchorlock/>
+              </v:shape>
+            </w:pict>
+          </mc:Fallback>
+        </mc:AlternateContent>
+      </w:r>
+    </w:p>
+    <w:p>
+      <w:pPr>
+        <w:rPr>
+          <w:lang w:val="en-US"/>
+        </w:rPr>
+      </w:pPr>
+      <w:r>
+        <w:rPr>
+          <w:lang w:val="en-US"/>
+        </w:rPr>
+        <w:tab/>
+      </w:r>
+      <w:r>
+        <w:rPr>
+          <w:rFonts w:hint="eastAsia"/>
+          <w:lang w:val="en-US"/>
+        </w:rPr>
+        <w:t>接下来和原始代码相比比较大的修改是加法需要加</w:t>
+      </w:r>
+      <w:r>
+        <w:rPr>
+          <w:rFonts w:hint="eastAsia"/>
+          <w:lang w:val="en-US"/>
+        </w:rPr>
+        <w:t>4</w:t>
+      </w:r>
+      <w:r>
+        <w:rPr>
+          <w:rFonts w:hint="eastAsia"/>
+          <w:lang w:val="en-US"/>
+        </w:rPr>
+        <w:t>遍。</w:t>
+      </w:r>
+    </w:p>
+    <w:p>
+      <w:pPr>
+        <w:jc w:val="center"/>
+        <w:rPr>
+          <w:lang w:val="en-US"/>
+        </w:rPr>
+      </w:pPr>
+      <w:r>
+        <w:rPr>
+          <w:rFonts w:hint="eastAsia"/>
+          <w:noProof/>
+          <w:lang w:val="en-US"/>
+        </w:rPr>
+        <mc:AlternateContent>
+          <mc:Choice Requires="wps">
+            <w:drawing>
+              <wp:inline distT="0" distB="0" distL="0" distR="0" wp14:anchorId="44E793D0" wp14:editId="454FAA39">
+                <wp:extent cx="4972685" cy="648677"/>
+                <wp:effectExtent l="0" t="0" r="18415" b="12065"/>
+                <wp:docPr id="589172221" name="Text Box 1"/>
+                <wp:cNvGraphicFramePr/>
+                <a:graphic xmlns:a="http://schemas.openxmlformats.org/drawingml/2006/main">
+                  <a:graphicData uri="http://schemas.microsoft.com/office/word/2010/wordprocessingShape">
+                    <wps:wsp>
+                      <wps:cNvSpPr txBox="1"/>
+                      <wps:spPr>
+                        <a:xfrm>
+                          <a:off x="0" y="0"/>
+                          <a:ext cx="4972685" cy="648677"/>
+                        </a:xfrm>
+                        <a:prstGeom prst="rect">
+                          <a:avLst/>
+                        </a:prstGeom>
+                        <a:solidFill>
+                          <a:schemeClr val="lt1"/>
+                        </a:solidFill>
+                        <a:ln w="6350">
+                          <a:solidFill>
+                            <a:prstClr val="black"/>
+                          </a:solidFill>
+                        </a:ln>
+                      </wps:spPr>
+                      <wps:txbx>
+                        <w:txbxContent>
+                          <w:p>
+                            <w:pPr>
+                              <w:jc w:val="both"/>
+                              <w:rPr>
+                                <w:color w:val="000000" w:themeColor="text1"/>
+                                <w:lang w:val="en-US"/>
+                              </w:rPr>
+                            </w:pPr>
+                            <w:r>
+                              <w:rPr>
+                                <w:color w:val="000000" w:themeColor="text1"/>
+                                <w:lang w:val="en-US"/>
+                              </w:rPr>
+                              <w:t>(LOOP)R1 = 0</w:t>
+                            </w:r>
+                          </w:p>
+                          <w:p>
+                            <w:pPr>
+                              <w:jc w:val="both"/>
+                              <w:rPr>
+                                <w:color w:val="000000" w:themeColor="text1"/>
+                                <w:lang w:val="en-US"/>
+                              </w:rPr>
+                            </w:pPr>
+                            <w:r>
+                              <w:rPr>
+                                <w:color w:val="000000" w:themeColor="text1"/>
+                                <w:lang w:val="en-US"/>
+                              </w:rPr>
+                              <w:t>R0 = R1</w:t>
+                            </w:r>
+                          </w:p>
+                          <w:p>
+                            <w:pPr>
+                              <w:jc w:val="both"/>
+                              <w:rPr>
+                                <w:color w:val="000000" w:themeColor="text1"/>
+                              </w:rPr>
+                            </w:pPr>
+                            <w:r>
+                              <w:rPr>
+                                <w:color w:val="000000" w:themeColor="text1"/>
+                                <w:lang w:val="en-US"/>
+                              </w:rPr>
+                              <w:t xml:space="preserve">R1 = R0 f+ R1 # flush </w:t>
+                            </w:r>
+                            <w:proofErr w:type="spellStart"/>
+                            <w:r>
+                              <w:rPr>
+                                <w:color w:val="000000" w:themeColor="text1"/>
+                                <w:lang w:val="en-US"/>
+                              </w:rPr>
+                              <w:t>carry_flag</w:t>
+                            </w:r>
+                            <w:proofErr w:type="spellEnd"/>
+                            <w:r>
+                              <w:rPr>
+                                <w:color w:val="000000" w:themeColor="text1"/>
+                                <w:lang w:val="en-US"/>
+                              </w:rPr>
+                              <w:t xml:space="preserve"> = 0</w:t>
+                            </w:r>
+                          </w:p>
+                          <w:p>
+                            <w:pPr>
+                              <w:jc w:val="both"/>
+                              <w:rPr>
+                                <w:lang w:val="en-US"/>
+                              </w:rPr>
+                            </w:pPr>
+                          </w:p>
+                        </w:txbxContent>
+                      </wps:txbx>
+                      <wps:bodyPr rot="0" spcFirstLastPara="0" vertOverflow="overflow" horzOverflow="overflow" vert="horz" wrap="square" lIns="91440" tIns="45720" rIns="91440" bIns="45720" numCol="1" spcCol="0" rtlCol="0" fromWordArt="0" anchor="t" anchorCtr="0" forceAA="0" compatLnSpc="1">
+                        <a:prstTxWarp prst="textNoShape">
+                          <a:avLst/>
+                        </a:prstTxWarp>
+                        <a:noAutofit/>
+                      </wps:bodyPr>
+                    </wps:wsp>
+                  </a:graphicData>
+                </a:graphic>
+              </wp:inline>
+            </w:drawing>
+          </mc:Choice>
+          <mc:Fallback>
+            <w:pict>
+              <v:shapetype w14:anchorId="44E793D0" id="_x0000_t202" coordsize="21600,21600" o:spt="202" path="m,l,21600r21600,l21600,xe">
+                <v:stroke joinstyle="miter"/>
+                <v:path gradientshapeok="t" o:connecttype="rect"/>
+              </v:shapetype>
+              <v:shape id="_x0000_s1037" type="#_x0000_t202" style="width:391.55pt;height:51.1pt;visibility:visible;mso-wrap-style:square;mso-left-percent:-10001;mso-top-percent:-10001;mso-position-horizontal:absolute;mso-position-horizontal-relative:char;mso-position-vertical:absolute;mso-position-vertical-relative:line;mso-left-percent:-10001;mso-top-percent:-10001;v-text-anchor:top" o:gfxdata="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" fillcolor="white [3201]" strokeweight=".5pt">
+                <v:textbox>
+                  <w:txbxContent>
+                    <w:p>
+                      <w:pPr>
+                        <w:jc w:val="both"/>
+                        <w:rPr>
+                          <w:color w:val="000000" w:themeColor="text1"/>
+                          <w:lang w:val="en-US"/>
+                        </w:rPr>
+                      </w:pPr>
+                      <w:r>
+                        <w:rPr>
+                          <w:color w:val="000000" w:themeColor="text1"/>
+                          <w:lang w:val="en-US"/>
+                        </w:rPr>
+                        <w:t>(LOOP)R1 = 0</w:t>
+                      </w:r>
+                    </w:p>
+                    <w:p>
+                      <w:pPr>
+                        <w:jc w:val="both"/>
+                        <w:rPr>
+                          <w:color w:val="000000" w:themeColor="text1"/>
+                          <w:lang w:val="en-US"/>
+                        </w:rPr>
+                      </w:pPr>
+                      <w:r>
+                        <w:rPr>
+                          <w:color w:val="000000" w:themeColor="text1"/>
+                          <w:lang w:val="en-US"/>
+                        </w:rPr>
+                        <w:t>R0 = R1</w:t>
+                      </w:r>
+                    </w:p>
+                    <w:p>
+                      <w:pPr>
+                        <w:jc w:val="both"/>
+                        <w:rPr>
+                          <w:color w:val="000000" w:themeColor="text1"/>
+                        </w:rPr>
+                      </w:pPr>
+                      <w:r>
+                        <w:rPr>
+                          <w:color w:val="000000" w:themeColor="text1"/>
+                          <w:lang w:val="en-US"/>
+                        </w:rPr>
+                        <w:t xml:space="preserve">R1 = R0 f+ R1 # flush </w:t>
+                      </w:r>
+                      <w:proofErr w:type="spellStart"/>
+                      <w:r>
+                        <w:rPr>
+                          <w:color w:val="000000" w:themeColor="text1"/>
+                          <w:lang w:val="en-US"/>
+                        </w:rPr>
+                        <w:t>carry_flag</w:t>
+                      </w:r>
+                      <w:proofErr w:type="spellEnd"/>
+                      <w:r>
+                        <w:rPr>
+                          <w:color w:val="000000" w:themeColor="text1"/>
+                          <w:lang w:val="en-US"/>
+                        </w:rPr>
+                        <w:t xml:space="preserve"> = 0</w:t>
+                      </w:r>
+                    </w:p>
+                    <w:p>
+                      <w:pPr>
+                        <w:jc w:val="both"/>
+                        <w:rPr>
+                          <w:lang w:val="en-US"/>
+                        </w:rPr>
+                      </w:pPr>
+                    </w:p>
+                  </w:txbxContent>
+                </v:textbox>
+                <w10:anchorlock/>
+              </v:shape>
+            </w:pict>
+          </mc:Fallback>
+        </mc:AlternateContent>
+      </w:r>
+    </w:p>
+    <w:p>
+      <w:pPr>
+        <w:rPr>
+          <w:lang w:val="en-US"/>
+        </w:rPr>
+      </w:pPr>
+      <w:r>
+        <w:rPr>
+          <w:lang w:val="en-US"/>
+        </w:rPr>
+        <w:tab/>
+      </w:r>
+      <w:r>
+        <w:rPr>
+          <w:rFonts w:hint="eastAsia"/>
+          <w:lang w:val="en-US"/>
+        </w:rPr>
+        <w:t>直接看到</w:t>
+      </w:r>
+      <w:r>
+        <w:rPr>
+          <w:rFonts w:hint="eastAsia"/>
+          <w:lang w:val="en-US"/>
+        </w:rPr>
+        <w:t>LOOP</w:t>
+      </w:r>
+      <w:r>
+        <w:rPr>
+          <w:rFonts w:hint="eastAsia"/>
+          <w:lang w:val="en-US"/>
+        </w:rPr>
+        <w:t>循环，对于全加法，首先需要将进位标志寄存器清零。在</w:t>
+      </w:r>
+      <w:r>
+        <w:rPr>
+          <w:rFonts w:hint="eastAsia"/>
+          <w:lang w:val="en-US"/>
+        </w:rPr>
+        <w:t>LOOP</w:t>
+      </w:r>
+      <w:r>
+        <w:rPr>
+          <w:rFonts w:hint="eastAsia"/>
+          <w:lang w:val="en-US"/>
+        </w:rPr>
+        <w:t>循环内部，还要有一个</w:t>
+      </w:r>
+      <w:r>
+        <w:rPr>
+          <w:rFonts w:hint="eastAsia"/>
+          <w:lang w:val="en-US"/>
+        </w:rPr>
+        <w:t>FULLADD</w:t>
+      </w:r>
+      <w:r>
+        <w:rPr>
+          <w:rFonts w:hint="eastAsia"/>
+          <w:lang w:val="en-US"/>
+        </w:rPr>
+        <w:t>小循环</w:t>
+      </w:r>
+      <w:r>
+        <w:rPr>
+          <w:rFonts w:hint="eastAsia"/>
+          <w:lang w:val="en-US"/>
+        </w:rPr>
+        <w:t>。小循环本来是</w:t>
+      </w:r>
+      <w:r>
+        <w:rPr>
+          <w:lang w:val="en-US"/>
+        </w:rPr>
+        <w:t>for(j=0;j&lt;3;j++)</w:t>
+      </w:r>
+      <w:r>
+        <w:rPr>
+          <w:rFonts w:hint="eastAsia"/>
+          <w:lang w:val="en-US"/>
+        </w:rPr>
+        <w:t>，可以用下面的方式间接实现。</w:t>
+      </w:r>
+    </w:p>
+    <w:p>
+      <w:pPr>
+        <w:rPr>
+          <w:lang w:val="en-US"/>
+        </w:rPr>
+      </w:pPr>
+      <w:r>
+        <w:rPr>
+          <w:lang w:val="en-US"/>
+        </w:rPr>
+        <w:tab/>
+      </w:r>
+      <w:r>
+        <w:rPr>
+          <w:rFonts w:hint="eastAsia"/>
+          <w:noProof/>
+          <w:lang w:val="en-US"/>
+        </w:rPr>
+        <mc:AlternateContent>
+          <mc:Choice Requires="wps">
+            <w:drawing>
+              <wp:inline distT="0" distB="0" distL="0" distR="0" wp14:anchorId="751D811D" wp14:editId="3E83E68E">
+                <wp:extent cx="4972685" cy="2735384"/>
+                <wp:effectExtent l="0" t="0" r="18415" b="8255"/>
+                <wp:docPr id="1859922004" name="Text Box 1"/>
+                <wp:cNvGraphicFramePr/>
+                <a:graphic xmlns:a="http://schemas.openxmlformats.org/drawingml/2006/main">
+                  <a:graphicData uri="http://schemas.microsoft.com/office/word/2010/wordprocessingShape">
+                    <wps:wsp>
+                      <wps:cNvSpPr txBox="1"/>
+                      <wps:spPr>
+                        <a:xfrm>
+                          <a:off x="0" y="0"/>
+                          <a:ext cx="4972685" cy="2735384"/>
+                        </a:xfrm>
+                        <a:prstGeom prst="rect">
+                          <a:avLst/>
+                        </a:prstGeom>
+                        <a:solidFill>
+                          <a:schemeClr val="lt1"/>
+                        </a:solidFill>
+                        <a:ln w="6350">
+                          <a:solidFill>
+                            <a:prstClr val="black"/>
+                          </a:solidFill>
+                        </a:ln>
+                      </wps:spPr>
+                      <wps:txbx>
+                        <w:txbxContent>
+                          <w:p>
+                            <w:pPr>
+                              <w:jc w:val="both"/>
+                              <w:rPr>
+                                <w:lang w:val="en-US"/>
+                              </w:rPr>
+                            </w:pPr>
+                            <w:r>
+                              <w:rPr>
+                                <w:lang w:val="en-US"/>
+                              </w:rPr>
+                              <w:t>R1 = 2</w:t>
+                            </w:r>
+                          </w:p>
+                          <w:p>
+                            <w:pPr>
+                              <w:jc w:val="both"/>
+                              <w:rPr>
+                                <w:lang w:val="en-US"/>
+                              </w:rPr>
+                            </w:pPr>
+                            <w:r>
+                              <w:rPr>
+                                <w:lang w:val="en-US"/>
+                              </w:rPr>
+                              <w:t>R0 = -R1</w:t>
+                            </w:r>
+                          </w:p>
+                          <w:p>
+                            <w:pPr>
+                              <w:jc w:val="both"/>
+                              <w:rPr>
+                                <w:lang w:val="en-US"/>
+                              </w:rPr>
+                            </w:pPr>
+                            <w:r>
+                              <w:rPr>
+                                <w:lang w:val="en-US"/>
+                              </w:rPr>
+                              <w:t>R1 = &amp;j</w:t>
+                            </w:r>
+                          </w:p>
+                          <w:p>
+                            <w:pPr>
+                              <w:jc w:val="both"/>
+                              <w:rPr>
+                                <w:lang w:val="en-US"/>
+                              </w:rPr>
+                            </w:pPr>
+                            <w:r>
+                              <w:rPr>
+                                <w:lang w:val="en-US"/>
+                              </w:rPr>
+                              <w:t xml:space="preserve">M[R1] = R0 </w:t>
+                            </w:r>
+                            <w:r>
+                              <w:rPr>
+                                <w:color w:val="538135" w:themeColor="accent6" w:themeShade="BF"/>
+                                <w:lang w:val="en-US"/>
+                              </w:rPr>
+                              <w:t># j = -2</w:t>
+                            </w:r>
+                          </w:p>
+                          <w:p>
+                            <w:pPr>
+                              <w:jc w:val="both"/>
+                              <w:rPr>
+                                <w:lang w:val="en-US"/>
+                              </w:rPr>
+                            </w:pPr>
+                            <w:r>
+                              <w:rPr>
+                                <w:lang w:val="en-US"/>
+                              </w:rPr>
+                              <w:t>(</w:t>
+                            </w:r>
+                            <w:r>
+                              <w:rPr>
+                                <w:color w:val="C45911" w:themeColor="accent2" w:themeShade="BF"/>
+                                <w:lang w:val="en-US"/>
+                              </w:rPr>
+                              <w:t>FULLADD</w:t>
+                            </w:r>
+                            <w:r>
+                              <w:rPr>
+                                <w:lang w:val="en-US"/>
+                              </w:rPr>
+                              <w:t xml:space="preserve">)if j&gt;0 jump </w:t>
+                            </w:r>
+                            <w:r>
+                              <w:rPr>
+                                <w:color w:val="FF0000"/>
+                                <w:lang w:val="en-US"/>
+                              </w:rPr>
+                              <w:t>FULLADDEND</w:t>
+                            </w:r>
+                          </w:p>
+                          <w:p>
+                            <w:pPr>
+                              <w:jc w:val="both"/>
+                              <w:rPr>
+                                <w:color w:val="538135" w:themeColor="accent6" w:themeShade="BF"/>
+                                <w:lang w:val="en-US"/>
+                              </w:rPr>
+                            </w:pPr>
+                            <w:r>
+                              <w:rPr>
+                                <w:lang w:val="en-US"/>
+                              </w:rPr>
+                              <w:t>.........</w:t>
+                            </w:r>
+                            <w:r>
+                              <w:rPr>
+                                <w:rFonts w:hint="eastAsia"/>
+                                <w:lang w:val="en-US"/>
+                              </w:rPr>
+                              <w:t xml:space="preserve"> </w:t>
+                            </w:r>
+                            <w:r>
+                              <w:rPr>
+                                <w:rFonts w:hint="eastAsia"/>
+                                <w:color w:val="538135" w:themeColor="accent6" w:themeShade="BF"/>
+                                <w:lang w:val="en-US"/>
+                              </w:rPr>
+                              <w:t xml:space="preserve"># </w:t>
+                            </w:r>
+                            <w:r>
+                              <w:rPr>
+                                <w:rFonts w:hint="eastAsia"/>
+                                <w:color w:val="538135" w:themeColor="accent6" w:themeShade="BF"/>
+                                <w:lang w:val="en-US"/>
+                              </w:rPr>
+                              <w:t>小循环中的代码</w:t>
+                            </w:r>
+                          </w:p>
+                          <w:p>
+                            <w:pPr>
+                              <w:jc w:val="both"/>
+                              <w:rPr>
+                                <w:color w:val="000000" w:themeColor="text1"/>
+                                <w:lang w:val="en-US"/>
+                              </w:rPr>
+                            </w:pPr>
+                            <w:r>
+                              <w:rPr>
+                                <w:rFonts w:hint="eastAsia"/>
+                                <w:color w:val="000000" w:themeColor="text1"/>
+                                <w:lang w:val="en-US"/>
+                              </w:rPr>
+                              <w:t xml:space="preserve">jump </w:t>
+                            </w:r>
+                            <w:r>
+                              <w:rPr>
+                                <w:rFonts w:hint="eastAsia"/>
+                                <w:color w:val="C45911" w:themeColor="accent2" w:themeShade="BF"/>
+                                <w:lang w:val="en-US"/>
+                              </w:rPr>
+                              <w:t>FULLADD</w:t>
+                            </w:r>
+                          </w:p>
+                          <w:p>
+                            <w:pPr>
+                              <w:jc w:val="both"/>
+                              <w:rPr>
+                                <w:lang w:val="en-US"/>
+                              </w:rPr>
+                            </w:pPr>
+                            <w:r>
+                              <w:rPr>
+                                <w:lang w:val="en-US"/>
+                              </w:rPr>
+                              <w:t>(</w:t>
+                            </w:r>
+                            <w:r>
+                              <w:rPr>
+                                <w:color w:val="FF0000"/>
+                                <w:lang w:val="en-US"/>
+                              </w:rPr>
+                              <w:t>FULLADDEND</w:t>
+                            </w:r>
+                            <w:r>
+                              <w:rPr>
+                                <w:lang w:val="en-US"/>
+                              </w:rPr>
+                              <w:t>)R1 = &amp;</w:t>
+                            </w:r>
+                            <w:proofErr w:type="spellStart"/>
+                            <w:r>
+                              <w:rPr>
+                                <w:lang w:val="en-US"/>
+                              </w:rPr>
+                              <w:t>i</w:t>
+                            </w:r>
+                            <w:proofErr w:type="spellEnd"/>
+                          </w:p>
+                          <w:p>
+                            <w:pPr>
+                              <w:jc w:val="both"/>
+                              <w:rPr>
+                                <w:lang w:val="en-US"/>
+                              </w:rPr>
+                            </w:pPr>
+                            <w:r>
+                              <w:rPr>
+                                <w:lang w:val="en-US"/>
+                              </w:rPr>
+                              <w:t>R0 = M[R1]</w:t>
+                            </w:r>
+                          </w:p>
+                          <w:p>
+                            <w:pPr>
+                              <w:jc w:val="both"/>
+                              <w:rPr>
+                                <w:lang w:val="en-US"/>
+                              </w:rPr>
+                            </w:pPr>
+                            <w:r>
+                              <w:rPr>
+                                <w:lang w:val="en-US"/>
+                              </w:rPr>
+                              <w:t>R1 = 4</w:t>
+                            </w:r>
+                          </w:p>
+                          <w:p>
+                            <w:pPr>
+                              <w:jc w:val="both"/>
+                              <w:rPr>
+                                <w:lang w:val="en-US"/>
+                              </w:rPr>
+                            </w:pPr>
+                            <w:r>
+                              <w:rPr>
+                                <w:lang w:val="en-US"/>
+                              </w:rPr>
+                              <w:t>R0 = R0+R1</w:t>
+                            </w:r>
+                          </w:p>
+                          <w:p>
+                            <w:pPr>
+                              <w:jc w:val="both"/>
+                              <w:rPr>
+                                <w:lang w:val="en-US"/>
+                              </w:rPr>
+                            </w:pPr>
+                            <w:r>
+                              <w:rPr>
+                                <w:lang w:val="en-US"/>
+                              </w:rPr>
+                              <w:t>R1 = &amp;</w:t>
+                            </w:r>
+                            <w:proofErr w:type="spellStart"/>
+                            <w:r>
+                              <w:rPr>
+                                <w:lang w:val="en-US"/>
+                              </w:rPr>
+                              <w:t>i</w:t>
+                            </w:r>
+                            <w:proofErr w:type="spellEnd"/>
+                          </w:p>
+                          <w:p>
+                            <w:pPr>
+                              <w:jc w:val="both"/>
+                              <w:rPr>
+                                <w:lang w:val="en-US"/>
+                              </w:rPr>
+                            </w:pPr>
+                            <w:r>
+                              <w:rPr>
+                                <w:lang w:val="en-US"/>
+                              </w:rPr>
+                              <w:t>M[R</w:t>
+                            </w:r>
+                            <w:proofErr w:type="gramStart"/>
+                            <w:r>
+                              <w:rPr>
+                                <w:lang w:val="en-US"/>
+                              </w:rPr>
+                              <w:t>1]=</w:t>
+                            </w:r>
+                            <w:proofErr w:type="gramEnd"/>
+                            <w:r>
+                              <w:rPr>
+                                <w:lang w:val="en-US"/>
+                              </w:rPr>
+                              <w:t xml:space="preserve">R0 </w:t>
+                            </w:r>
+                            <w:r>
+                              <w:rPr>
+                                <w:color w:val="538135" w:themeColor="accent6" w:themeShade="BF"/>
+                                <w:lang w:val="en-US"/>
+                              </w:rPr>
+                              <w:t xml:space="preserve"># </w:t>
+                            </w:r>
+                            <w:proofErr w:type="spellStart"/>
+                            <w:r>
+                              <w:rPr>
+                                <w:color w:val="538135" w:themeColor="accent6" w:themeShade="BF"/>
+                                <w:lang w:val="en-US"/>
+                              </w:rPr>
+                              <w:t>i</w:t>
+                            </w:r>
+                            <w:proofErr w:type="spellEnd"/>
+                            <w:r>
+                              <w:rPr>
+                                <w:color w:val="538135" w:themeColor="accent6" w:themeShade="BF"/>
+                                <w:lang w:val="en-US"/>
+                              </w:rPr>
+                              <w:t xml:space="preserve"> = i+4</w:t>
+                            </w:r>
+                          </w:p>
+                          <w:p>
+                            <w:pPr>
+                              <w:jc w:val="both"/>
+                              <w:rPr>
+                                <w:lang w:val="en-US"/>
+                              </w:rPr>
+                            </w:pPr>
+                            <w:r>
+                              <w:rPr>
+                                <w:lang w:val="en-US"/>
+                              </w:rPr>
+                              <w:t>jump START</w:t>
+                            </w:r>
+                          </w:p>
+                        </w:txbxContent>
+                      </wps:txbx>
+                      <wps:bodyPr rot="0" spcFirstLastPara="0" vertOverflow="overflow" horzOverflow="overflow" vert="horz" wrap="square" lIns="91440" tIns="45720" rIns="91440" bIns="45720" numCol="1" spcCol="0" rtlCol="0" fromWordArt="0" anchor="t" anchorCtr="0" forceAA="0" compatLnSpc="1">
+                        <a:prstTxWarp prst="textNoShape">
+                          <a:avLst/>
+                        </a:prstTxWarp>
+                        <a:noAutofit/>
+                      </wps:bodyPr>
+                    </wps:wsp>
+                  </a:graphicData>
+                </a:graphic>
+              </wp:inline>
+            </w:drawing>
+          </mc:Choice>
+          <mc:Fallback>
+            <w:pict>
+              <v:shapetype w14:anchorId="751D811D" id="_x0000_t202" coordsize="21600,21600" o:spt="202" path="m,l,21600r21600,l21600,xe">
+                <v:stroke joinstyle="miter"/>
+                <v:path gradientshapeok="t" o:connecttype="rect"/>
+              </v:shapetype>
+              <v:shape id="_x0000_s1038" type="#_x0000_t202" style="width:391.55pt;height:215.4pt;visibility:visible;mso-wrap-style:square;mso-left-percent:-10001;mso-top-percent:-10001;mso-position-horizontal:absolute;mso-position-horizontal-relative:char;mso-position-vertical:absolute;mso-position-vertical-relative:line;mso-left-percent:-10001;mso-top-percent:-10001;v-text-anchor:top" o:gfxdata="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" fillcolor="white [3201]" strokeweight=".5pt">
+                <v:textbox>
+                  <w:txbxContent>
+                    <w:p>
+                      <w:pPr>
+                        <w:jc w:val="both"/>
+                        <w:rPr>
+                          <w:lang w:val="en-US"/>
+                        </w:rPr>
+                      </w:pPr>
+                      <w:r>
+                        <w:rPr>
+                          <w:lang w:val="en-US"/>
+                        </w:rPr>
+                        <w:t>R1 = 2</w:t>
+                      </w:r>
+                    </w:p>
+                    <w:p>
+                      <w:pPr>
+                        <w:jc w:val="both"/>
+                        <w:rPr>
+                          <w:lang w:val="en-US"/>
+                        </w:rPr>
+                      </w:pPr>
+                      <w:r>
+                        <w:rPr>
+                          <w:lang w:val="en-US"/>
+                        </w:rPr>
+                        <w:t>R0 = -R1</w:t>
+                      </w:r>
+                    </w:p>
+                    <w:p>
+                      <w:pPr>
+                        <w:jc w:val="both"/>
+                        <w:rPr>
+                          <w:lang w:val="en-US"/>
+                        </w:rPr>
+                      </w:pPr>
+                      <w:r>
+                        <w:rPr>
+                          <w:lang w:val="en-US"/>
+                        </w:rPr>
+                        <w:t>R1 = &amp;j</w:t>
+                      </w:r>
+                    </w:p>
+                    <w:p>
+                      <w:pPr>
+                        <w:jc w:val="both"/>
+                        <w:rPr>
+                          <w:lang w:val="en-US"/>
+                        </w:rPr>
+                      </w:pPr>
+                      <w:r>
+                        <w:rPr>
+                          <w:lang w:val="en-US"/>
+                        </w:rPr>
+                        <w:t xml:space="preserve">M[R1] = R0 </w:t>
+                      </w:r>
+                      <w:r>
+                        <w:rPr>
+                          <w:color w:val="538135" w:themeColor="accent6" w:themeShade="BF"/>
+                          <w:lang w:val="en-US"/>
+                        </w:rPr>
+                        <w:t># j = -2</w:t>
+                      </w:r>
+                    </w:p>
+                    <w:p>
+                      <w:pPr>
+                        <w:jc w:val="both"/>
+                        <w:rPr>
+                          <w:lang w:val="en-US"/>
+                        </w:rPr>
+                      </w:pPr>
+                      <w:r>
+                        <w:rPr>
+                          <w:lang w:val="en-US"/>
+                        </w:rPr>
+                        <w:t>(</w:t>
+                      </w:r>
+                      <w:r>
+                        <w:rPr>
+                          <w:color w:val="C45911" w:themeColor="accent2" w:themeShade="BF"/>
+                          <w:lang w:val="en-US"/>
+                        </w:rPr>
+                        <w:t>FULLADD</w:t>
+                      </w:r>
+                      <w:r>
+                        <w:rPr>
+                          <w:lang w:val="en-US"/>
+                        </w:rPr>
+                        <w:t xml:space="preserve">)if j&gt;0 jump </w:t>
+                      </w:r>
+                      <w:r>
+                        <w:rPr>
+                          <w:color w:val="FF0000"/>
+                          <w:lang w:val="en-US"/>
+                        </w:rPr>
+                        <w:t>FULLADDEND</w:t>
+                      </w:r>
+                    </w:p>
+                    <w:p>
+                      <w:pPr>
+                        <w:jc w:val="both"/>
+                        <w:rPr>
+                          <w:color w:val="538135" w:themeColor="accent6" w:themeShade="BF"/>
+                          <w:lang w:val="en-US"/>
+                        </w:rPr>
+                      </w:pPr>
+                      <w:r>
+                        <w:rPr>
+                          <w:lang w:val="en-US"/>
+                        </w:rPr>
+                        <w:t>.........</w:t>
+                      </w:r>
+                      <w:r>
+                        <w:rPr>
+                          <w:rFonts w:hint="eastAsia"/>
+                          <w:lang w:val="en-US"/>
+                        </w:rPr>
+                        <w:t xml:space="preserve"> </w:t>
+                      </w:r>
+                      <w:r>
+                        <w:rPr>
+                          <w:rFonts w:hint="eastAsia"/>
+                          <w:color w:val="538135" w:themeColor="accent6" w:themeShade="BF"/>
+                          <w:lang w:val="en-US"/>
+                        </w:rPr>
+                        <w:t xml:space="preserve"># </w:t>
+                      </w:r>
+                      <w:r>
+                        <w:rPr>
+                          <w:rFonts w:hint="eastAsia"/>
+                          <w:color w:val="538135" w:themeColor="accent6" w:themeShade="BF"/>
+                          <w:lang w:val="en-US"/>
+                        </w:rPr>
+                        <w:t>小循环中的代码</w:t>
+                      </w:r>
+                    </w:p>
+                    <w:p>
+                      <w:pPr>
+                        <w:jc w:val="both"/>
+                        <w:rPr>
+                          <w:color w:val="000000" w:themeColor="text1"/>
+                          <w:lang w:val="en-US"/>
+                        </w:rPr>
+                      </w:pPr>
+                      <w:r>
+                        <w:rPr>
+                          <w:rFonts w:hint="eastAsia"/>
+                          <w:color w:val="000000" w:themeColor="text1"/>
+                          <w:lang w:val="en-US"/>
+                        </w:rPr>
+                        <w:t xml:space="preserve">jump </w:t>
+                      </w:r>
+                      <w:r>
+                        <w:rPr>
+                          <w:rFonts w:hint="eastAsia"/>
+                          <w:color w:val="C45911" w:themeColor="accent2" w:themeShade="BF"/>
+                          <w:lang w:val="en-US"/>
+                        </w:rPr>
+                        <w:t>FULLADD</w:t>
+                      </w:r>
+                    </w:p>
+                    <w:p>
+                      <w:pPr>
+                        <w:jc w:val="both"/>
+                        <w:rPr>
+                          <w:lang w:val="en-US"/>
+                        </w:rPr>
+                      </w:pPr>
+                      <w:r>
+                        <w:rPr>
+                          <w:lang w:val="en-US"/>
+                        </w:rPr>
+                        <w:t>(</w:t>
+                      </w:r>
+                      <w:r>
+                        <w:rPr>
+                          <w:color w:val="FF0000"/>
+                          <w:lang w:val="en-US"/>
+                        </w:rPr>
+                        <w:t>FULLADDEND</w:t>
+                      </w:r>
+                      <w:r>
+                        <w:rPr>
+                          <w:lang w:val="en-US"/>
+                        </w:rPr>
+                        <w:t>)R1 = &amp;</w:t>
+                      </w:r>
+                      <w:proofErr w:type="spellStart"/>
+                      <w:r>
+                        <w:rPr>
+                          <w:lang w:val="en-US"/>
+                        </w:rPr>
+                        <w:t>i</w:t>
+                      </w:r>
+                      <w:proofErr w:type="spellEnd"/>
+                    </w:p>
+                    <w:p>
+                      <w:pPr>
+                        <w:jc w:val="both"/>
+                        <w:rPr>
+                          <w:lang w:val="en-US"/>
+                        </w:rPr>
+                      </w:pPr>
+                      <w:r>
+                        <w:rPr>
+                          <w:lang w:val="en-US"/>
+                        </w:rPr>
+                        <w:t>R0 = M[R1]</w:t>
+                      </w:r>
+                    </w:p>
+                    <w:p>
+                      <w:pPr>
+                        <w:jc w:val="both"/>
+                        <w:rPr>
+                          <w:lang w:val="en-US"/>
+                        </w:rPr>
+                      </w:pPr>
+                      <w:r>
+                        <w:rPr>
+                          <w:lang w:val="en-US"/>
+                        </w:rPr>
+                        <w:t>R1 = 4</w:t>
+                      </w:r>
+                    </w:p>
+                    <w:p>
+                      <w:pPr>
+                        <w:jc w:val="both"/>
+                        <w:rPr>
+                          <w:lang w:val="en-US"/>
+                        </w:rPr>
+                      </w:pPr>
+                      <w:r>
+                        <w:rPr>
+                          <w:lang w:val="en-US"/>
+                        </w:rPr>
+                        <w:t>R0 = R0+R1</w:t>
+                      </w:r>
+                    </w:p>
+                    <w:p>
+                      <w:pPr>
+                        <w:jc w:val="both"/>
+                        <w:rPr>
+                          <w:lang w:val="en-US"/>
+                        </w:rPr>
+                      </w:pPr>
+                      <w:r>
+                        <w:rPr>
+                          <w:lang w:val="en-US"/>
+                        </w:rPr>
+                        <w:t>R1 = &amp;</w:t>
+                      </w:r>
+                      <w:proofErr w:type="spellStart"/>
+                      <w:r>
+                        <w:rPr>
+                          <w:lang w:val="en-US"/>
+                        </w:rPr>
+                        <w:t>i</w:t>
+                      </w:r>
+                      <w:proofErr w:type="spellEnd"/>
+                    </w:p>
+                    <w:p>
+                      <w:pPr>
+                        <w:jc w:val="both"/>
+                        <w:rPr>
+                          <w:lang w:val="en-US"/>
+                        </w:rPr>
+                      </w:pPr>
+                      <w:r>
+                        <w:rPr>
+                          <w:lang w:val="en-US"/>
+                        </w:rPr>
+                        <w:t>M[R</w:t>
+                      </w:r>
+                      <w:proofErr w:type="gramStart"/>
+                      <w:r>
+                        <w:rPr>
+                          <w:lang w:val="en-US"/>
+                        </w:rPr>
+                        <w:t>1]=</w:t>
+                      </w:r>
+                      <w:proofErr w:type="gramEnd"/>
+                      <w:r>
+                        <w:rPr>
+                          <w:lang w:val="en-US"/>
+                        </w:rPr>
+                        <w:t xml:space="preserve">R0 </w:t>
+                      </w:r>
+                      <w:r>
+                        <w:rPr>
+                          <w:color w:val="538135" w:themeColor="accent6" w:themeShade="BF"/>
+                          <w:lang w:val="en-US"/>
+                        </w:rPr>
+                        <w:t xml:space="preserve"># </w:t>
+                      </w:r>
+                      <w:proofErr w:type="spellStart"/>
+                      <w:r>
+                        <w:rPr>
+                          <w:color w:val="538135" w:themeColor="accent6" w:themeShade="BF"/>
+                          <w:lang w:val="en-US"/>
+                        </w:rPr>
+                        <w:t>i</w:t>
+                      </w:r>
+                      <w:proofErr w:type="spellEnd"/>
+                      <w:r>
+                        <w:rPr>
+                          <w:color w:val="538135" w:themeColor="accent6" w:themeShade="BF"/>
+                          <w:lang w:val="en-US"/>
+                        </w:rPr>
+                        <w:t xml:space="preserve"> = i+4</w:t>
+                      </w:r>
+                    </w:p>
+                    <w:p>
+                      <w:pPr>
+                        <w:jc w:val="both"/>
+                        <w:rPr>
+                          <w:lang w:val="en-US"/>
+                        </w:rPr>
+                      </w:pPr>
+                      <w:r>
+                        <w:rPr>
+                          <w:lang w:val="en-US"/>
+                        </w:rPr>
+                        <w:t>jump START</w:t>
+                      </w:r>
+                    </w:p>
+                  </w:txbxContent>
+                </v:textbox>
+                <w10:anchorlock/>
+              </v:shape>
+            </w:pict>
+          </mc:Fallback>
+        </mc:AlternateContent>
+      </w:r>
+    </w:p>
+    <w:p>
+      <w:pPr>
+        <w:rPr>
+          <w:rFonts w:hint="eastAsia"/>
+          <w:lang w:val="en-US"/>
+        </w:rPr>
+      </w:pPr>
+      <w:r>
+        <w:rPr>
+          <w:lang w:val="en-US"/>
+        </w:rPr>
+        <w:tab/>
+      </w:r>
+      <w:r>
+        <w:rPr>
+          <w:rFonts w:hint="eastAsia"/>
+          <w:lang w:val="en-US"/>
+        </w:rPr>
+        <w:t>在“小循环中的代码”，我们使用之前的方法完成加法。特别的，利用“</w:t>
+      </w:r>
+      <w:r>
+        <w:rPr>
+          <w:lang w:val="en-US"/>
+        </w:rPr>
+        <w:t>R0 = R0 f+ R1</w:t>
+      </w:r>
+      <w:r>
+        <w:rPr>
+          <w:rFonts w:hint="eastAsia"/>
+          <w:lang w:val="en-US"/>
+        </w:rPr>
+        <w:t>”代替“</w:t>
+      </w:r>
+      <w:r>
+        <w:rPr>
+          <w:lang w:val="en-US"/>
+        </w:rPr>
+        <w:t>R0 = R0 + R1</w:t>
+      </w:r>
+      <w:r>
+        <w:rPr>
+          <w:rFonts w:hint="eastAsia"/>
+          <w:lang w:val="en-US"/>
+        </w:rPr>
+        <w:t>”，字母</w:t>
+      </w:r>
+      <w:r>
+        <w:rPr>
+          <w:rFonts w:hint="eastAsia"/>
+          <w:lang w:val="en-US"/>
+        </w:rPr>
+        <w:t>f</w:t>
+      </w:r>
+      <w:r>
+        <w:rPr>
+          <w:rFonts w:hint="eastAsia"/>
+          <w:lang w:val="en-US"/>
+        </w:rPr>
+        <w:t>表示全加。半加法的进位不会影响进位标志寄存器；全加法会把进位标志寄存器作为被加数之一，且计算结果会改变标志进位寄存器。</w:t>
+      </w:r>
+    </w:p>
+    <w:p>
+      <w:pPr>
+        <w:pStyle w:val="Heading1"/>
+        <w:rPr>
+          <w:lang w:val="en-US"/>
+        </w:rPr>
+      </w:pPr>
+      <w:r>
+        <w:rPr>
+          <w:rFonts w:hint="eastAsia"/>
+        </w:rPr>
+        <w:lastRenderedPageBreak/>
+        <w:t>三、</w:t>
+      </w:r>
+      <w:r>
+        <w:rPr>
+          <w:rFonts w:hint="eastAsia"/>
+        </w:rPr>
+        <w:t>CPU</w:t>
+      </w:r>
+      <w:r>
+        <w:rPr>
+          <w:rFonts w:hint="eastAsia"/>
+        </w:rPr>
+        <w:t>结构</w:t>
+      </w:r>
+    </w:p>
+    <w:p>
+      <w:r>
+        <w:tab/>
+      </w:r>
+      <w:r>
+        <w:rPr>
+          <w:rFonts w:hint="eastAsia"/>
+        </w:rPr>
+        <w:t>下图是</w:t>
+      </w:r>
+      <w:r>
+        <w:rPr>
+          <w:rFonts w:hint="eastAsia"/>
+        </w:rPr>
+        <w:t>CPU</w:t>
+      </w:r>
+      <w:r>
+        <w:rPr>
+          <w:rFonts w:hint="eastAsia"/>
+        </w:rPr>
+        <w:t>的</w:t>
+      </w:r>
+      <w:r>
+        <w:rPr>
+          <w:rFonts w:hint="eastAsia"/>
+        </w:rPr>
+        <w:t>“控制指令”</w:t>
+      </w:r>
+      <w:r>
+        <w:rPr>
+          <w:rFonts w:hint="eastAsia"/>
+        </w:rPr>
+        <w:t>（</w:t>
+      </w:r>
+      <w:r>
+        <w:rPr>
+          <w:rFonts w:hint="eastAsia"/>
+        </w:rPr>
+        <w:t>C</w:t>
+      </w:r>
+      <w:r>
+        <w:rPr>
+          <w:rFonts w:hint="eastAsia"/>
+        </w:rPr>
+        <w:t>指令）</w:t>
+      </w:r>
+      <w:r>
+        <w:rPr>
+          <w:rFonts w:hint="eastAsia"/>
+        </w:rPr>
+        <w:t>的</w:t>
+      </w:r>
+      <w:r>
+        <w:rPr>
+          <w:rFonts w:hint="eastAsia"/>
+        </w:rPr>
+        <w:t>流水线逻辑</w:t>
+      </w:r>
+      <w:r>
+        <w:rPr>
+          <w:rFonts w:hint="eastAsia"/>
+        </w:rPr>
+        <w:t>图</w:t>
+      </w:r>
+      <w:r>
+        <w:rPr>
+          <w:rFonts w:hint="eastAsia"/>
+        </w:rPr>
+        <w:t>，展示了</w:t>
+      </w:r>
+      <w:r>
+        <w:rPr>
+          <w:rFonts w:hint="eastAsia"/>
+        </w:rPr>
+        <w:t>CPU</w:t>
+      </w:r>
+      <w:r>
+        <w:rPr>
+          <w:rFonts w:hint="eastAsia"/>
+        </w:rPr>
+        <w:t>的流水线是如何工作的。</w:t>
+      </w:r>
+    </w:p>
+    <w:p>
+      <w:pPr>
+        <w:jc w:val="center"/>
+      </w:pPr>
+      <w:r>
+        <w:br/>
+      </w:r>
+      <w:r>
+        <w:rPr>
+          <w:rFonts w:hint="eastAsia"/>
+          <w:noProof/>
+          <w:lang w:val="zh-CN"/>
+        </w:rPr>
         <w:drawing>
-          <wp:inline distT="0" distB="0" distL="0" distR="0" wp14:anchorId="63E77E9F" wp14:editId="241BCB32">
+          <wp:inline distT="0" distB="0" distL="0" distR="0" wp14:anchorId="28A02BD4" wp14:editId="69081C8D">
             <wp:extent cx="5943600" cy="3343275"/>
             <wp:effectExtent l="0" t="0" r="0" b="0"/>
-            <wp:docPr id="1442852421" name="Picture 6"/>
+            <wp:docPr id="1979932705" name="Picture 2"/>
             <wp:cNvGraphicFramePr>
               <a:graphicFrameLocks xmlns:a="http://schemas.openxmlformats.org/drawingml/2006/main" noChangeAspect="1"/>
             </wp:cNvGraphicFramePr>
@@ -14124,7 +17434,7 @@
               <a:graphicData uri="http://schemas.openxmlformats.org/drawingml/2006/picture">
                 <pic:pic xmlns:pic="http://schemas.openxmlformats.org/drawingml/2006/picture">
                   <pic:nvPicPr>
-                    <pic:cNvPr id="1442852421" name="Picture 1442852421"/>
+                    <pic:cNvPr id="1979932705" name="Picture 1979932705"/>
                     <pic:cNvPicPr/>
                   </pic:nvPicPr>
                   <pic:blipFill>
@@ -14156,6 +17466,895 @@
       </w:r>
       <w:r>
         <w:rPr>
+          <w:rFonts w:hint="eastAsia"/>
+        </w:rPr>
+        <w:t>图</w:t>
+      </w:r>
+      <w:r>
+        <w:t>3.0.1</w:t>
+      </w:r>
+    </w:p>
+    <w:p>
+      <w:pPr>
+        <w:ind w:firstLine="720"/>
+      </w:pPr>
+      <w:r>
+        <w:rPr>
+          <w:rFonts w:hint="eastAsia"/>
+        </w:rPr>
+        <w:t>这幅图展现出了</w:t>
+      </w:r>
+      <w:r>
+        <w:rPr>
+          <w:rFonts w:hint="eastAsia"/>
+        </w:rPr>
+        <w:t>CPU</w:t>
+      </w:r>
+      <w:r>
+        <w:rPr>
+          <w:rFonts w:hint="eastAsia"/>
+        </w:rPr>
+        <w:t>的四级流水线过程。</w:t>
+      </w:r>
+    </w:p>
+    <w:p>
+      <w:pPr>
+        <w:pStyle w:val="Heading2"/>
+      </w:pPr>
+      <w:r>
+        <w:t>1</w:t>
+      </w:r>
+      <w:r>
+        <w:rPr>
+          <w:rFonts w:hint="eastAsia"/>
+        </w:rPr>
+        <w:t>、取指</w:t>
+      </w:r>
+      <w:r>
+        <w:rPr>
+          <w:rFonts w:hint="eastAsia"/>
+        </w:rPr>
+        <w:t xml:space="preserve"> Fetch</w:t>
+      </w:r>
+    </w:p>
+    <w:p>
+      <w:pPr>
+        <w:ind w:firstLine="720"/>
+      </w:pPr>
+      <w:r>
+        <w:rPr>
+          <w:rFonts w:hint="eastAsia"/>
+        </w:rPr>
+        <w:t>PC</w:t>
+      </w:r>
+      <w:r>
+        <w:rPr>
+          <w:rFonts w:hint="eastAsia"/>
+        </w:rPr>
+        <w:t>寄存器（</w:t>
+      </w:r>
+      <w:r>
+        <w:rPr>
+          <w:rFonts w:hint="eastAsia"/>
+        </w:rPr>
+        <w:t>Program</w:t>
+      </w:r>
+      <w:r>
+        <w:t xml:space="preserve"> </w:t>
+      </w:r>
+      <w:r>
+        <w:rPr>
+          <w:rFonts w:hint="eastAsia"/>
+        </w:rPr>
+        <w:t>C</w:t>
+      </w:r>
+      <w:r>
+        <w:t>o</w:t>
+      </w:r>
+      <w:r>
+        <w:rPr>
+          <w:rFonts w:hint="eastAsia"/>
+        </w:rPr>
+        <w:t>unter</w:t>
+      </w:r>
+      <w:r>
+        <w:rPr>
+          <w:rFonts w:hint="eastAsia"/>
+        </w:rPr>
+        <w:t>，程序计数器）是</w:t>
+      </w:r>
+      <w:r>
+        <w:rPr>
+          <w:rFonts w:hint="eastAsia"/>
+        </w:rPr>
+        <w:t>CPU</w:t>
+      </w:r>
+      <w:r>
+        <w:rPr>
+          <w:rFonts w:hint="eastAsia"/>
+        </w:rPr>
+        <w:t>中的</w:t>
+      </w:r>
+      <w:r>
+        <w:rPr>
+          <w:rFonts w:hint="eastAsia"/>
+        </w:rPr>
+        <w:t>一个</w:t>
+      </w:r>
+      <w:r>
+        <w:rPr>
+          <w:rFonts w:hint="eastAsia"/>
+        </w:rPr>
+        <w:t>控制单元，在默认情况下，它是一个计数器，在每个时钟周期数值加</w:t>
+      </w:r>
+      <w:r>
+        <w:rPr>
+          <w:rFonts w:hint="eastAsia"/>
+        </w:rPr>
+        <w:t>1</w:t>
+      </w:r>
+      <w:r>
+        <w:rPr>
+          <w:rFonts w:hint="eastAsia"/>
+        </w:rPr>
+        <w:t>；但是为了服务跳转指令，它也能够加载其他数值。</w:t>
+      </w:r>
+    </w:p>
+    <w:p>
+      <w:pPr>
+        <w:ind w:firstLine="720"/>
+      </w:pPr>
+      <w:r>
+        <w:rPr>
+          <w:rFonts w:hint="eastAsia"/>
+        </w:rPr>
+        <w:t>ROM</w:t>
+      </w:r>
+      <w:r>
+        <w:rPr>
+          <w:rFonts w:hint="eastAsia"/>
+        </w:rPr>
+        <w:t>（只读存储器）存储了操作指令，</w:t>
+      </w:r>
+      <w:r>
+        <w:rPr>
+          <w:rFonts w:hint="eastAsia"/>
+        </w:rPr>
+        <w:t>是预先设定好的。</w:t>
+      </w:r>
+      <w:r>
+        <w:rPr>
+          <w:rFonts w:hint="eastAsia"/>
+        </w:rPr>
+        <w:t>它根据</w:t>
+      </w:r>
+      <w:r>
+        <w:rPr>
+          <w:rFonts w:hint="eastAsia"/>
+        </w:rPr>
+        <w:t>PC</w:t>
+      </w:r>
+      <w:r>
+        <w:rPr>
+          <w:rFonts w:hint="eastAsia"/>
+        </w:rPr>
+        <w:t>寄存器提供的地址</w:t>
+      </w:r>
+      <w:r>
+        <w:rPr>
+          <w:rFonts w:hint="eastAsia"/>
+        </w:rPr>
+        <w:t>导出对应地址的指令，因此这个阶段叫做取指，取出来的指令会被存入“数据寄存器”中。</w:t>
+      </w:r>
+    </w:p>
+    <w:p>
+      <w:pPr>
+        <w:pStyle w:val="Heading2"/>
+      </w:pPr>
+      <w:r>
+        <w:t>2</w:t>
+      </w:r>
+      <w:r>
+        <w:rPr>
+          <w:rFonts w:hint="eastAsia"/>
+        </w:rPr>
+        <w:t>、译码</w:t>
+      </w:r>
+      <w:r>
+        <w:rPr>
+          <w:rFonts w:hint="eastAsia"/>
+        </w:rPr>
+        <w:t xml:space="preserve"> Decode</w:t>
+      </w:r>
+    </w:p>
+    <w:p>
+      <w:r>
+        <w:tab/>
+      </w:r>
+      <w:r>
+        <w:rPr>
+          <w:rFonts w:hint="eastAsia"/>
+        </w:rPr>
+        <w:t>译码阶段就是解析指令，因为这个指令集比较简单，所以译码时只是将指令拆分为了三个部分。</w:t>
+      </w:r>
+    </w:p>
+    <w:p>
+      <w:pPr>
+        <w:rPr>
+          <w:color w:val="FF0000"/>
+        </w:rPr>
+      </w:pPr>
+      <w:r>
+        <w:tab/>
+      </w:r>
+      <w:r>
+        <w:rPr>
+          <w:rFonts w:hint="eastAsia"/>
+        </w:rPr>
+        <w:t>（</w:t>
+      </w:r>
+      <w:r>
+        <w:rPr>
+          <w:rFonts w:hint="eastAsia"/>
+        </w:rPr>
+        <w:t>这个译码阶段仅仅对指令做了一级延迟，但是没有任何的处理。不过，当需要优化处理器运行速度、扩大吞吐量时，这一级延迟将会派上用场</w:t>
+      </w:r>
+      <w:r>
+        <w:rPr>
+          <w:rFonts w:hint="eastAsia"/>
+          <w:color w:val="000000" w:themeColor="text1"/>
+        </w:rPr>
+        <w:t>。</w:t>
+      </w:r>
+      <w:r>
+        <w:rPr>
+          <w:rFonts w:hint="eastAsia"/>
+          <w:color w:val="000000" w:themeColor="text1"/>
+        </w:rPr>
+        <w:t>）</w:t>
+      </w:r>
+      <w:r>
+        <w:rPr>
+          <w:rFonts w:hint="eastAsia"/>
+          <w:b/>
+          <w:bCs/>
+          <w:color w:val="FF0000"/>
+          <w14:shadow w14:blurRad="38100" w14:dist="19050" w14:dir="2700000" w14:sx="100000" w14:sy="100000" w14:kx="0" w14:ky="0" w14:algn="tl">
+            <w14:schemeClr w14:val="dk1">
+              <w14:alpha w14:val="60000"/>
+            </w14:schemeClr>
+          </w14:shadow>
+          <w14:textOutline w14:w="0" w14:cap="flat" w14:cmpd="sng" w14:algn="ctr">
+            <w14:noFill/>
+            <w14:prstDash w14:val="solid"/>
+            <w14:round/>
+          </w14:textOutline>
+        </w:rPr>
+        <w:t>？？这里存疑，好像除了创造了一级延迟以外，没有排上任何用场？？</w:t>
+      </w:r>
+    </w:p>
+    <w:p>
+      <w:pPr>
+        <w:pStyle w:val="Heading2"/>
+      </w:pPr>
+      <w:r>
+        <w:t>3</w:t>
+      </w:r>
+      <w:r>
+        <w:rPr>
+          <w:rFonts w:hint="eastAsia"/>
+        </w:rPr>
+        <w:t>、执行</w:t>
+      </w:r>
+      <w:r>
+        <w:rPr>
+          <w:rFonts w:hint="eastAsia"/>
+        </w:rPr>
+        <w:t xml:space="preserve"> Execute</w:t>
+      </w:r>
+    </w:p>
+    <w:p>
+      <w:r>
+        <w:tab/>
+      </w:r>
+      <w:r>
+        <w:rPr>
+          <w:rFonts w:hint="eastAsia"/>
+        </w:rPr>
+        <w:t>A</w:t>
+      </w:r>
+      <w:r>
+        <w:t xml:space="preserve"> </w:t>
+      </w:r>
+      <w:r>
+        <w:rPr>
+          <w:rFonts w:hint="eastAsia"/>
+        </w:rPr>
+        <w:t>Register</w:t>
+      </w:r>
+      <w:r>
+        <w:rPr>
+          <w:rFonts w:hint="eastAsia"/>
+        </w:rPr>
+        <w:t>和</w:t>
+      </w:r>
+      <w:r>
+        <w:rPr>
+          <w:rFonts w:hint="eastAsia"/>
+        </w:rPr>
+        <w:t>B</w:t>
+      </w:r>
+      <w:r>
+        <w:t xml:space="preserve"> </w:t>
+      </w:r>
+      <w:r>
+        <w:rPr>
+          <w:rFonts w:hint="eastAsia"/>
+        </w:rPr>
+        <w:t>Register</w:t>
+      </w:r>
+      <w:r>
+        <w:t xml:space="preserve"> </w:t>
+      </w:r>
+      <w:r>
+        <w:rPr>
+          <w:rFonts w:hint="eastAsia"/>
+        </w:rPr>
+        <w:t>分别是指寄存器</w:t>
+      </w:r>
+      <w:r>
+        <w:rPr>
+          <w:rFonts w:hint="eastAsia"/>
+        </w:rPr>
+        <w:t>0</w:t>
+      </w:r>
+      <w:r>
+        <w:rPr>
+          <w:rFonts w:hint="eastAsia"/>
+        </w:rPr>
+        <w:t>和寄存器</w:t>
+      </w:r>
+      <w:r>
+        <w:rPr>
+          <w:rFonts w:hint="eastAsia"/>
+        </w:rPr>
+        <w:t>1</w:t>
+      </w:r>
+      <w:r>
+        <w:rPr>
+          <w:rFonts w:hint="eastAsia"/>
+        </w:rPr>
+        <w:t>。</w:t>
+      </w:r>
+    </w:p>
+    <w:p>
+      <w:r>
+        <w:lastRenderedPageBreak/>
+        <w:tab/>
+      </w:r>
+      <w:r>
+        <w:rPr>
+          <w:rFonts w:hint="eastAsia"/>
+        </w:rPr>
+        <w:t>ALU</w:t>
+      </w:r>
+      <w:r>
+        <w:rPr>
+          <w:rFonts w:hint="eastAsia"/>
+        </w:rPr>
+        <w:t>单元（</w:t>
+      </w:r>
+      <w:r>
+        <w:rPr>
+          <w:rFonts w:hint="eastAsia"/>
+        </w:rPr>
+        <w:t>Arithmetic</w:t>
+      </w:r>
+      <w:r>
+        <w:t xml:space="preserve"> </w:t>
+      </w:r>
+      <w:r>
+        <w:rPr>
+          <w:rFonts w:hint="eastAsia"/>
+        </w:rPr>
+        <w:t>Logic</w:t>
+      </w:r>
+      <w:r>
+        <w:t xml:space="preserve"> </w:t>
+      </w:r>
+      <w:r>
+        <w:rPr>
+          <w:rFonts w:hint="eastAsia"/>
+        </w:rPr>
+        <w:t>Unit</w:t>
+      </w:r>
+      <w:r>
+        <w:rPr>
+          <w:rFonts w:hint="eastAsia"/>
+        </w:rPr>
+        <w:t>，算术逻辑单元）是</w:t>
+      </w:r>
+      <w:r>
+        <w:rPr>
+          <w:rFonts w:hint="eastAsia"/>
+        </w:rPr>
+        <w:t>CPU</w:t>
+      </w:r>
+      <w:r>
+        <w:rPr>
+          <w:rFonts w:hint="eastAsia"/>
+        </w:rPr>
+        <w:t>的核心单元，是一个非时序的电路，它接受</w:t>
+      </w:r>
+      <w:r>
+        <w:rPr>
+          <w:rFonts w:hint="eastAsia"/>
+        </w:rPr>
+        <w:t>3</w:t>
+      </w:r>
+      <w:r>
+        <w:rPr>
+          <w:rFonts w:hint="eastAsia"/>
+        </w:rPr>
+        <w:t>位操作码，将寄存器</w:t>
+      </w:r>
+      <w:r>
+        <w:rPr>
+          <w:rFonts w:hint="eastAsia"/>
+        </w:rPr>
+        <w:t>0</w:t>
+      </w:r>
+      <w:r>
+        <w:rPr>
+          <w:rFonts w:hint="eastAsia"/>
+        </w:rPr>
+        <w:t>、寄存器</w:t>
+      </w:r>
+      <w:r>
+        <w:rPr>
+          <w:rFonts w:hint="eastAsia"/>
+        </w:rPr>
+        <w:t>1</w:t>
+      </w:r>
+      <w:r>
+        <w:rPr>
+          <w:rFonts w:hint="eastAsia"/>
+        </w:rPr>
+        <w:t>或者内存的数据进行特定的计算并输出。</w:t>
+      </w:r>
+    </w:p>
+    <w:p>
+      <w:pPr>
+        <w:ind w:firstLine="720"/>
+        <w:rPr>
+          <w:lang w:val="en-US"/>
+        </w:rPr>
+      </w:pPr>
+      <w:r>
+        <w:rPr>
+          <w:rFonts w:hint="eastAsia"/>
+        </w:rPr>
+        <w:t>RAM</w:t>
+      </w:r>
+      <w:r>
+        <w:rPr>
+          <w:rFonts w:hint="eastAsia"/>
+        </w:rPr>
+        <w:t>（</w:t>
+      </w:r>
+      <w:r>
+        <w:rPr>
+          <w:rFonts w:hint="eastAsia"/>
+        </w:rPr>
+        <w:t>随机存取存储器）</w:t>
+      </w:r>
+      <w:r>
+        <w:rPr>
+          <w:rFonts w:hint="eastAsia"/>
+        </w:rPr>
+        <w:t>是保存数据的地方</w:t>
+      </w:r>
+      <w:r>
+        <w:rPr>
+          <w:rFonts w:hint="eastAsia"/>
+        </w:rPr>
+        <w:t>。正如第二节的介绍，</w:t>
+      </w:r>
+      <w:r>
+        <w:rPr>
+          <w:rFonts w:hint="eastAsia"/>
+        </w:rPr>
+        <w:t>ALU</w:t>
+      </w:r>
+      <w:r>
+        <w:rPr>
+          <w:rFonts w:hint="eastAsia"/>
+        </w:rPr>
+        <w:t>只能读取</w:t>
+      </w:r>
+      <w:r>
+        <w:rPr>
+          <w:rFonts w:hint="eastAsia"/>
+        </w:rPr>
+        <w:t>RAM[</w:t>
+      </w:r>
+      <w:r>
+        <w:rPr>
+          <w:lang w:val="en-US"/>
+        </w:rPr>
+        <w:t>R1]</w:t>
+      </w:r>
+      <w:r>
+        <w:rPr>
+          <w:rFonts w:hint="eastAsia"/>
+          <w:lang w:val="en-US"/>
+        </w:rPr>
+        <w:t>，所以</w:t>
+      </w:r>
+      <w:r>
+        <w:rPr>
+          <w:rFonts w:hint="eastAsia"/>
+          <w:lang w:val="en-US"/>
+        </w:rPr>
+        <w:t>RAM</w:t>
+      </w:r>
+      <w:r>
+        <w:rPr>
+          <w:rFonts w:hint="eastAsia"/>
+          <w:lang w:val="en-US"/>
+        </w:rPr>
+        <w:t>的地址实际是由寄存器</w:t>
+      </w:r>
+      <w:r>
+        <w:rPr>
+          <w:rFonts w:hint="eastAsia"/>
+          <w:lang w:val="en-US"/>
+        </w:rPr>
+        <w:t>1</w:t>
+      </w:r>
+      <w:r>
+        <w:rPr>
+          <w:rFonts w:hint="eastAsia"/>
+          <w:lang w:val="en-US"/>
+        </w:rPr>
+        <w:t>提供的。</w:t>
+      </w:r>
+    </w:p>
+    <w:p>
+      <w:pPr>
+        <w:ind w:firstLine="720"/>
+        <w:rPr>
+          <w:lang w:val="en-US"/>
+        </w:rPr>
+      </w:pPr>
+      <w:r>
+        <w:rPr>
+          <w:rFonts w:hint="eastAsia"/>
+          <w:lang w:val="en-US"/>
+        </w:rPr>
+        <w:t>ALU</w:t>
+      </w:r>
+      <w:r>
+        <w:rPr>
+          <w:rFonts w:hint="eastAsia"/>
+          <w:lang w:val="en-US"/>
+        </w:rPr>
+        <w:t>的输出结果会被存储到“输出寄存器”；同时也会和</w:t>
+      </w:r>
+      <w:r>
+        <w:rPr>
+          <w:rFonts w:hint="eastAsia"/>
+          <w:lang w:val="en-US"/>
+        </w:rPr>
+        <w:t>0</w:t>
+      </w:r>
+      <w:r>
+        <w:rPr>
+          <w:rFonts w:hint="eastAsia"/>
+          <w:lang w:val="en-US"/>
+        </w:rPr>
+        <w:t>做比较，并根据条件码决定控制寄存器的值。</w:t>
+      </w:r>
+    </w:p>
+    <w:p>
+      <w:pPr>
+        <w:rPr>
+          <w:lang w:val="en-US"/>
+        </w:rPr>
+      </w:pPr>
+      <w:r>
+        <w:rPr>
+          <w:lang w:val="en-US"/>
+        </w:rPr>
+        <w:tab/>
+      </w:r>
+      <w:r>
+        <w:rPr>
+          <w:rFonts w:hint="eastAsia"/>
+          <w:lang w:val="en-US"/>
+        </w:rPr>
+        <w:t>控制寄存器是专门为跳转指令服务的，当需要跳转时，</w:t>
+      </w:r>
+      <w:r>
+        <w:rPr>
+          <w:rFonts w:hint="eastAsia"/>
+          <w:lang w:val="en-US"/>
+        </w:rPr>
+        <w:t>PC</w:t>
+      </w:r>
+      <w:r>
+        <w:rPr>
+          <w:rFonts w:hint="eastAsia"/>
+          <w:lang w:val="en-US"/>
+        </w:rPr>
+        <w:t>寄存器会传入寄存器</w:t>
+      </w:r>
+      <w:r>
+        <w:rPr>
+          <w:rFonts w:hint="eastAsia"/>
+          <w:lang w:val="en-US"/>
+        </w:rPr>
+        <w:t>1</w:t>
+      </w:r>
+      <w:r>
+        <w:rPr>
+          <w:rFonts w:hint="eastAsia"/>
+          <w:lang w:val="en-US"/>
+        </w:rPr>
+        <w:t>的值。此外，由于跳转指令</w:t>
+      </w:r>
+      <w:r>
+        <w:rPr>
+          <w:rFonts w:hint="eastAsia"/>
+          <w:lang w:val="en-US"/>
+        </w:rPr>
+        <w:t>的取指到控制寄存器的输出有</w:t>
+      </w:r>
+      <w:r>
+        <w:rPr>
+          <w:rFonts w:hint="eastAsia"/>
+          <w:lang w:val="en-US"/>
+        </w:rPr>
+        <w:t>3</w:t>
+      </w:r>
+      <w:r>
+        <w:rPr>
+          <w:rFonts w:hint="eastAsia"/>
+          <w:lang w:val="en-US"/>
+        </w:rPr>
+        <w:t>级延迟，在这期间，</w:t>
+      </w:r>
+      <w:r>
+        <w:rPr>
+          <w:rFonts w:hint="eastAsia"/>
+          <w:lang w:val="en-US"/>
+        </w:rPr>
+        <w:t>PC</w:t>
+      </w:r>
+      <w:r>
+        <w:rPr>
+          <w:rFonts w:hint="eastAsia"/>
+          <w:lang w:val="en-US"/>
+        </w:rPr>
+        <w:t>寄存器仍在计数，不需要的指令</w:t>
+      </w:r>
+      <w:r>
+        <w:rPr>
+          <w:rFonts w:hint="eastAsia"/>
+          <w:lang w:val="en-US"/>
+        </w:rPr>
+        <w:t>正在</w:t>
+      </w:r>
+      <w:r>
+        <w:rPr>
+          <w:rFonts w:hint="eastAsia"/>
+          <w:lang w:val="en-US"/>
+        </w:rPr>
+        <w:t>进行取指、译码和执行</w:t>
+      </w:r>
+      <w:r>
+        <w:rPr>
+          <w:rFonts w:hint="eastAsia"/>
+          <w:lang w:val="en-US"/>
+        </w:rPr>
+        <w:t>操作，必须要把这些指令从流水线中清空。</w:t>
+      </w:r>
+    </w:p>
+    <w:p>
+      <w:pPr>
+        <w:pStyle w:val="Heading2"/>
+      </w:pPr>
+      <w:r>
+        <w:rPr>
+          <w:rFonts w:hint="eastAsia"/>
+        </w:rPr>
+        <w:t>4</w:t>
+      </w:r>
+      <w:r>
+        <w:rPr>
+          <w:rFonts w:hint="eastAsia"/>
+        </w:rPr>
+        <w:t>、写回</w:t>
+      </w:r>
+      <w:r>
+        <w:rPr>
+          <w:rFonts w:hint="eastAsia"/>
+        </w:rPr>
+        <w:t xml:space="preserve"> Writeback</w:t>
+      </w:r>
+    </w:p>
+    <w:p>
+      <w:pPr>
+        <w:rPr>
+          <w:lang w:val="en-US"/>
+        </w:rPr>
+      </w:pPr>
+      <w:r>
+        <w:tab/>
+      </w:r>
+      <w:r>
+        <w:rPr>
+          <w:rFonts w:hint="eastAsia"/>
+        </w:rPr>
+        <w:t>从译码阶段就</w:t>
+      </w:r>
+      <w:r>
+        <w:rPr>
+          <w:rFonts w:hint="eastAsia"/>
+        </w:rPr>
+        <w:t>决定好的写入寄存器（</w:t>
+      </w:r>
+      <w:r>
+        <w:t>W</w:t>
+      </w:r>
+      <w:r>
+        <w:rPr>
+          <w:rFonts w:hint="eastAsia"/>
+        </w:rPr>
+        <w:t>rit</w:t>
+      </w:r>
+      <w:r>
+        <w:t>e_Enable Register</w:t>
+      </w:r>
+      <w:r>
+        <w:rPr>
+          <w:rFonts w:hint="eastAsia"/>
+        </w:rPr>
+        <w:t>，其实有三个寄存器，分别为寄存器</w:t>
+      </w:r>
+      <w:r>
+        <w:rPr>
+          <w:rFonts w:hint="eastAsia"/>
+        </w:rPr>
+        <w:t>0</w:t>
+      </w:r>
+      <w:r>
+        <w:rPr>
+          <w:rFonts w:hint="eastAsia"/>
+        </w:rPr>
+        <w:t>、寄存器</w:t>
+      </w:r>
+      <w:r>
+        <w:rPr>
+          <w:rFonts w:hint="eastAsia"/>
+        </w:rPr>
+        <w:t>1</w:t>
+      </w:r>
+      <w:r>
+        <w:rPr>
+          <w:rFonts w:hint="eastAsia"/>
+        </w:rPr>
+        <w:t>、</w:t>
+      </w:r>
+      <w:r>
+        <w:rPr>
+          <w:rFonts w:hint="eastAsia"/>
+        </w:rPr>
+        <w:t>RAM</w:t>
+      </w:r>
+      <w:r>
+        <w:rPr>
+          <w:rFonts w:hint="eastAsia"/>
+        </w:rPr>
+        <w:t>服务</w:t>
+      </w:r>
+      <w:r>
+        <w:rPr>
+          <w:rFonts w:hint="eastAsia"/>
+        </w:rPr>
+        <w:t>)</w:t>
+      </w:r>
+      <w:r>
+        <w:rPr>
+          <w:rFonts w:hint="eastAsia"/>
+        </w:rPr>
+        <w:t>，经过一级延迟后，</w:t>
+      </w:r>
+      <w:r>
+        <w:rPr>
+          <w:rFonts w:hint="eastAsia"/>
+          <w:lang w:val="en-US"/>
+        </w:rPr>
+        <w:t>在写回阶段决定了输出寄存器数据最后的目的地。</w:t>
+      </w:r>
+    </w:p>
+    <w:p>
+      <w:pPr>
+        <w:pStyle w:val="Heading2"/>
+        <w:rPr>
+          <w:lang w:val="en-US"/>
+        </w:rPr>
+      </w:pPr>
+      <w:r>
+        <w:rPr>
+          <w:lang w:val="en-US"/>
+        </w:rPr>
+        <w:t>5</w:t>
+      </w:r>
+      <w:r>
+        <w:rPr>
+          <w:rFonts w:hint="eastAsia"/>
+          <w:lang w:val="en-US"/>
+        </w:rPr>
+        <w:t>、技术性问题优化</w:t>
+      </w:r>
+    </w:p>
+    <w:p>
+      <w:pPr>
+        <w:jc w:val="center"/>
+        <w:rPr>
+          <w:lang w:val="en-US"/>
+        </w:rPr>
+      </w:pPr>
+      <w:r>
+        <w:rPr>
+          <w:noProof/>
+          <w:lang w:val="en-US"/>
+        </w:rPr>
+        <w:drawing>
+          <wp:inline distT="0" distB="0" distL="0" distR="0" wp14:anchorId="2E9DC1C8" wp14:editId="7C9130BF">
+            <wp:extent cx="5943600" cy="3343275"/>
+            <wp:effectExtent l="0" t="0" r="0" b="0"/>
+            <wp:docPr id="153409627" name="Picture 4"/>
+            <wp:cNvGraphicFramePr>
+              <a:graphicFrameLocks xmlns:a="http://schemas.openxmlformats.org/drawingml/2006/main" noChangeAspect="1"/>
+            </wp:cNvGraphicFramePr>
+            <a:graphic xmlns:a="http://schemas.openxmlformats.org/drawingml/2006/main">
+              <a:graphicData uri="http://schemas.openxmlformats.org/drawingml/2006/picture">
+                <pic:pic xmlns:pic="http://schemas.openxmlformats.org/drawingml/2006/picture">
+                  <pic:nvPicPr>
+                    <pic:cNvPr id="153409627" name="Picture 153409627"/>
+                    <pic:cNvPicPr/>
+                  </pic:nvPicPr>
+                  <pic:blipFill>
+                    <a:blip r:embed="rId11" cstate="print">
+                      <a:extLst>
+                        <a:ext uri="{28A0092B-C50C-407E-A947-70E740481C1C}">
+                          <a14:useLocalDpi xmlns:a14="http://schemas.microsoft.com/office/drawing/2010/main" val="0"/>
+                        </a:ext>
+                      </a:extLst>
+                    </a:blip>
+                    <a:stretch>
+                      <a:fillRect/>
+                    </a:stretch>
+                  </pic:blipFill>
+                  <pic:spPr>
+                    <a:xfrm>
+                      <a:off x="0" y="0"/>
+                      <a:ext cx="5943600" cy="3343275"/>
+                    </a:xfrm>
+                    <a:prstGeom prst="rect">
+                      <a:avLst/>
+                    </a:prstGeom>
+                  </pic:spPr>
+                </pic:pic>
+              </a:graphicData>
+            </a:graphic>
+          </wp:inline>
+        </w:drawing>
+      </w:r>
+      <w:r>
+        <w:rPr>
           <w:lang w:val="en-US"/>
         </w:rPr>
         <w:br/>
@@ -14172,7 +18371,1343 @@
           <w:rFonts w:hint="eastAsia"/>
           <w:lang w:val="en-US"/>
         </w:rPr>
+        <w:t>3</w:t>
+      </w:r>
+      <w:r>
+        <w:rPr>
+          <w:lang w:val="en-US"/>
+        </w:rPr>
+        <w:t>.5.1</w:t>
+      </w:r>
+    </w:p>
+    <w:p>
+      <w:pPr>
+        <w:rPr>
+          <w:lang w:val="en-US"/>
+        </w:rPr>
+      </w:pPr>
+      <w:r>
+        <w:rPr>
+          <w:lang w:val="en-US"/>
+        </w:rPr>
+        <w:tab/>
+      </w:r>
+      <w:r>
+        <w:rPr>
+          <w:rFonts w:hint="eastAsia"/>
+          <w:lang w:val="en-US"/>
+        </w:rPr>
+        <w:t>图</w:t>
+      </w:r>
+      <w:r>
+        <w:rPr>
+          <w:rFonts w:hint="eastAsia"/>
+          <w:lang w:val="en-US"/>
+        </w:rPr>
+        <w:t>3</w:t>
+      </w:r>
+      <w:r>
+        <w:rPr>
+          <w:rFonts w:hint="eastAsia"/>
+          <w:lang w:val="en-US"/>
+        </w:rPr>
+        <w:t>是另一种画法表示的</w:t>
+      </w:r>
+      <w:r>
+        <w:rPr>
+          <w:rFonts w:hint="eastAsia"/>
+          <w:lang w:val="en-US"/>
+        </w:rPr>
+        <w:t>CPU</w:t>
+      </w:r>
+      <w:r>
+        <w:rPr>
+          <w:rFonts w:hint="eastAsia"/>
+          <w:lang w:val="en-US"/>
+        </w:rPr>
+        <w:t>结构图，</w:t>
+      </w:r>
+      <w:r>
+        <w:rPr>
+          <w:rFonts w:hint="eastAsia"/>
+          <w:lang w:val="en-US"/>
+        </w:rPr>
+        <w:t>它没有说明控制寄存器（</w:t>
+      </w:r>
+      <w:r>
+        <w:rPr>
+          <w:rFonts w:hint="eastAsia"/>
+          <w:lang w:val="en-US"/>
+        </w:rPr>
+        <w:t>Ctrl</w:t>
+      </w:r>
+      <w:r>
+        <w:rPr>
+          <w:lang w:val="en-US"/>
+        </w:rPr>
+        <w:t xml:space="preserve"> </w:t>
+      </w:r>
+      <w:r>
+        <w:rPr>
+          <w:rFonts w:hint="eastAsia"/>
+          <w:lang w:val="en-US"/>
+        </w:rPr>
+        <w:t>Register</w:t>
+      </w:r>
+      <w:r>
+        <w:rPr>
+          <w:rFonts w:hint="eastAsia"/>
+          <w:lang w:val="en-US"/>
+        </w:rPr>
+        <w:t>）是如何工作的</w:t>
+      </w:r>
+      <w:r>
+        <w:rPr>
+          <w:rFonts w:hint="eastAsia"/>
+          <w:lang w:val="en-US"/>
+        </w:rPr>
+        <w:t>，</w:t>
+      </w:r>
+      <w:r>
+        <w:rPr>
+          <w:rFonts w:hint="eastAsia"/>
+          <w:lang w:val="en-US"/>
+        </w:rPr>
+        <w:t>但是</w:t>
+      </w:r>
+      <w:r>
+        <w:rPr>
+          <w:rFonts w:hint="eastAsia"/>
+          <w:lang w:val="en-US"/>
+        </w:rPr>
+        <w:t>展示了“数据指令”</w:t>
+      </w:r>
+      <w:r>
+        <w:rPr>
+          <w:rFonts w:hint="eastAsia"/>
+          <w:lang w:val="en-US"/>
+        </w:rPr>
+        <w:t>（</w:t>
+      </w:r>
+      <w:r>
+        <w:rPr>
+          <w:rFonts w:hint="eastAsia"/>
+          <w:lang w:val="en-US"/>
+        </w:rPr>
+        <w:t>D</w:t>
+      </w:r>
+      <w:r>
+        <w:rPr>
+          <w:rFonts w:hint="eastAsia"/>
+          <w:lang w:val="en-US"/>
+        </w:rPr>
+        <w:t>指令）</w:t>
+      </w:r>
+      <w:r>
+        <w:rPr>
+          <w:rFonts w:hint="eastAsia"/>
+          <w:lang w:val="en-US"/>
+        </w:rPr>
+        <w:t>的工作流程以及</w:t>
+      </w:r>
+      <w:r>
+        <w:rPr>
+          <w:rFonts w:hint="eastAsia"/>
+          <w:lang w:val="en-US"/>
+        </w:rPr>
+        <w:t>CPU</w:t>
+      </w:r>
+      <w:r>
+        <w:rPr>
+          <w:rFonts w:hint="eastAsia"/>
+          <w:lang w:val="en-US"/>
+        </w:rPr>
+        <w:t>如何对抗因为写回延迟产生的“冒险”问题。</w:t>
+      </w:r>
+    </w:p>
+    <w:p>
+      <w:pPr>
+        <w:pStyle w:val="Heading3"/>
+        <w:rPr>
+          <w:lang w:val="en-US"/>
+        </w:rPr>
+      </w:pPr>
+      <w:r>
+        <w:rPr>
+          <w:rFonts w:hint="eastAsia"/>
+          <w:lang w:val="en-US"/>
+        </w:rPr>
+        <w:lastRenderedPageBreak/>
+        <w:t>（</w:t>
+      </w:r>
+      <w:r>
+        <w:rPr>
+          <w:rFonts w:hint="eastAsia"/>
+          <w:lang w:val="en-US"/>
+        </w:rPr>
+        <w:t>1</w:t>
+      </w:r>
+      <w:r>
+        <w:rPr>
+          <w:rFonts w:hint="eastAsia"/>
+          <w:lang w:val="en-US"/>
+        </w:rPr>
+        <w:t>）</w:t>
+      </w:r>
+      <w:r>
+        <w:rPr>
+          <w:lang w:val="en-US"/>
+        </w:rPr>
+        <w:t>“</w:t>
+      </w:r>
+      <w:r>
+        <w:rPr>
+          <w:rFonts w:hint="eastAsia"/>
+          <w:lang w:val="en-US"/>
+        </w:rPr>
+        <w:t>数据指令”工作流程</w:t>
+      </w:r>
+    </w:p>
+    <w:p>
+      <w:pPr>
+        <w:rPr>
+          <w:lang w:val="en-US"/>
+        </w:rPr>
+      </w:pPr>
+      <w:r>
+        <w:rPr>
+          <w:lang w:val="en-US"/>
+        </w:rPr>
+        <w:tab/>
+      </w:r>
+      <w:r>
+        <w:rPr>
+          <w:rFonts w:hint="eastAsia"/>
+          <w:lang w:val="en-US"/>
+        </w:rPr>
+        <w:t>存在一级指令寄存器的延迟（</w:t>
+      </w:r>
+      <w:proofErr w:type="spellStart"/>
+      <w:r>
+        <w:rPr>
+          <w:rFonts w:hint="eastAsia"/>
+          <w:lang w:val="en-US"/>
+        </w:rPr>
+        <w:t>I</w:t>
+      </w:r>
+      <w:r>
+        <w:rPr>
+          <w:lang w:val="en-US"/>
+        </w:rPr>
+        <w:t>nstruction_Delay</w:t>
+      </w:r>
+      <w:proofErr w:type="spellEnd"/>
+      <w:r>
+        <w:rPr>
+          <w:lang w:val="en-US"/>
+        </w:rPr>
+        <w:t xml:space="preserve"> Register)</w:t>
+      </w:r>
+      <w:r>
+        <w:rPr>
+          <w:rFonts w:hint="eastAsia"/>
+          <w:lang w:val="en-US"/>
+        </w:rPr>
+        <w:t>，从而在执行操作写入“输出寄存器”时，通过判断是“数据指令”</w:t>
+      </w:r>
+      <w:r>
+        <w:rPr>
+          <w:rFonts w:hint="eastAsia"/>
+          <w:lang w:val="en-US"/>
+        </w:rPr>
+        <w:t>还是“控制指令”</w:t>
+      </w:r>
+      <w:r>
+        <w:rPr>
+          <w:rFonts w:hint="eastAsia"/>
+          <w:lang w:val="en-US"/>
+        </w:rPr>
+        <w:t xml:space="preserve"> </w:t>
+      </w:r>
+      <w:r>
+        <w:rPr>
+          <w:rFonts w:hint="eastAsia"/>
+          <w:lang w:val="en-US"/>
+        </w:rPr>
+        <w:t>（如上面所说数据指令就是将指令本身当作一个立即数存入</w:t>
+      </w:r>
+      <w:r>
+        <w:rPr>
+          <w:rFonts w:hint="eastAsia"/>
+          <w:lang w:val="en-US"/>
+        </w:rPr>
+        <w:t>R1</w:t>
+      </w:r>
+      <w:r>
+        <w:rPr>
+          <w:rFonts w:hint="eastAsia"/>
+          <w:lang w:val="en-US"/>
+        </w:rPr>
+        <w:t>寄存器），</w:t>
+      </w:r>
+      <w:r>
+        <w:rPr>
+          <w:rFonts w:hint="eastAsia"/>
+          <w:lang w:val="en-US"/>
+        </w:rPr>
+        <w:t>从而选择</w:t>
+      </w:r>
+      <w:r>
+        <w:rPr>
+          <w:rFonts w:hint="eastAsia"/>
+          <w:lang w:val="en-US"/>
+        </w:rPr>
+        <w:t>接收立即数</w:t>
+      </w:r>
+      <w:r>
+        <w:rPr>
+          <w:rFonts w:hint="eastAsia"/>
+          <w:lang w:val="en-US"/>
+        </w:rPr>
+        <w:t>还是</w:t>
+      </w:r>
+      <w:r>
+        <w:rPr>
+          <w:rFonts w:hint="eastAsia"/>
+          <w:lang w:val="en-US"/>
+        </w:rPr>
+        <w:t>ALU</w:t>
+      </w:r>
+      <w:r>
+        <w:rPr>
+          <w:rFonts w:hint="eastAsia"/>
+          <w:lang w:val="en-US"/>
+        </w:rPr>
+        <w:t>的输出</w:t>
+      </w:r>
+      <w:r>
+        <w:rPr>
+          <w:rFonts w:hint="eastAsia"/>
+          <w:lang w:val="en-US"/>
+        </w:rPr>
+        <w:t>结果。</w:t>
+      </w:r>
+    </w:p>
+    <w:p>
+      <w:pPr>
+        <w:pStyle w:val="Heading3"/>
+        <w:rPr>
+          <w:lang w:val="en-US"/>
+        </w:rPr>
+      </w:pPr>
+      <w:r>
+        <w:rPr>
+          <w:rFonts w:hint="eastAsia"/>
+          <w:lang w:val="en-US"/>
+        </w:rPr>
+        <w:t>（</w:t>
+      </w:r>
+      <w:r>
+        <w:rPr>
+          <w:rFonts w:hint="eastAsia"/>
+          <w:lang w:val="en-US"/>
+        </w:rPr>
+        <w:t>2</w:t>
+      </w:r>
+      <w:r>
+        <w:rPr>
+          <w:rFonts w:hint="eastAsia"/>
+          <w:lang w:val="en-US"/>
+        </w:rPr>
+        <w:t>）数据冒险</w:t>
+      </w:r>
+    </w:p>
+    <w:p>
+      <w:pPr>
+        <w:rPr>
+          <w:lang w:val="en-US"/>
+        </w:rPr>
+      </w:pPr>
+      <w:r>
+        <w:rPr>
+          <w:lang w:val="en-US"/>
+        </w:rPr>
+        <w:tab/>
+      </w:r>
+      <w:r>
+        <w:rPr>
+          <w:rFonts w:hint="eastAsia"/>
+          <w:lang w:val="en-US"/>
+        </w:rPr>
+        <w:t>写回级在写回数据的时候，存在延迟，如果下一</w:t>
+      </w:r>
+      <w:r>
+        <w:rPr>
+          <w:rFonts w:hint="eastAsia"/>
+          <w:lang w:val="en-US"/>
+        </w:rPr>
+        <w:t>行</w:t>
+      </w:r>
+      <w:r>
+        <w:rPr>
+          <w:rFonts w:hint="eastAsia"/>
+          <w:lang w:val="en-US"/>
+        </w:rPr>
+        <w:t>指令就需要使用</w:t>
+      </w:r>
+      <w:r>
+        <w:rPr>
+          <w:rFonts w:hint="eastAsia"/>
+          <w:lang w:val="en-US"/>
+        </w:rPr>
+        <w:t>尚未写回的</w:t>
+      </w:r>
+      <w:r>
+        <w:rPr>
+          <w:rFonts w:hint="eastAsia"/>
+          <w:lang w:val="en-US"/>
+        </w:rPr>
+        <w:t>数据，</w:t>
+      </w:r>
+      <w:r>
+        <w:rPr>
+          <w:rFonts w:hint="eastAsia"/>
+          <w:lang w:val="en-US"/>
+        </w:rPr>
+        <w:t>直接运算显然会产生错误。</w:t>
+      </w:r>
+      <w:r>
+        <w:rPr>
+          <w:rFonts w:hint="eastAsia"/>
+          <w:lang w:val="en-US"/>
+        </w:rPr>
+        <w:t>CPU</w:t>
+      </w:r>
+      <w:r>
+        <w:rPr>
+          <w:rFonts w:hint="eastAsia"/>
+          <w:lang w:val="en-US"/>
+        </w:rPr>
+        <w:t>直接将写入寄存器的延迟视为发生冒险的标志，在出现冒险时，优先从输出寄存器取值，从而解决了冒险的问题。</w:t>
+      </w:r>
+    </w:p>
+    <w:p>
+      <w:pPr>
+        <w:pStyle w:val="Heading3"/>
+        <w:rPr>
+          <w:lang w:val="en-US"/>
+        </w:rPr>
+      </w:pPr>
+      <w:r>
+        <w:rPr>
+          <w:rFonts w:hint="eastAsia"/>
+          <w:lang w:val="en-US"/>
+        </w:rPr>
+        <w:t>（</w:t>
+      </w:r>
+      <w:r>
+        <w:rPr>
+          <w:rFonts w:hint="eastAsia"/>
+          <w:lang w:val="en-US"/>
+        </w:rPr>
+        <w:t>3</w:t>
+      </w:r>
+      <w:r>
+        <w:rPr>
+          <w:rFonts w:hint="eastAsia"/>
+          <w:lang w:val="en-US"/>
+        </w:rPr>
+        <w:t>）二位动态</w:t>
+      </w:r>
+      <w:r>
+        <w:rPr>
+          <w:rFonts w:hint="eastAsia"/>
+          <w:lang w:val="en-US"/>
+        </w:rPr>
+        <w:t>本地分支</w:t>
+      </w:r>
+      <w:r>
+        <w:rPr>
+          <w:rFonts w:hint="eastAsia"/>
+          <w:lang w:val="en-US"/>
+        </w:rPr>
+        <w:t>预测</w:t>
+      </w:r>
+    </w:p>
+    <w:p>
+      <w:pPr>
+        <w:rPr>
+          <w:lang w:val="en-US"/>
+        </w:rPr>
+      </w:pPr>
+      <w:r>
+        <w:rPr>
+          <w:lang w:val="en-US"/>
+        </w:rPr>
+        <w:tab/>
+      </w:r>
+      <w:r>
+        <w:rPr>
+          <w:rFonts w:hint="eastAsia"/>
+          <w:lang w:val="en-US"/>
+        </w:rPr>
+        <w:t>在理想情况下，流水线可以在每个时钟周期吞入一个新的指令，同时结束一个旧的指令。因此，</w:t>
+      </w:r>
+      <w:r>
+        <w:rPr>
+          <w:rFonts w:hint="eastAsia"/>
+          <w:lang w:val="en-US"/>
+        </w:rPr>
+        <w:t>虽然一个指令从运行到结束需要</w:t>
+      </w:r>
+      <w:r>
+        <w:rPr>
+          <w:rFonts w:hint="eastAsia"/>
+          <w:lang w:val="en-US"/>
+        </w:rPr>
         <w:t>4</w:t>
+      </w:r>
+      <w:r>
+        <w:rPr>
+          <w:rFonts w:hint="eastAsia"/>
+          <w:lang w:val="en-US"/>
+        </w:rPr>
+        <w:t>个周期，但是由于吞吐量大，使得在每个时钟周期，都可以结束一个指令。</w:t>
+      </w:r>
+    </w:p>
+    <w:p>
+      <w:pPr>
+        <w:rPr>
+          <w:lang w:val="en-US"/>
+        </w:rPr>
+      </w:pPr>
+      <w:r>
+        <w:rPr>
+          <w:lang w:val="en-US"/>
+        </w:rPr>
+        <w:tab/>
+      </w:r>
+      <w:r>
+        <w:rPr>
+          <w:rFonts w:hint="eastAsia"/>
+          <w:lang w:val="en-US"/>
+        </w:rPr>
+        <w:t>不过当面对跳转指令时，产生的跳转将会导致原本流水线中的所有指令失效，不得不清空流水线以继续进行正常的工作。</w:t>
+      </w:r>
+    </w:p>
+    <w:p>
+      <w:pPr>
+        <w:rPr>
+          <w:lang w:val="en-US"/>
+        </w:rPr>
+      </w:pPr>
+      <w:r>
+        <w:rPr>
+          <w:lang w:val="en-US"/>
+        </w:rPr>
+        <w:tab/>
+      </w:r>
+      <w:r>
+        <w:rPr>
+          <w:rFonts w:hint="eastAsia"/>
+          <w:lang w:val="en-US"/>
+        </w:rPr>
+        <w:t>在跳转指令执行完毕前，继续吞入新的指令，如果不需要跳转，就让</w:t>
+      </w:r>
+      <w:r>
+        <w:rPr>
+          <w:rFonts w:hint="eastAsia"/>
+          <w:lang w:val="en-US"/>
+        </w:rPr>
+        <w:t>CPU</w:t>
+      </w:r>
+      <w:r>
+        <w:rPr>
+          <w:rFonts w:hint="eastAsia"/>
+          <w:lang w:val="en-US"/>
+        </w:rPr>
+        <w:t>继续正常的执行下去</w:t>
+      </w:r>
+      <w:r>
+        <w:rPr>
+          <w:rFonts w:hint="eastAsia"/>
+          <w:lang w:val="en-US"/>
+        </w:rPr>
+        <w:t>；</w:t>
+      </w:r>
+      <w:r>
+        <w:rPr>
+          <w:rFonts w:hint="eastAsia"/>
+          <w:lang w:val="en-US"/>
+        </w:rPr>
+        <w:t>如果需要跳转，就让</w:t>
+      </w:r>
+      <w:r>
+        <w:rPr>
+          <w:rFonts w:hint="eastAsia"/>
+          <w:lang w:val="en-US"/>
+        </w:rPr>
+        <w:t>CPU</w:t>
+      </w:r>
+      <w:r>
+        <w:rPr>
+          <w:rFonts w:hint="eastAsia"/>
+          <w:lang w:val="en-US"/>
+        </w:rPr>
+        <w:t>清空流水线</w:t>
+      </w:r>
+      <w:r>
+        <w:rPr>
+          <w:rFonts w:hint="eastAsia"/>
+          <w:lang w:val="en-US"/>
+        </w:rPr>
+        <w:t>。这其实就是一种单方向的静态预测：总是预测条件跳转不发生。</w:t>
+      </w:r>
+    </w:p>
+    <w:p>
+      <w:pPr>
+        <w:rPr>
+          <w:lang w:val="en-US"/>
+        </w:rPr>
+      </w:pPr>
+      <w:r>
+        <w:rPr>
+          <w:lang w:val="en-US"/>
+        </w:rPr>
+        <w:tab/>
+      </w:r>
+      <w:r>
+        <w:rPr>
+          <w:rFonts w:hint="eastAsia"/>
+          <w:lang w:val="en-US"/>
+        </w:rPr>
+        <w:t>动态预测器</w:t>
+      </w:r>
+      <w:r>
+        <w:rPr>
+          <w:rFonts w:hint="eastAsia"/>
+          <w:lang w:val="en-US"/>
+        </w:rPr>
+        <w:t>则</w:t>
+      </w:r>
+      <w:r>
+        <w:rPr>
+          <w:rFonts w:hint="eastAsia"/>
+          <w:lang w:val="en-US"/>
+        </w:rPr>
+        <w:t>可以记忆过去的跳转历史，从而在下一次遇到相同的跳转时，立即跳转</w:t>
+      </w:r>
+      <w:r>
+        <w:rPr>
+          <w:rFonts w:hint="eastAsia"/>
+          <w:lang w:val="en-US"/>
+        </w:rPr>
+        <w:t>而不必等待指令处理完成。</w:t>
+      </w:r>
+    </w:p>
+    <w:p>
+      <w:pPr>
+        <w:rPr>
+          <w:lang w:val="en-US"/>
+        </w:rPr>
+      </w:pPr>
+      <w:r>
+        <w:rPr>
+          <w:lang w:val="en-US"/>
+        </w:rPr>
+        <w:tab/>
+      </w:r>
+      <w:r>
+        <w:rPr>
+          <w:rFonts w:hint="eastAsia"/>
+          <w:lang w:val="en-US"/>
+        </w:rPr>
+        <w:t>其原理是，建立一个分支历史表（</w:t>
+      </w:r>
+      <w:r>
+        <w:rPr>
+          <w:rFonts w:hint="eastAsia"/>
+          <w:lang w:val="en-US"/>
+        </w:rPr>
+        <w:t>B</w:t>
+      </w:r>
+      <w:r>
+        <w:rPr>
+          <w:lang w:val="en-US"/>
+        </w:rPr>
+        <w:t>ranch History Table, BHT)</w:t>
+      </w:r>
+      <w:r>
+        <w:rPr>
+          <w:rFonts w:hint="eastAsia"/>
+          <w:lang w:val="en-US"/>
+        </w:rPr>
+        <w:t>，记录</w:t>
+      </w:r>
+      <w:r>
+        <w:rPr>
+          <w:rFonts w:hint="eastAsia"/>
+          <w:lang w:val="en-US"/>
+        </w:rPr>
+        <w:t>了哪一行指令是跳转指令（即</w:t>
+      </w:r>
+      <w:r>
+        <w:rPr>
+          <w:rFonts w:hint="eastAsia"/>
+          <w:lang w:val="en-US"/>
+        </w:rPr>
+        <w:t>BIA</w:t>
+      </w:r>
+      <w:r>
+        <w:rPr>
+          <w:rFonts w:hint="eastAsia"/>
+          <w:lang w:val="en-US"/>
+        </w:rPr>
+        <w:t>，分支指令地址）、是否需要跳转（即</w:t>
+      </w:r>
+      <w:r>
+        <w:rPr>
+          <w:rFonts w:hint="eastAsia"/>
+          <w:lang w:val="en-US"/>
+        </w:rPr>
+        <w:t>CS</w:t>
+      </w:r>
+      <w:r>
+        <w:rPr>
+          <w:rFonts w:hint="eastAsia"/>
+          <w:lang w:val="en-US"/>
+        </w:rPr>
+        <w:t>，当前状态）、需要跳转到哪一行指令（即</w:t>
+      </w:r>
+      <w:r>
+        <w:rPr>
+          <w:rFonts w:hint="eastAsia"/>
+          <w:lang w:val="en-US"/>
+        </w:rPr>
+        <w:t>BTA</w:t>
+      </w:r>
+      <w:r>
+        <w:rPr>
+          <w:rFonts w:hint="eastAsia"/>
+          <w:lang w:val="en-US"/>
+        </w:rPr>
+        <w:t>，分支目标地址）。</w:t>
+      </w:r>
+    </w:p>
+    <w:p>
+      <w:pPr>
+        <w:rPr>
+          <w:lang w:val="en-US"/>
+        </w:rPr>
+      </w:pPr>
+      <w:r>
+        <w:rPr>
+          <w:lang w:val="en-US"/>
+        </w:rPr>
+        <w:tab/>
+      </w:r>
+      <w:r>
+        <w:rPr>
+          <w:rFonts w:hint="eastAsia"/>
+          <w:lang w:val="en-US"/>
+        </w:rPr>
+        <w:t>BIA</w:t>
+      </w:r>
+      <w:r>
+        <w:rPr>
+          <w:rFonts w:hint="eastAsia"/>
+          <w:lang w:val="en-US"/>
+        </w:rPr>
+        <w:t>会被作为分支历史表的索引。在</w:t>
+      </w:r>
+      <w:r>
+        <w:rPr>
+          <w:rFonts w:hint="eastAsia"/>
+          <w:lang w:val="en-US"/>
+        </w:rPr>
+        <w:t>3</w:t>
+      </w:r>
+      <w:r>
+        <w:rPr>
+          <w:lang w:val="en-US"/>
+        </w:rPr>
+        <w:t>2</w:t>
+      </w:r>
+      <w:r>
+        <w:rPr>
+          <w:rFonts w:hint="eastAsia"/>
+          <w:lang w:val="en-US"/>
+        </w:rPr>
+        <w:t>位系统中，如果需要完整记录</w:t>
+      </w:r>
+      <w:r>
+        <w:rPr>
+          <w:rFonts w:hint="eastAsia"/>
+          <w:lang w:val="en-US"/>
+        </w:rPr>
+        <w:t>3</w:t>
+      </w:r>
+      <w:r>
+        <w:rPr>
+          <w:lang w:val="en-US"/>
+        </w:rPr>
+        <w:t>2</w:t>
+      </w:r>
+      <w:r>
+        <w:rPr>
+          <w:rFonts w:hint="eastAsia"/>
+          <w:lang w:val="en-US"/>
+        </w:rPr>
+        <w:t>位的分支历史，</w:t>
+      </w:r>
+      <w:r>
+        <w:rPr>
+          <w:rFonts w:hint="eastAsia"/>
+          <w:lang w:val="en-US"/>
+        </w:rPr>
+        <w:t>所需要的存储器规模是非常恐怖的；所以通常会取指令的后</w:t>
+      </w:r>
+      <w:r>
+        <w:rPr>
+          <w:rFonts w:hint="eastAsia"/>
+          <w:lang w:val="en-US"/>
+        </w:rPr>
+        <w:t>1</w:t>
+      </w:r>
+      <w:r>
+        <w:rPr>
+          <w:lang w:val="en-US"/>
+        </w:rPr>
+        <w:t>2</w:t>
+      </w:r>
+      <w:r>
+        <w:rPr>
+          <w:rFonts w:hint="eastAsia"/>
+          <w:lang w:val="en-US"/>
+        </w:rPr>
+        <w:t>位作为索引，那么存储器的规模就可以小很多了。</w:t>
+      </w:r>
+    </w:p>
+    <w:p>
+      <w:pPr>
+        <w:rPr>
+          <w:lang w:val="en-US"/>
+        </w:rPr>
+      </w:pPr>
+      <w:r>
+        <w:rPr>
+          <w:lang w:val="en-US"/>
+        </w:rPr>
+        <w:tab/>
+      </w:r>
+      <w:r>
+        <w:rPr>
+          <w:rFonts w:hint="eastAsia"/>
+          <w:lang w:val="en-US"/>
+        </w:rPr>
+        <w:t>在这个</w:t>
+      </w:r>
+      <w:r>
+        <w:rPr>
+          <w:rFonts w:hint="eastAsia"/>
+          <w:lang w:val="en-US"/>
+        </w:rPr>
+        <w:t>8</w:t>
+      </w:r>
+      <w:r>
+        <w:rPr>
+          <w:rFonts w:hint="eastAsia"/>
+          <w:lang w:val="en-US"/>
+        </w:rPr>
+        <w:t>位指令集的</w:t>
+      </w:r>
+      <w:r>
+        <w:rPr>
+          <w:rFonts w:hint="eastAsia"/>
+          <w:lang w:val="en-US"/>
+        </w:rPr>
+        <w:t>CPU</w:t>
+      </w:r>
+      <w:r>
+        <w:rPr>
+          <w:rFonts w:hint="eastAsia"/>
+          <w:lang w:val="en-US"/>
+        </w:rPr>
+        <w:t>系统中，地址只有</w:t>
+      </w:r>
+      <w:r>
+        <w:rPr>
+          <w:rFonts w:hint="eastAsia"/>
+          <w:lang w:val="en-US"/>
+        </w:rPr>
+        <w:t>8</w:t>
+      </w:r>
+      <w:r>
+        <w:rPr>
+          <w:rFonts w:hint="eastAsia"/>
+          <w:lang w:val="en-US"/>
+        </w:rPr>
+        <w:t>位，直接使用完整的</w:t>
+      </w:r>
+      <w:r>
+        <w:rPr>
+          <w:rFonts w:hint="eastAsia"/>
+          <w:lang w:val="en-US"/>
+        </w:rPr>
+        <w:t>BIA</w:t>
+      </w:r>
+      <w:r>
+        <w:rPr>
+          <w:rFonts w:hint="eastAsia"/>
+          <w:lang w:val="en-US"/>
+        </w:rPr>
+        <w:t>作为索引是完全可以接受的。接着通过表格中的</w:t>
+      </w:r>
+      <w:r>
+        <w:rPr>
+          <w:rFonts w:hint="eastAsia"/>
+          <w:lang w:val="en-US"/>
+        </w:rPr>
+        <w:t>Activate</w:t>
+      </w:r>
+      <w:r>
+        <w:rPr>
+          <w:rFonts w:hint="eastAsia"/>
+          <w:lang w:val="en-US"/>
+        </w:rPr>
+        <w:t>字段，判断索引是否是跳转指令。</w:t>
+      </w:r>
+    </w:p>
+    <w:p>
+      <w:pPr>
+        <w:rPr>
+          <w:lang w:val="en-US"/>
+        </w:rPr>
+      </w:pPr>
+      <w:r>
+        <w:rPr>
+          <w:lang w:val="en-US"/>
+        </w:rPr>
+        <w:tab/>
+      </w:r>
+      <w:r>
+        <w:rPr>
+          <w:rFonts w:hint="eastAsia"/>
+          <w:lang w:val="en-US"/>
+        </w:rPr>
+        <w:t>经过研究发现，</w:t>
+      </w:r>
+      <w:r>
+        <w:rPr>
+          <w:rFonts w:hint="eastAsia"/>
+          <w:lang w:val="en-US"/>
+        </w:rPr>
+        <w:t>1</w:t>
+      </w:r>
+      <w:r>
+        <w:rPr>
+          <w:rFonts w:hint="eastAsia"/>
+          <w:lang w:val="en-US"/>
+        </w:rPr>
+        <w:t>位动态预测（</w:t>
+      </w:r>
+      <w:r>
+        <w:rPr>
+          <w:rFonts w:hint="eastAsia"/>
+          <w:lang w:val="en-US"/>
+        </w:rPr>
+        <w:t>CS</w:t>
+      </w:r>
+      <w:r>
+        <w:rPr>
+          <w:rFonts w:hint="eastAsia"/>
+          <w:lang w:val="en-US"/>
+        </w:rPr>
+        <w:t>只有</w:t>
+      </w:r>
+      <w:r>
+        <w:rPr>
+          <w:rFonts w:hint="eastAsia"/>
+          <w:lang w:val="en-US"/>
+        </w:rPr>
+        <w:t>1</w:t>
+      </w:r>
+      <w:r>
+        <w:rPr>
+          <w:rFonts w:hint="eastAsia"/>
+          <w:lang w:val="en-US"/>
+        </w:rPr>
+        <w:t>位，为</w:t>
+      </w:r>
+      <w:r>
+        <w:rPr>
+          <w:rFonts w:hint="eastAsia"/>
+          <w:lang w:val="en-US"/>
+        </w:rPr>
+        <w:t>1</w:t>
+      </w:r>
+      <w:r>
+        <w:rPr>
+          <w:rFonts w:hint="eastAsia"/>
+          <w:lang w:val="en-US"/>
+        </w:rPr>
+        <w:t>时跳转，为</w:t>
+      </w:r>
+      <w:r>
+        <w:rPr>
+          <w:rFonts w:hint="eastAsia"/>
+          <w:lang w:val="en-US"/>
+        </w:rPr>
+        <w:t>0</w:t>
+      </w:r>
+      <w:r>
+        <w:rPr>
+          <w:rFonts w:hint="eastAsia"/>
+          <w:lang w:val="en-US"/>
+        </w:rPr>
+        <w:t>时不跳转）的效果不如</w:t>
+      </w:r>
+      <w:r>
+        <w:rPr>
+          <w:rFonts w:hint="eastAsia"/>
+          <w:lang w:val="en-US"/>
+        </w:rPr>
+        <w:t>2</w:t>
+      </w:r>
+      <w:r>
+        <w:rPr>
+          <w:rFonts w:hint="eastAsia"/>
+          <w:lang w:val="en-US"/>
+        </w:rPr>
+        <w:t>位动态预测（</w:t>
+      </w:r>
+      <w:r>
+        <w:rPr>
+          <w:rFonts w:hint="eastAsia"/>
+          <w:lang w:val="en-US"/>
+        </w:rPr>
+        <w:t>CS</w:t>
+      </w:r>
+      <w:r>
+        <w:rPr>
+          <w:rFonts w:hint="eastAsia"/>
+          <w:lang w:val="en-US"/>
+        </w:rPr>
+        <w:t>有</w:t>
+      </w:r>
+      <w:r>
+        <w:rPr>
+          <w:rFonts w:hint="eastAsia"/>
+          <w:lang w:val="en-US"/>
+        </w:rPr>
+        <w:t>2</w:t>
+      </w:r>
+      <w:r>
+        <w:rPr>
+          <w:rFonts w:hint="eastAsia"/>
+          <w:lang w:val="en-US"/>
+        </w:rPr>
+        <w:t>位，为</w:t>
+      </w:r>
+      <w:r>
+        <w:rPr>
+          <w:rFonts w:hint="eastAsia"/>
+          <w:lang w:val="en-US"/>
+        </w:rPr>
+        <w:t>1</w:t>
+      </w:r>
+      <w:r>
+        <w:rPr>
+          <w:lang w:val="en-US"/>
+        </w:rPr>
+        <w:t>1</w:t>
+      </w:r>
+      <w:r>
+        <w:rPr>
+          <w:rFonts w:hint="eastAsia"/>
+          <w:lang w:val="en-US"/>
+        </w:rPr>
+        <w:t>或</w:t>
+      </w:r>
+      <w:r>
+        <w:rPr>
+          <w:rFonts w:hint="eastAsia"/>
+          <w:lang w:val="en-US"/>
+        </w:rPr>
+        <w:t>1</w:t>
+      </w:r>
+      <w:r>
+        <w:rPr>
+          <w:lang w:val="en-US"/>
+        </w:rPr>
+        <w:t>0</w:t>
+      </w:r>
+      <w:r>
+        <w:rPr>
+          <w:rFonts w:hint="eastAsia"/>
+          <w:lang w:val="en-US"/>
+        </w:rPr>
+        <w:t>时跳转，为</w:t>
+      </w:r>
+      <w:r>
+        <w:rPr>
+          <w:rFonts w:hint="eastAsia"/>
+          <w:lang w:val="en-US"/>
+        </w:rPr>
+        <w:t>0</w:t>
+      </w:r>
+      <w:r>
+        <w:rPr>
+          <w:lang w:val="en-US"/>
+        </w:rPr>
+        <w:t>1</w:t>
+      </w:r>
+      <w:r>
+        <w:rPr>
+          <w:rFonts w:hint="eastAsia"/>
+          <w:lang w:val="en-US"/>
+        </w:rPr>
+        <w:t>或</w:t>
+      </w:r>
+      <w:r>
+        <w:rPr>
+          <w:rFonts w:hint="eastAsia"/>
+          <w:lang w:val="en-US"/>
+        </w:rPr>
+        <w:t>0</w:t>
+      </w:r>
+      <w:r>
+        <w:rPr>
+          <w:lang w:val="en-US"/>
+        </w:rPr>
+        <w:t>0</w:t>
+      </w:r>
+      <w:r>
+        <w:rPr>
+          <w:rFonts w:hint="eastAsia"/>
+          <w:lang w:val="en-US"/>
+        </w:rPr>
+        <w:t>时不跳转）。</w:t>
+      </w:r>
+    </w:p>
+    <w:p>
+      <w:pPr>
+        <w:rPr>
+          <w:lang w:val="en-US"/>
+        </w:rPr>
+      </w:pPr>
+      <w:r>
+        <w:rPr>
+          <w:lang w:val="en-US"/>
+        </w:rPr>
+        <w:tab/>
+      </w:r>
+      <w:r>
+        <w:rPr>
+          <w:rFonts w:hint="eastAsia"/>
+          <w:lang w:val="en-US"/>
+        </w:rPr>
+        <w:t>2</w:t>
+      </w:r>
+      <w:r>
+        <w:rPr>
+          <w:rFonts w:hint="eastAsia"/>
+          <w:lang w:val="en-US"/>
+        </w:rPr>
+        <w:t>位</w:t>
+      </w:r>
+      <w:r>
+        <w:rPr>
+          <w:rFonts w:hint="eastAsia"/>
+          <w:lang w:val="en-US"/>
+        </w:rPr>
+        <w:t>CS</w:t>
+      </w:r>
+      <w:r>
+        <w:rPr>
+          <w:rFonts w:hint="eastAsia"/>
+          <w:lang w:val="en-US"/>
+        </w:rPr>
+        <w:t>通过状态机</w:t>
+      </w:r>
+      <w:r>
+        <w:rPr>
+          <w:rFonts w:hint="eastAsia"/>
+          <w:lang w:val="en-US"/>
+        </w:rPr>
+        <w:t>FSM</w:t>
+      </w:r>
+      <w:r>
+        <w:rPr>
+          <w:rFonts w:hint="eastAsia"/>
+          <w:lang w:val="en-US"/>
+        </w:rPr>
+        <w:t>控制，如图</w:t>
+      </w:r>
+      <w:r>
+        <w:rPr>
+          <w:rFonts w:hint="eastAsia"/>
+          <w:lang w:val="en-US"/>
+        </w:rPr>
+        <w:t>4</w:t>
+      </w:r>
+      <w:r>
+        <w:rPr>
+          <w:rFonts w:hint="eastAsia"/>
+          <w:lang w:val="en-US"/>
+        </w:rPr>
+        <w:t>所示。也就是说，只有当连续两次预测错误时，动态预测器才会改变自己的预测。</w:t>
+      </w:r>
+      <w:r>
+        <w:rPr>
+          <w:rFonts w:hint="eastAsia"/>
+          <w:lang w:val="en-US"/>
+        </w:rPr>
+        <w:t>2</w:t>
+      </w:r>
+      <w:r>
+        <w:rPr>
+          <w:rFonts w:hint="eastAsia"/>
+          <w:lang w:val="en-US"/>
+        </w:rPr>
+        <w:t>位预测的效果</w:t>
+      </w:r>
+      <w:r>
+        <w:rPr>
+          <w:rFonts w:hint="eastAsia"/>
+          <w:lang w:val="en-US"/>
+        </w:rPr>
+        <w:t>是最好的，</w:t>
+      </w:r>
+      <w:r>
+        <w:rPr>
+          <w:rFonts w:hint="eastAsia"/>
+          <w:lang w:val="en-US"/>
+        </w:rPr>
+        <w:t>高于</w:t>
+      </w:r>
+      <w:r>
+        <w:rPr>
+          <w:rFonts w:hint="eastAsia"/>
+          <w:lang w:val="en-US"/>
+        </w:rPr>
+        <w:t>3</w:t>
+      </w:r>
+      <w:r>
+        <w:rPr>
+          <w:rFonts w:hint="eastAsia"/>
+          <w:lang w:val="en-US"/>
+        </w:rPr>
+        <w:t>位或更多位的预测。</w:t>
+      </w:r>
+    </w:p>
+    <w:p>
+      <w:pPr>
+        <w:rPr>
+          <w:lang w:val="en-US"/>
+        </w:rPr>
+      </w:pPr>
+      <w:r>
+        <w:tab/>
+      </w:r>
+      <w:r>
+        <w:rPr>
+          <w:rFonts w:hint="eastAsia"/>
+        </w:rPr>
+        <w:t>分支历史表在每个时钟信号的上升沿都需要及时的输出预测结果，并没有时间</w:t>
+      </w:r>
+      <w:r>
+        <w:rPr>
+          <w:rFonts w:hint="eastAsia"/>
+        </w:rPr>
+        <w:t>写入</w:t>
+      </w:r>
+      <w:r>
+        <w:rPr>
+          <w:rFonts w:hint="eastAsia"/>
+        </w:rPr>
+        <w:t>被更新数据。所以，</w:t>
+      </w:r>
+      <w:r>
+        <w:rPr>
+          <w:rFonts w:hint="eastAsia"/>
+        </w:rPr>
+        <w:t>只能在时钟下降沿进行写入操作。</w:t>
+      </w:r>
+    </w:p>
+    <w:p>
+      <w:pPr>
+        <w:jc w:val="center"/>
+        <w:rPr>
+          <w:lang w:val="en-US"/>
+        </w:rPr>
+      </w:pPr>
+      <w:r>
+        <w:rPr>
+          <w:noProof/>
+          <w:lang w:val="en-US"/>
+        </w:rPr>
+        <w:lastRenderedPageBreak/>
+        <w:drawing>
+          <wp:inline distT="0" distB="0" distL="0" distR="0" wp14:anchorId="63E77E9F" wp14:editId="241BCB32">
+            <wp:extent cx="5943600" cy="3343275"/>
+            <wp:effectExtent l="0" t="0" r="0" b="0"/>
+            <wp:docPr id="1442852421" name="Picture 6"/>
+            <wp:cNvGraphicFramePr>
+              <a:graphicFrameLocks xmlns:a="http://schemas.openxmlformats.org/drawingml/2006/main" noChangeAspect="1"/>
+            </wp:cNvGraphicFramePr>
+            <a:graphic xmlns:a="http://schemas.openxmlformats.org/drawingml/2006/main">
+              <a:graphicData uri="http://schemas.openxmlformats.org/drawingml/2006/picture">
+                <pic:pic xmlns:pic="http://schemas.openxmlformats.org/drawingml/2006/picture">
+                  <pic:nvPicPr>
+                    <pic:cNvPr id="1442852421" name="Picture 1442852421"/>
+                    <pic:cNvPicPr/>
+                  </pic:nvPicPr>
+                  <pic:blipFill>
+                    <a:blip r:embed="rId12" cstate="print">
+                      <a:extLst>
+                        <a:ext uri="{28A0092B-C50C-407E-A947-70E740481C1C}">
+                          <a14:useLocalDpi xmlns:a14="http://schemas.microsoft.com/office/drawing/2010/main" val="0"/>
+                        </a:ext>
+                      </a:extLst>
+                    </a:blip>
+                    <a:stretch>
+                      <a:fillRect/>
+                    </a:stretch>
+                  </pic:blipFill>
+                  <pic:spPr>
+                    <a:xfrm>
+                      <a:off x="0" y="0"/>
+                      <a:ext cx="5943600" cy="3343275"/>
+                    </a:xfrm>
+                    <a:prstGeom prst="rect">
+                      <a:avLst/>
+                    </a:prstGeom>
+                  </pic:spPr>
+                </pic:pic>
+              </a:graphicData>
+            </a:graphic>
+          </wp:inline>
+        </w:drawing>
+      </w:r>
+      <w:r>
+        <w:rPr>
+          <w:lang w:val="en-US"/>
+        </w:rPr>
+        <w:br/>
+      </w:r>
+      <w:r>
+        <w:rPr>
+          <w:rFonts w:hint="eastAsia"/>
+          <w:lang w:val="en-US"/>
+        </w:rPr>
+        <w:t>图</w:t>
+      </w:r>
+      <w:r>
+        <w:rPr>
+          <w:lang w:val="en-US"/>
+        </w:rPr>
+        <w:t>3.5.2</w:t>
       </w:r>
       <w:r>
         <w:rPr>
@@ -14276,14 +19811,17 @@
       </w:r>
     </w:p>
     <w:p>
+      <w:pPr>
+        <w:jc w:val="center"/>
+      </w:pPr>
       <w:r>
         <w:rPr>
           <w:noProof/>
         </w:rPr>
         <w:drawing>
-          <wp:inline distT="0" distB="0" distL="0" distR="0" wp14:anchorId="7AB84C07" wp14:editId="59749DDD">
-            <wp:extent cx="5943600" cy="2858135"/>
-            <wp:effectExtent l="0" t="0" r="0" b="0"/>
+          <wp:inline distT="0" distB="0" distL="0" distR="0" wp14:anchorId="7AB84C07" wp14:editId="5B94129C">
+            <wp:extent cx="4431323" cy="2130917"/>
+            <wp:effectExtent l="0" t="0" r="1270" b="3175"/>
             <wp:docPr id="1135063386" name="Picture 1"/>
             <wp:cNvGraphicFramePr>
               <a:graphicFrameLocks xmlns:a="http://schemas.openxmlformats.org/drawingml/2006/main" noChangeAspect="1"/>
@@ -14296,7 +19834,7 @@
                     <pic:cNvPicPr/>
                   </pic:nvPicPr>
                   <pic:blipFill>
-                    <a:blip r:embed="rId11"/>
+                    <a:blip r:embed="rId13"/>
                     <a:stretch>
                       <a:fillRect/>
                     </a:stretch>
@@ -14304,7 +19842,7 @@
                   <pic:spPr>
                     <a:xfrm>
                       <a:off x="0" y="0"/>
-                      <a:ext cx="5943600" cy="2858135"/>
+                      <a:ext cx="4482390" cy="2155474"/>
                     </a:xfrm>
                     <a:prstGeom prst="rect">
                       <a:avLst/>
@@ -14336,6 +19874,9 @@
       <w:r>
         <w:t>4</w:t>
       </w:r>
+      <w:r>
+        <w:t>.0.1</w:t>
+      </w:r>
     </w:p>
     <w:p>
       <w:r>
@@ -14368,7 +19909,6 @@
     </w:p>
     <w:p>
       <w:r>
-        <w:lastRenderedPageBreak/>
         <w:tab/>
       </w:r>
     </w:p>
